--- a/25-Spring/hde205/week2/Assignment02.docx
+++ b/25-Spring/hde205/week2/Assignment02.docx
@@ -4,10 +4,16 @@
   <w:body>
     <w:p>
       <w:pPr>
-        <w:pStyle w:val="Title"/>
-      </w:pPr>
-      <w:r>
-        <w:t xml:space="preserve">Assignment 02</w:t>
+        <w:pStyle w:val="Titre"/>
+      </w:pPr>
+      <w:r>
+        <w:t xml:space="preserve">Assignment</w:t>
+      </w:r>
+      <w:r>
+        <w:t xml:space="preserve"> </w:t>
+      </w:r>
+      <w:r>
+        <w:t xml:space="preserve">02</w:t>
       </w:r>
     </w:p>
     <w:p>
@@ -15,7 +21,13 @@
         <w:pStyle w:val="Author"/>
       </w:pPr>
       <w:r>
-        <w:t xml:space="preserve">Your name</w:t>
+        <w:t xml:space="preserve">Your</w:t>
+      </w:r>
+      <w:r>
+        <w:t xml:space="preserve"> </w:t>
+      </w:r>
+      <w:r>
+        <w:t xml:space="preserve">name</w:t>
       </w:r>
     </w:p>
     <w:p>
@@ -32,6 +44,53 @@
       </w:pPr>
       <w:r>
         <w:rPr>
+          <w:rStyle w:val="FunctionTok"/>
+        </w:rPr>
+        <w:t xml:space="preserve">library</w:t>
+      </w:r>
+      <w:r>
+        <w:rPr>
+          <w:rStyle w:val="NormalTok"/>
+        </w:rPr>
+        <w:t xml:space="preserve">(ggplot2)</w:t>
+      </w:r>
+      <w:r>
+        <w:br/>
+      </w:r>
+      <w:r>
+        <w:rPr>
+          <w:rStyle w:val="FunctionTok"/>
+        </w:rPr>
+        <w:t xml:space="preserve">library</w:t>
+      </w:r>
+      <w:r>
+        <w:rPr>
+          <w:rStyle w:val="NormalTok"/>
+        </w:rPr>
+        <w:t xml:space="preserve">(kableExtra)</w:t>
+      </w:r>
+      <w:r>
+        <w:br/>
+      </w:r>
+      <w:r>
+        <w:rPr>
+          <w:rStyle w:val="FunctionTok"/>
+        </w:rPr>
+        <w:t xml:space="preserve">library</w:t>
+      </w:r>
+      <w:r>
+        <w:rPr>
+          <w:rStyle w:val="NormalTok"/>
+        </w:rPr>
+        <w:t xml:space="preserve">(psych)</w:t>
+      </w:r>
+    </w:p>
+    <w:p>
+      <w:pPr>
+        <w:pStyle w:val="SourceCode"/>
+      </w:pPr>
+      <w:r>
+        <w:rPr>
           <w:rStyle w:val="VerbatimChar"/>
         </w:rPr>
         <w:t xml:space="preserve">## </w:t>
@@ -75,6 +134,70 @@
         <w:t xml:space="preserve">##     %+%, alpha</w:t>
       </w:r>
     </w:p>
+    <w:p>
+      <w:pPr>
+        <w:pStyle w:val="SourceCode"/>
+      </w:pPr>
+      <w:r>
+        <w:rPr>
+          <w:rStyle w:val="FunctionTok"/>
+        </w:rPr>
+        <w:t xml:space="preserve">library</w:t>
+      </w:r>
+      <w:r>
+        <w:rPr>
+          <w:rStyle w:val="NormalTok"/>
+        </w:rPr>
+        <w:t xml:space="preserve">(moments)</w:t>
+      </w:r>
+    </w:p>
+    <w:p>
+      <w:pPr>
+        <w:pStyle w:val="SourceCode"/>
+      </w:pPr>
+      <w:r>
+        <w:rPr>
+          <w:rStyle w:val="NormalTok"/>
+        </w:rPr>
+        <w:t xml:space="preserve">mydata </w:t>
+      </w:r>
+      <w:r>
+        <w:rPr>
+          <w:rStyle w:val="OtherTok"/>
+        </w:rPr>
+        <w:t xml:space="preserve">&lt;-</w:t>
+      </w:r>
+      <w:r>
+        <w:rPr>
+          <w:rStyle w:val="NormalTok"/>
+        </w:rPr>
+        <w:t xml:space="preserve"> </w:t>
+      </w:r>
+      <w:r>
+        <w:rPr>
+          <w:rStyle w:val="FunctionTok"/>
+        </w:rPr>
+        <w:t xml:space="preserve">read.csv</w:t>
+      </w:r>
+      <w:r>
+        <w:rPr>
+          <w:rStyle w:val="NormalTok"/>
+        </w:rPr>
+        <w:t xml:space="preserve">(</w:t>
+      </w:r>
+      <w:r>
+        <w:rPr>
+          <w:rStyle w:val="StringTok"/>
+        </w:rPr>
+        <w:t xml:space="preserve">"../data/mydata.csv"</w:t>
+      </w:r>
+      <w:r>
+        <w:rPr>
+          <w:rStyle w:val="NormalTok"/>
+        </w:rPr>
+        <w:t xml:space="preserve">)</w:t>
+      </w:r>
+    </w:p>
     <w:bookmarkStart w:id="20" w:name="question-0"/>
     <w:p>
       <w:pPr>
@@ -82,6 +205,251 @@
       </w:pPr>
       <w:r>
         <w:t xml:space="preserve">Question 0</w:t>
+      </w:r>
+    </w:p>
+    <w:p>
+      <w:pPr>
+        <w:pStyle w:val="SourceCode"/>
+      </w:pPr>
+      <w:r>
+        <w:rPr>
+          <w:rStyle w:val="NormalTok"/>
+        </w:rPr>
+        <w:t xml:space="preserve">sel_data </w:t>
+      </w:r>
+      <w:r>
+        <w:rPr>
+          <w:rStyle w:val="OtherTok"/>
+        </w:rPr>
+        <w:t xml:space="preserve">&lt;-</w:t>
+      </w:r>
+      <w:r>
+        <w:rPr>
+          <w:rStyle w:val="NormalTok"/>
+        </w:rPr>
+        <w:t xml:space="preserve"> mydata[, </w:t>
+      </w:r>
+      <w:r>
+        <w:rPr>
+          <w:rStyle w:val="FunctionTok"/>
+        </w:rPr>
+        <w:t xml:space="preserve">c</w:t>
+      </w:r>
+      <w:r>
+        <w:rPr>
+          <w:rStyle w:val="NormalTok"/>
+        </w:rPr>
+        <w:t xml:space="preserve">(</w:t>
+      </w:r>
+      <w:r>
+        <w:rPr>
+          <w:rStyle w:val="StringTok"/>
+        </w:rPr>
+        <w:t xml:space="preserve">"record_id"</w:t>
+      </w:r>
+      <w:r>
+        <w:rPr>
+          <w:rStyle w:val="NormalTok"/>
+        </w:rPr>
+        <w:t xml:space="preserve">, </w:t>
+      </w:r>
+      <w:r>
+        <w:rPr>
+          <w:rStyle w:val="StringTok"/>
+        </w:rPr>
+        <w:t xml:space="preserve">"redcap_event_name"</w:t>
+      </w:r>
+      <w:r>
+        <w:rPr>
+          <w:rStyle w:val="NormalTok"/>
+        </w:rPr>
+        <w:t xml:space="preserve">, </w:t>
+      </w:r>
+      <w:r>
+        <w:rPr>
+          <w:rStyle w:val="StringTok"/>
+        </w:rPr>
+        <w:t xml:space="preserve">"insomina_severity"</w:t>
+      </w:r>
+      <w:r>
+        <w:rPr>
+          <w:rStyle w:val="NormalTok"/>
+        </w:rPr>
+        <w:t xml:space="preserve">)]</w:t>
+      </w:r>
+      <w:r>
+        <w:br/>
+      </w:r>
+      <w:r>
+        <w:br/>
+      </w:r>
+      <w:r>
+        <w:br/>
+      </w:r>
+      <w:r>
+        <w:rPr>
+          <w:rStyle w:val="NormalTok"/>
+        </w:rPr>
+        <w:t xml:space="preserve">mydata2_wide </w:t>
+      </w:r>
+      <w:r>
+        <w:rPr>
+          <w:rStyle w:val="OtherTok"/>
+        </w:rPr>
+        <w:t xml:space="preserve">&lt;-</w:t>
+      </w:r>
+      <w:r>
+        <w:rPr>
+          <w:rStyle w:val="NormalTok"/>
+        </w:rPr>
+        <w:t xml:space="preserve"> </w:t>
+      </w:r>
+      <w:r>
+        <w:rPr>
+          <w:rStyle w:val="FunctionTok"/>
+        </w:rPr>
+        <w:t xml:space="preserve">reshape</w:t>
+      </w:r>
+      <w:r>
+        <w:rPr>
+          <w:rStyle w:val="NormalTok"/>
+        </w:rPr>
+        <w:t xml:space="preserve">(sel_data,</w:t>
+      </w:r>
+      <w:r>
+        <w:br/>
+      </w:r>
+      <w:r>
+        <w:rPr>
+          <w:rStyle w:val="NormalTok"/>
+        </w:rPr>
+        <w:t xml:space="preserve">                   </w:t>
+      </w:r>
+      <w:r>
+        <w:rPr>
+          <w:rStyle w:val="AttributeTok"/>
+        </w:rPr>
+        <w:t xml:space="preserve">timevar =</w:t>
+      </w:r>
+      <w:r>
+        <w:rPr>
+          <w:rStyle w:val="NormalTok"/>
+        </w:rPr>
+        <w:t xml:space="preserve"> </w:t>
+      </w:r>
+      <w:r>
+        <w:rPr>
+          <w:rStyle w:val="StringTok"/>
+        </w:rPr>
+        <w:t xml:space="preserve">"redcap_event_name"</w:t>
+      </w:r>
+      <w:r>
+        <w:rPr>
+          <w:rStyle w:val="NormalTok"/>
+        </w:rPr>
+        <w:t xml:space="preserve">,</w:t>
+      </w:r>
+      <w:r>
+        <w:br/>
+      </w:r>
+      <w:r>
+        <w:rPr>
+          <w:rStyle w:val="NormalTok"/>
+        </w:rPr>
+        <w:t xml:space="preserve">                   </w:t>
+      </w:r>
+      <w:r>
+        <w:rPr>
+          <w:rStyle w:val="AttributeTok"/>
+        </w:rPr>
+        <w:t xml:space="preserve">idvar =</w:t>
+      </w:r>
+      <w:r>
+        <w:rPr>
+          <w:rStyle w:val="NormalTok"/>
+        </w:rPr>
+        <w:t xml:space="preserve"> </w:t>
+      </w:r>
+      <w:r>
+        <w:rPr>
+          <w:rStyle w:val="StringTok"/>
+        </w:rPr>
+        <w:t xml:space="preserve">"record_id"</w:t>
+      </w:r>
+      <w:r>
+        <w:rPr>
+          <w:rStyle w:val="NormalTok"/>
+        </w:rPr>
+        <w:t xml:space="preserve">,</w:t>
+      </w:r>
+      <w:r>
+        <w:br/>
+      </w:r>
+      <w:r>
+        <w:rPr>
+          <w:rStyle w:val="NormalTok"/>
+        </w:rPr>
+        <w:t xml:space="preserve">                   </w:t>
+      </w:r>
+      <w:r>
+        <w:rPr>
+          <w:rStyle w:val="AttributeTok"/>
+        </w:rPr>
+        <w:t xml:space="preserve">direction =</w:t>
+      </w:r>
+      <w:r>
+        <w:rPr>
+          <w:rStyle w:val="NormalTok"/>
+        </w:rPr>
+        <w:t xml:space="preserve"> </w:t>
+      </w:r>
+      <w:r>
+        <w:rPr>
+          <w:rStyle w:val="StringTok"/>
+        </w:rPr>
+        <w:t xml:space="preserve">"wide"</w:t>
+      </w:r>
+      <w:r>
+        <w:rPr>
+          <w:rStyle w:val="NormalTok"/>
+        </w:rPr>
+        <w:t xml:space="preserve">)</w:t>
+      </w:r>
+      <w:r>
+        <w:br/>
+      </w:r>
+      <w:r>
+        <w:br/>
+      </w:r>
+      <w:r>
+        <w:rPr>
+          <w:rStyle w:val="NormalTok"/>
+        </w:rPr>
+        <w:t xml:space="preserve">mydata2 </w:t>
+      </w:r>
+      <w:r>
+        <w:rPr>
+          <w:rStyle w:val="OtherTok"/>
+        </w:rPr>
+        <w:t xml:space="preserve">&lt;-</w:t>
+      </w:r>
+      <w:r>
+        <w:rPr>
+          <w:rStyle w:val="NormalTok"/>
+        </w:rPr>
+        <w:t xml:space="preserve"> mydata2_wide[</w:t>
+      </w:r>
+      <w:r>
+        <w:rPr>
+          <w:rStyle w:val="FunctionTok"/>
+        </w:rPr>
+        <w:t xml:space="preserve">complete.cases</w:t>
+      </w:r>
+      <w:r>
+        <w:rPr>
+          <w:rStyle w:val="NormalTok"/>
+        </w:rPr>
+        <w:t xml:space="preserve">(mydata2_wide), ]</w:t>
       </w:r>
     </w:p>
     <w:bookmarkEnd w:id="20"/>
@@ -335,677 +703,2548 @@
         <w:t xml:space="preserve">Create a table summarizing results of the models</w:t>
       </w:r>
     </w:p>
-    <w:tbl>
+    <w:tbl xmlns:w14="http://schemas.microsoft.com/office/word/2010/wordml">
       <w:tblPr>
-        <w:tblStyle w:val="Table"/>
-        <w:tblW w:type="pct" w:w="4725"/>
         <w:tblLayout w:type="fixed"/>
-        <w:tblLook w:firstRow="1" w:lastRow="0" w:firstColumn="0" w:lastColumn="0" w:noHBand="0" w:noVBand="0" w:val="0020"/>
+        <w:jc w:val="center"/>
+        <w:tblLook w:firstRow="1" w:lastRow="0" w:firstColumn="0" w:lastColumn="0" w:noHBand="0" w:noVBand="1"/>
       </w:tblPr>
       <w:tblGrid>
-        <w:gridCol w:w="2523"/>
-        <w:gridCol w:w="1044"/>
-        <w:gridCol w:w="783"/>
-        <w:gridCol w:w="783"/>
-        <w:gridCol w:w="696"/>
-        <w:gridCol w:w="870"/>
-        <w:gridCol w:w="783"/>
+        <w:gridCol w:w="1080"/>
+        <w:gridCol w:w="1080"/>
+        <w:gridCol w:w="1080"/>
+        <w:gridCol w:w="1080"/>
+        <w:gridCol w:w="1080"/>
+        <w:gridCol w:w="1080"/>
+        <w:gridCol w:w="1080"/>
       </w:tblGrid>
       <w:tr>
         <w:trPr>
-          <w:tblHeader w:val="on"/>
+          <w:trHeight w:val="360" w:hRule="auto"/>
+          <w:tblHeader/>
         </w:trPr>
+        header1
         <w:tc>
-          <w:tcPr/>
+          <w:tcPr>
+            <w:tcBorders>
+              <w:bottom w:val="single" w:sz="12" w:space="0" w:color="666666"/>
+              <w:top w:val="single" w:sz="12" w:space="0" w:color="666666"/>
+              <w:left w:val="none" w:sz="0" w:space="0" w:color="000000"/>
+              <w:right w:val="none" w:sz="0" w:space="0" w:color="000000"/>
+            </w:tcBorders>
+            <w:shd w:val="clear" w:color="auto" w:fill="FFFFFF"/>
+            <w:tcMar>
+              <w:top w:w="0" w:type="dxa"/>
+              <w:bottom w:w="0" w:type="dxa"/>
+              <w:left w:w="0" w:type="dxa"/>
+              <w:right w:w="0" w:type="dxa"/>
+            </w:tcMar>
+            <w:vAlign w:val="center"/>
+          </w:tcPr>
           <w:p>
             <w:pPr>
-              <w:pStyle w:val="Compact"/>
+              <w:pStyle w:val="Normal"/>
+              <w:jc w:val="left"/>
+              <w:pBdr>
+                <w:bottom w:val="none" w:sz="0" w:space="0" w:color="000000"/>
+                <w:top w:val="none" w:sz="0" w:space="0" w:color="000000"/>
+                <w:left w:val="none" w:sz="0" w:space="0" w:color="000000"/>
+                <w:right w:val="none" w:sz="0" w:space="0" w:color="000000"/>
+              </w:pBdr>
+              <w:spacing w:after="100" w:before="100" w:line="240"/>
+              <w:ind w:left="100" w:right="100" w:firstLine="0" w:firstLineChars="0"/>
             </w:pPr>
+            <w:r>
+              <w:rPr>
+                <w:rFonts w:ascii="Arial" w:hAnsi="Arial" w:eastAsia="Arial" w:cs="Arial"/>
+                <w:i w:val="false"/>
+                <w:b w:val="false"/>
+                <w:u w:val="none"/>
+                <w:sz w:val="22"/>
+                <w:szCs w:val="22"/>
+                <w:color w:val="000000"/>
+              </w:rPr>
+              <w:t xml:space="preserve"> </w:t>
+            </w:r>
           </w:p>
         </w:tc>
         <w:tc>
           <w:tcPr>
-            <w:gridSpan w:val="6"/>
+            <w:tcBorders>
+              <w:bottom w:val="single" w:sz="12" w:space="0" w:color="666666"/>
+              <w:top w:val="single" w:sz="12" w:space="0" w:color="666666"/>
+              <w:left w:val="none" w:sz="0" w:space="0" w:color="000000"/>
+              <w:right w:val="none" w:sz="0" w:space="0" w:color="000000"/>
+            </w:tcBorders>
+            <w:shd w:val="clear" w:color="auto" w:fill="FFFFFF"/>
+            <w:tcMar>
+              <w:top w:w="0" w:type="dxa"/>
+              <w:bottom w:w="0" w:type="dxa"/>
+              <w:left w:w="0" w:type="dxa"/>
+              <w:right w:w="0" w:type="dxa"/>
+            </w:tcMar>
+            <w:vAlign w:val="center"/>
           </w:tcPr>
-          <w:p/>
-        </w:tc>
-      </w:tr>
-      <w:tr>
-        <w:trPr>
-          <w:tblHeader w:val="on"/>
-        </w:trPr>
-        <w:tc>
-          <w:tcPr/>
           <w:p>
             <w:pPr>
-              <w:pStyle w:val="Compact"/>
-            </w:pPr>
-          </w:p>
-        </w:tc>
-        <w:tc>
-          <w:tcPr/>
-          <w:p>
-            <w:pPr>
-              <w:pStyle w:val="Compact"/>
+              <w:pStyle w:val="Normal"/>
+              <w:jc w:val="left"/>
+              <w:pBdr>
+                <w:bottom w:val="none" w:sz="0" w:space="0" w:color="000000"/>
+                <w:top w:val="none" w:sz="0" w:space="0" w:color="000000"/>
+                <w:left w:val="none" w:sz="0" w:space="0" w:color="000000"/>
+                <w:right w:val="none" w:sz="0" w:space="0" w:color="000000"/>
+              </w:pBdr>
+              <w:spacing w:after="100" w:before="100" w:line="240"/>
+              <w:ind w:left="100" w:right="100" w:firstLine="0" w:firstLineChars="0"/>
             </w:pPr>
             <w:r>
-              <w:t xml:space="preserve">Est.</w:t>
+              <w:rPr>
+                <w:rFonts w:ascii="Arial" w:hAnsi="Arial" w:eastAsia="Arial" w:cs="Arial"/>
+                <w:i w:val="false"/>
+                <w:b w:val="false"/>
+                <w:u w:val="none"/>
+                <w:sz w:val="22"/>
+                <w:szCs w:val="22"/>
+                <w:color w:val="000000"/>
+              </w:rPr>
+              <w:t xml:space="preserve">(1) / Est.</w:t>
             </w:r>
           </w:p>
         </w:tc>
         <w:tc>
-          <w:tcPr/>
+          <w:tcPr>
+            <w:tcBorders>
+              <w:bottom w:val="single" w:sz="12" w:space="0" w:color="666666"/>
+              <w:top w:val="single" w:sz="12" w:space="0" w:color="666666"/>
+              <w:left w:val="none" w:sz="0" w:space="0" w:color="000000"/>
+              <w:right w:val="none" w:sz="0" w:space="0" w:color="000000"/>
+            </w:tcBorders>
+            <w:shd w:val="clear" w:color="auto" w:fill="FFFFFF"/>
+            <w:tcMar>
+              <w:top w:w="0" w:type="dxa"/>
+              <w:bottom w:w="0" w:type="dxa"/>
+              <w:left w:w="0" w:type="dxa"/>
+              <w:right w:w="0" w:type="dxa"/>
+            </w:tcMar>
+            <w:vAlign w:val="center"/>
+          </w:tcPr>
           <w:p>
             <w:pPr>
-              <w:pStyle w:val="Compact"/>
+              <w:pStyle w:val="Normal"/>
+              <w:jc w:val="left"/>
+              <w:pBdr>
+                <w:bottom w:val="none" w:sz="0" w:space="0" w:color="000000"/>
+                <w:top w:val="none" w:sz="0" w:space="0" w:color="000000"/>
+                <w:left w:val="none" w:sz="0" w:space="0" w:color="000000"/>
+                <w:right w:val="none" w:sz="0" w:space="0" w:color="000000"/>
+              </w:pBdr>
+              <w:spacing w:after="100" w:before="100" w:line="240"/>
+              <w:ind w:left="100" w:right="100" w:firstLine="0" w:firstLineChars="0"/>
             </w:pPr>
             <w:r>
-              <w:t xml:space="preserve">2.5 %</w:t>
+              <w:rPr>
+                <w:rFonts w:ascii="Arial" w:hAnsi="Arial" w:eastAsia="Arial" w:cs="Arial"/>
+                <w:i w:val="false"/>
+                <w:b w:val="false"/>
+                <w:u w:val="none"/>
+                <w:sz w:val="22"/>
+                <w:szCs w:val="22"/>
+                <w:color w:val="000000"/>
+              </w:rPr>
+              <w:t xml:space="preserve">(1) / 2.5 %</w:t>
             </w:r>
           </w:p>
         </w:tc>
         <w:tc>
-          <w:tcPr/>
+          <w:tcPr>
+            <w:tcBorders>
+              <w:bottom w:val="single" w:sz="12" w:space="0" w:color="666666"/>
+              <w:top w:val="single" w:sz="12" w:space="0" w:color="666666"/>
+              <w:left w:val="none" w:sz="0" w:space="0" w:color="000000"/>
+              <w:right w:val="none" w:sz="0" w:space="0" w:color="000000"/>
+            </w:tcBorders>
+            <w:shd w:val="clear" w:color="auto" w:fill="FFFFFF"/>
+            <w:tcMar>
+              <w:top w:w="0" w:type="dxa"/>
+              <w:bottom w:w="0" w:type="dxa"/>
+              <w:left w:w="0" w:type="dxa"/>
+              <w:right w:w="0" w:type="dxa"/>
+            </w:tcMar>
+            <w:vAlign w:val="center"/>
+          </w:tcPr>
           <w:p>
             <w:pPr>
-              <w:pStyle w:val="Compact"/>
+              <w:pStyle w:val="Normal"/>
+              <w:jc w:val="left"/>
+              <w:pBdr>
+                <w:bottom w:val="none" w:sz="0" w:space="0" w:color="000000"/>
+                <w:top w:val="none" w:sz="0" w:space="0" w:color="000000"/>
+                <w:left w:val="none" w:sz="0" w:space="0" w:color="000000"/>
+                <w:right w:val="none" w:sz="0" w:space="0" w:color="000000"/>
+              </w:pBdr>
+              <w:spacing w:after="100" w:before="100" w:line="240"/>
+              <w:ind w:left="100" w:right="100" w:firstLine="0" w:firstLineChars="0"/>
             </w:pPr>
             <w:r>
-              <w:t xml:space="preserve">97.5 %</w:t>
+              <w:rPr>
+                <w:rFonts w:ascii="Arial" w:hAnsi="Arial" w:eastAsia="Arial" w:cs="Arial"/>
+                <w:i w:val="false"/>
+                <w:b w:val="false"/>
+                <w:u w:val="none"/>
+                <w:sz w:val="22"/>
+                <w:szCs w:val="22"/>
+                <w:color w:val="000000"/>
+              </w:rPr>
+              <w:t xml:space="preserve">(1) / 97.5 %</w:t>
             </w:r>
           </w:p>
         </w:tc>
         <w:tc>
-          <w:tcPr/>
+          <w:tcPr>
+            <w:tcBorders>
+              <w:bottom w:val="single" w:sz="12" w:space="0" w:color="666666"/>
+              <w:top w:val="single" w:sz="12" w:space="0" w:color="666666"/>
+              <w:left w:val="none" w:sz="0" w:space="0" w:color="000000"/>
+              <w:right w:val="none" w:sz="0" w:space="0" w:color="000000"/>
+            </w:tcBorders>
+            <w:shd w:val="clear" w:color="auto" w:fill="FFFFFF"/>
+            <w:tcMar>
+              <w:top w:w="0" w:type="dxa"/>
+              <w:bottom w:w="0" w:type="dxa"/>
+              <w:left w:w="0" w:type="dxa"/>
+              <w:right w:w="0" w:type="dxa"/>
+            </w:tcMar>
+            <w:vAlign w:val="center"/>
+          </w:tcPr>
           <w:p>
             <w:pPr>
-              <w:pStyle w:val="Compact"/>
+              <w:pStyle w:val="Normal"/>
+              <w:jc w:val="left"/>
+              <w:pBdr>
+                <w:bottom w:val="none" w:sz="0" w:space="0" w:color="000000"/>
+                <w:top w:val="none" w:sz="0" w:space="0" w:color="000000"/>
+                <w:left w:val="none" w:sz="0" w:space="0" w:color="000000"/>
+                <w:right w:val="none" w:sz="0" w:space="0" w:color="000000"/>
+              </w:pBdr>
+              <w:spacing w:after="100" w:before="100" w:line="240"/>
+              <w:ind w:left="100" w:right="100" w:firstLine="0" w:firstLineChars="0"/>
             </w:pPr>
             <w:r>
-              <w:t xml:space="preserve">S.E.</w:t>
+              <w:rPr>
+                <w:rFonts w:ascii="Arial" w:hAnsi="Arial" w:eastAsia="Arial" w:cs="Arial"/>
+                <w:i w:val="false"/>
+                <w:b w:val="false"/>
+                <w:u w:val="none"/>
+                <w:sz w:val="22"/>
+                <w:szCs w:val="22"/>
+                <w:color w:val="000000"/>
+              </w:rPr>
+              <w:t xml:space="preserve">(1) / S.E.</w:t>
             </w:r>
           </w:p>
         </w:tc>
         <w:tc>
-          <w:tcPr/>
+          <w:tcPr>
+            <w:tcBorders>
+              <w:bottom w:val="single" w:sz="12" w:space="0" w:color="666666"/>
+              <w:top w:val="single" w:sz="12" w:space="0" w:color="666666"/>
+              <w:left w:val="none" w:sz="0" w:space="0" w:color="000000"/>
+              <w:right w:val="none" w:sz="0" w:space="0" w:color="000000"/>
+            </w:tcBorders>
+            <w:shd w:val="clear" w:color="auto" w:fill="FFFFFF"/>
+            <w:tcMar>
+              <w:top w:w="0" w:type="dxa"/>
+              <w:bottom w:w="0" w:type="dxa"/>
+              <w:left w:w="0" w:type="dxa"/>
+              <w:right w:w="0" w:type="dxa"/>
+            </w:tcMar>
+            <w:vAlign w:val="center"/>
+          </w:tcPr>
           <w:p>
             <w:pPr>
-              <w:pStyle w:val="Compact"/>
+              <w:pStyle w:val="Normal"/>
+              <w:jc w:val="left"/>
+              <w:pBdr>
+                <w:bottom w:val="none" w:sz="0" w:space="0" w:color="000000"/>
+                <w:top w:val="none" w:sz="0" w:space="0" w:color="000000"/>
+                <w:left w:val="none" w:sz="0" w:space="0" w:color="000000"/>
+                <w:right w:val="none" w:sz="0" w:space="0" w:color="000000"/>
+              </w:pBdr>
+              <w:spacing w:after="100" w:before="100" w:line="240"/>
+              <w:ind w:left="100" w:right="100" w:firstLine="0" w:firstLineChars="0"/>
             </w:pPr>
             <w:r>
-              <w:t xml:space="preserve">t</w:t>
+              <w:rPr>
+                <w:rFonts w:ascii="Arial" w:hAnsi="Arial" w:eastAsia="Arial" w:cs="Arial"/>
+                <w:i w:val="false"/>
+                <w:b w:val="false"/>
+                <w:u w:val="none"/>
+                <w:sz w:val="22"/>
+                <w:szCs w:val="22"/>
+                <w:color w:val="000000"/>
+              </w:rPr>
+              <w:t xml:space="preserve">(1) / t</w:t>
             </w:r>
           </w:p>
         </w:tc>
         <w:tc>
-          <w:tcPr/>
+          <w:tcPr>
+            <w:tcBorders>
+              <w:bottom w:val="single" w:sz="12" w:space="0" w:color="666666"/>
+              <w:top w:val="single" w:sz="12" w:space="0" w:color="666666"/>
+              <w:left w:val="none" w:sz="0" w:space="0" w:color="000000"/>
+              <w:right w:val="none" w:sz="0" w:space="0" w:color="000000"/>
+            </w:tcBorders>
+            <w:shd w:val="clear" w:color="auto" w:fill="FFFFFF"/>
+            <w:tcMar>
+              <w:top w:w="0" w:type="dxa"/>
+              <w:bottom w:w="0" w:type="dxa"/>
+              <w:left w:w="0" w:type="dxa"/>
+              <w:right w:w="0" w:type="dxa"/>
+            </w:tcMar>
+            <w:vAlign w:val="center"/>
+          </w:tcPr>
           <w:p>
             <w:pPr>
-              <w:pStyle w:val="Compact"/>
+              <w:pStyle w:val="Normal"/>
+              <w:jc w:val="left"/>
+              <w:pBdr>
+                <w:bottom w:val="none" w:sz="0" w:space="0" w:color="000000"/>
+                <w:top w:val="none" w:sz="0" w:space="0" w:color="000000"/>
+                <w:left w:val="none" w:sz="0" w:space="0" w:color="000000"/>
+                <w:right w:val="none" w:sz="0" w:space="0" w:color="000000"/>
+              </w:pBdr>
+              <w:spacing w:after="100" w:before="100" w:line="240"/>
+              <w:ind w:left="100" w:right="100" w:firstLine="0" w:firstLineChars="0"/>
             </w:pPr>
             <w:r>
-              <w:t xml:space="preserve">p</w:t>
+              <w:rPr>
+                <w:rFonts w:ascii="Arial" w:hAnsi="Arial" w:eastAsia="Arial" w:cs="Arial"/>
+                <w:i w:val="false"/>
+                <w:b w:val="false"/>
+                <w:u w:val="none"/>
+                <w:sz w:val="22"/>
+                <w:szCs w:val="22"/>
+                <w:color w:val="000000"/>
+              </w:rPr>
+              <w:t xml:space="preserve">(1) / p</w:t>
             </w:r>
           </w:p>
         </w:tc>
       </w:tr>
       <w:tr>
+        <w:trPr>
+          <w:trHeight w:val="360" w:hRule="auto"/>
+        </w:trPr>
+        body1
         <w:tc>
-          <w:tcPr/>
+          <w:tcPr>
+            <w:tcBorders>
+              <w:bottom w:val="none" w:sz="0" w:space="0" w:color="000000"/>
+              <w:top w:val="single" w:sz="12" w:space="0" w:color="666666"/>
+              <w:left w:val="none" w:sz="0" w:space="0" w:color="000000"/>
+              <w:right w:val="none" w:sz="0" w:space="0" w:color="000000"/>
+            </w:tcBorders>
+            <w:shd w:val="clear" w:color="auto" w:fill="FFFFFF"/>
+            <w:tcMar>
+              <w:top w:w="0" w:type="dxa"/>
+              <w:bottom w:w="0" w:type="dxa"/>
+              <w:left w:w="0" w:type="dxa"/>
+              <w:right w:w="0" w:type="dxa"/>
+            </w:tcMar>
+            <w:vAlign w:val="center"/>
+          </w:tcPr>
           <w:p>
             <w:pPr>
-              <w:pStyle w:val="Compact"/>
+              <w:pStyle w:val="Normal"/>
+              <w:jc w:val="left"/>
+              <w:pBdr>
+                <w:bottom w:val="none" w:sz="0" w:space="0" w:color="000000"/>
+                <w:top w:val="none" w:sz="0" w:space="0" w:color="000000"/>
+                <w:left w:val="none" w:sz="0" w:space="0" w:color="000000"/>
+                <w:right w:val="none" w:sz="0" w:space="0" w:color="000000"/>
+              </w:pBdr>
+              <w:spacing w:after="100" w:before="100" w:line="240"/>
+              <w:ind w:left="100" w:right="100" w:firstLine="0" w:firstLineChars="0"/>
             </w:pPr>
             <w:r>
+              <w:rPr>
+                <w:rFonts w:ascii="Arial" w:hAnsi="Arial" w:eastAsia="Arial" w:cs="Arial"/>
+                <w:i w:val="false"/>
+                <w:b w:val="false"/>
+                <w:u w:val="none"/>
+                <w:sz w:val="22"/>
+                <w:szCs w:val="22"/>
+                <w:color w:val="000000"/>
+              </w:rPr>
               <w:t xml:space="preserve">(Intercept)</w:t>
             </w:r>
           </w:p>
         </w:tc>
         <w:tc>
-          <w:tcPr/>
+          <w:tcPr>
+            <w:tcBorders>
+              <w:bottom w:val="none" w:sz="0" w:space="0" w:color="000000"/>
+              <w:top w:val="single" w:sz="12" w:space="0" w:color="666666"/>
+              <w:left w:val="none" w:sz="0" w:space="0" w:color="000000"/>
+              <w:right w:val="none" w:sz="0" w:space="0" w:color="000000"/>
+            </w:tcBorders>
+            <w:shd w:val="clear" w:color="auto" w:fill="FFFFFF"/>
+            <w:tcMar>
+              <w:top w:w="0" w:type="dxa"/>
+              <w:bottom w:w="0" w:type="dxa"/>
+              <w:left w:w="0" w:type="dxa"/>
+              <w:right w:w="0" w:type="dxa"/>
+            </w:tcMar>
+            <w:vAlign w:val="center"/>
+          </w:tcPr>
           <w:p>
             <w:pPr>
-              <w:pStyle w:val="Compact"/>
+              <w:pStyle w:val="Normal"/>
+              <w:jc w:val="left"/>
+              <w:pBdr>
+                <w:bottom w:val="none" w:sz="0" w:space="0" w:color="000000"/>
+                <w:top w:val="none" w:sz="0" w:space="0" w:color="000000"/>
+                <w:left w:val="none" w:sz="0" w:space="0" w:color="000000"/>
+                <w:right w:val="none" w:sz="0" w:space="0" w:color="000000"/>
+              </w:pBdr>
+              <w:spacing w:after="100" w:before="100" w:line="240"/>
+              <w:ind w:left="100" w:right="100" w:firstLine="0" w:firstLineChars="0"/>
             </w:pPr>
             <w:r>
-              <w:t xml:space="preserve">19.300***</w:t>
+              <w:rPr>
+                <w:rFonts w:ascii="Arial" w:hAnsi="Arial" w:eastAsia="Arial" w:cs="Arial"/>
+                <w:i w:val="false"/>
+                <w:b w:val="false"/>
+                <w:u w:val="none"/>
+                <w:sz w:val="22"/>
+                <w:szCs w:val="22"/>
+                <w:color w:val="000000"/>
+              </w:rPr>
+              <w:t xml:space="preserve">0.242</w:t>
             </w:r>
           </w:p>
         </w:tc>
         <w:tc>
-          <w:tcPr/>
+          <w:tcPr>
+            <w:tcBorders>
+              <w:bottom w:val="none" w:sz="0" w:space="0" w:color="000000"/>
+              <w:top w:val="single" w:sz="12" w:space="0" w:color="666666"/>
+              <w:left w:val="none" w:sz="0" w:space="0" w:color="000000"/>
+              <w:right w:val="none" w:sz="0" w:space="0" w:color="000000"/>
+            </w:tcBorders>
+            <w:shd w:val="clear" w:color="auto" w:fill="FFFFFF"/>
+            <w:tcMar>
+              <w:top w:w="0" w:type="dxa"/>
+              <w:bottom w:w="0" w:type="dxa"/>
+              <w:left w:w="0" w:type="dxa"/>
+              <w:right w:w="0" w:type="dxa"/>
+            </w:tcMar>
+            <w:vAlign w:val="center"/>
+          </w:tcPr>
           <w:p>
             <w:pPr>
-              <w:pStyle w:val="Compact"/>
+              <w:pStyle w:val="Normal"/>
+              <w:jc w:val="left"/>
+              <w:pBdr>
+                <w:bottom w:val="none" w:sz="0" w:space="0" w:color="000000"/>
+                <w:top w:val="none" w:sz="0" w:space="0" w:color="000000"/>
+                <w:left w:val="none" w:sz="0" w:space="0" w:color="000000"/>
+                <w:right w:val="none" w:sz="0" w:space="0" w:color="000000"/>
+              </w:pBdr>
+              <w:spacing w:after="100" w:before="100" w:line="240"/>
+              <w:ind w:left="100" w:right="100" w:firstLine="0" w:firstLineChars="0"/>
             </w:pPr>
             <w:r>
-              <w:t xml:space="preserve">18.652</w:t>
+              <w:rPr>
+                <w:rFonts w:ascii="Arial" w:hAnsi="Arial" w:eastAsia="Arial" w:cs="Arial"/>
+                <w:i w:val="false"/>
+                <w:b w:val="false"/>
+                <w:u w:val="none"/>
+                <w:sz w:val="22"/>
+                <w:szCs w:val="22"/>
+                <w:color w:val="000000"/>
+              </w:rPr>
+              <w:t xml:space="preserve">-3.398</w:t>
             </w:r>
           </w:p>
         </w:tc>
         <w:tc>
-          <w:tcPr/>
+          <w:tcPr>
+            <w:tcBorders>
+              <w:bottom w:val="none" w:sz="0" w:space="0" w:color="000000"/>
+              <w:top w:val="single" w:sz="12" w:space="0" w:color="666666"/>
+              <w:left w:val="none" w:sz="0" w:space="0" w:color="000000"/>
+              <w:right w:val="none" w:sz="0" w:space="0" w:color="000000"/>
+            </w:tcBorders>
+            <w:shd w:val="clear" w:color="auto" w:fill="FFFFFF"/>
+            <w:tcMar>
+              <w:top w:w="0" w:type="dxa"/>
+              <w:bottom w:w="0" w:type="dxa"/>
+              <w:left w:w="0" w:type="dxa"/>
+              <w:right w:w="0" w:type="dxa"/>
+            </w:tcMar>
+            <w:vAlign w:val="center"/>
+          </w:tcPr>
           <w:p>
             <w:pPr>
-              <w:pStyle w:val="Compact"/>
+              <w:pStyle w:val="Normal"/>
+              <w:jc w:val="left"/>
+              <w:pBdr>
+                <w:bottom w:val="none" w:sz="0" w:space="0" w:color="000000"/>
+                <w:top w:val="none" w:sz="0" w:space="0" w:color="000000"/>
+                <w:left w:val="none" w:sz="0" w:space="0" w:color="000000"/>
+                <w:right w:val="none" w:sz="0" w:space="0" w:color="000000"/>
+              </w:pBdr>
+              <w:spacing w:after="100" w:before="100" w:line="240"/>
+              <w:ind w:left="100" w:right="100" w:firstLine="0" w:firstLineChars="0"/>
             </w:pPr>
             <w:r>
-              <w:t xml:space="preserve">19.948</w:t>
+              <w:rPr>
+                <w:rFonts w:ascii="Arial" w:hAnsi="Arial" w:eastAsia="Arial" w:cs="Arial"/>
+                <w:i w:val="false"/>
+                <w:b w:val="false"/>
+                <w:u w:val="none"/>
+                <w:sz w:val="22"/>
+                <w:szCs w:val="22"/>
+                <w:color w:val="000000"/>
+              </w:rPr>
+              <w:t xml:space="preserve">3.882</w:t>
             </w:r>
           </w:p>
         </w:tc>
         <w:tc>
-          <w:tcPr/>
+          <w:tcPr>
+            <w:tcBorders>
+              <w:bottom w:val="none" w:sz="0" w:space="0" w:color="000000"/>
+              <w:top w:val="single" w:sz="12" w:space="0" w:color="666666"/>
+              <w:left w:val="none" w:sz="0" w:space="0" w:color="000000"/>
+              <w:right w:val="none" w:sz="0" w:space="0" w:color="000000"/>
+            </w:tcBorders>
+            <w:shd w:val="clear" w:color="auto" w:fill="FFFFFF"/>
+            <w:tcMar>
+              <w:top w:w="0" w:type="dxa"/>
+              <w:bottom w:w="0" w:type="dxa"/>
+              <w:left w:w="0" w:type="dxa"/>
+              <w:right w:w="0" w:type="dxa"/>
+            </w:tcMar>
+            <w:vAlign w:val="center"/>
+          </w:tcPr>
           <w:p>
             <w:pPr>
-              <w:pStyle w:val="Compact"/>
+              <w:pStyle w:val="Normal"/>
+              <w:jc w:val="left"/>
+              <w:pBdr>
+                <w:bottom w:val="none" w:sz="0" w:space="0" w:color="000000"/>
+                <w:top w:val="none" w:sz="0" w:space="0" w:color="000000"/>
+                <w:left w:val="none" w:sz="0" w:space="0" w:color="000000"/>
+                <w:right w:val="none" w:sz="0" w:space="0" w:color="000000"/>
+              </w:pBdr>
+              <w:spacing w:after="100" w:before="100" w:line="240"/>
+              <w:ind w:left="100" w:right="100" w:firstLine="0" w:firstLineChars="0"/>
             </w:pPr>
             <w:r>
-              <w:t xml:space="preserve">0.330</w:t>
+              <w:rPr>
+                <w:rFonts w:ascii="Arial" w:hAnsi="Arial" w:eastAsia="Arial" w:cs="Arial"/>
+                <w:i w:val="false"/>
+                <w:b w:val="false"/>
+                <w:u w:val="none"/>
+                <w:sz w:val="22"/>
+                <w:szCs w:val="22"/>
+                <w:color w:val="000000"/>
+              </w:rPr>
+              <w:t xml:space="preserve">1.845</w:t>
             </w:r>
           </w:p>
         </w:tc>
         <w:tc>
-          <w:tcPr/>
+          <w:tcPr>
+            <w:tcBorders>
+              <w:bottom w:val="none" w:sz="0" w:space="0" w:color="000000"/>
+              <w:top w:val="single" w:sz="12" w:space="0" w:color="666666"/>
+              <w:left w:val="none" w:sz="0" w:space="0" w:color="000000"/>
+              <w:right w:val="none" w:sz="0" w:space="0" w:color="000000"/>
+            </w:tcBorders>
+            <w:shd w:val="clear" w:color="auto" w:fill="FFFFFF"/>
+            <w:tcMar>
+              <w:top w:w="0" w:type="dxa"/>
+              <w:bottom w:w="0" w:type="dxa"/>
+              <w:left w:w="0" w:type="dxa"/>
+              <w:right w:w="0" w:type="dxa"/>
+            </w:tcMar>
+            <w:vAlign w:val="center"/>
+          </w:tcPr>
           <w:p>
             <w:pPr>
-              <w:pStyle w:val="Compact"/>
+              <w:pStyle w:val="Normal"/>
+              <w:jc w:val="left"/>
+              <w:pBdr>
+                <w:bottom w:val="none" w:sz="0" w:space="0" w:color="000000"/>
+                <w:top w:val="none" w:sz="0" w:space="0" w:color="000000"/>
+                <w:left w:val="none" w:sz="0" w:space="0" w:color="000000"/>
+                <w:right w:val="none" w:sz="0" w:space="0" w:color="000000"/>
+              </w:pBdr>
+              <w:spacing w:after="100" w:before="100" w:line="240"/>
+              <w:ind w:left="100" w:right="100" w:firstLine="0" w:firstLineChars="0"/>
             </w:pPr>
             <w:r>
-              <w:t xml:space="preserve">58.536</w:t>
+              <w:rPr>
+                <w:rFonts w:ascii="Arial" w:hAnsi="Arial" w:eastAsia="Arial" w:cs="Arial"/>
+                <w:i w:val="false"/>
+                <w:b w:val="false"/>
+                <w:u w:val="none"/>
+                <w:sz w:val="22"/>
+                <w:szCs w:val="22"/>
+                <w:color w:val="000000"/>
+              </w:rPr>
+              <w:t xml:space="preserve">0.131</w:t>
             </w:r>
           </w:p>
         </w:tc>
         <w:tc>
-          <w:tcPr/>
+          <w:tcPr>
+            <w:tcBorders>
+              <w:bottom w:val="none" w:sz="0" w:space="0" w:color="000000"/>
+              <w:top w:val="single" w:sz="12" w:space="0" w:color="666666"/>
+              <w:left w:val="none" w:sz="0" w:space="0" w:color="000000"/>
+              <w:right w:val="none" w:sz="0" w:space="0" w:color="000000"/>
+            </w:tcBorders>
+            <w:shd w:val="clear" w:color="auto" w:fill="FFFFFF"/>
+            <w:tcMar>
+              <w:top w:w="0" w:type="dxa"/>
+              <w:bottom w:w="0" w:type="dxa"/>
+              <w:left w:w="0" w:type="dxa"/>
+              <w:right w:w="0" w:type="dxa"/>
+            </w:tcMar>
+            <w:vAlign w:val="center"/>
+          </w:tcPr>
           <w:p>
             <w:pPr>
-              <w:pStyle w:val="Compact"/>
+              <w:pStyle w:val="Normal"/>
+              <w:jc w:val="left"/>
+              <w:pBdr>
+                <w:bottom w:val="none" w:sz="0" w:space="0" w:color="000000"/>
+                <w:top w:val="none" w:sz="0" w:space="0" w:color="000000"/>
+                <w:left w:val="none" w:sz="0" w:space="0" w:color="000000"/>
+                <w:right w:val="none" w:sz="0" w:space="0" w:color="000000"/>
+              </w:pBdr>
+              <w:spacing w:after="100" w:before="100" w:line="240"/>
+              <w:ind w:left="100" w:right="100" w:firstLine="0" w:firstLineChars="0"/>
             </w:pPr>
             <w:r>
+              <w:rPr>
+                <w:rFonts w:ascii="Arial" w:hAnsi="Arial" w:eastAsia="Arial" w:cs="Arial"/>
+                <w:i w:val="false"/>
+                <w:b w:val="false"/>
+                <w:u w:val="none"/>
+                <w:sz w:val="22"/>
+                <w:szCs w:val="22"/>
+                <w:color w:val="000000"/>
+              </w:rPr>
+              <w:t xml:space="preserve">0.896</w:t>
+            </w:r>
+          </w:p>
+        </w:tc>
+      </w:tr>
+      <w:tr>
+        <w:trPr>
+          <w:trHeight w:val="360" w:hRule="auto"/>
+        </w:trPr>
+        body2
+        <w:tc>
+          <w:tcPr>
+            <w:tcBorders>
+              <w:bottom w:val="none" w:sz="0" w:space="0" w:color="000000"/>
+              <w:top w:val="none" w:sz="0" w:space="0" w:color="000000"/>
+              <w:left w:val="none" w:sz="0" w:space="0" w:color="000000"/>
+              <w:right w:val="none" w:sz="0" w:space="0" w:color="000000"/>
+            </w:tcBorders>
+            <w:shd w:val="clear" w:color="auto" w:fill="FFFFFF"/>
+            <w:tcMar>
+              <w:top w:w="0" w:type="dxa"/>
+              <w:bottom w:w="0" w:type="dxa"/>
+              <w:left w:w="0" w:type="dxa"/>
+              <w:right w:w="0" w:type="dxa"/>
+            </w:tcMar>
+            <w:vAlign w:val="center"/>
+          </w:tcPr>
+          <w:p>
+            <w:pPr>
+              <w:pStyle w:val="Normal"/>
+              <w:jc w:val="left"/>
+              <w:pBdr>
+                <w:bottom w:val="none" w:sz="0" w:space="0" w:color="000000"/>
+                <w:top w:val="none" w:sz="0" w:space="0" w:color="000000"/>
+                <w:left w:val="none" w:sz="0" w:space="0" w:color="000000"/>
+                <w:right w:val="none" w:sz="0" w:space="0" w:color="000000"/>
+              </w:pBdr>
+              <w:spacing w:after="100" w:before="100" w:line="240"/>
+              <w:ind w:left="100" w:right="100" w:firstLine="0" w:firstLineChars="0"/>
+            </w:pPr>
+            <w:r>
+              <w:rPr>
+                <w:rFonts w:ascii="Arial" w:hAnsi="Arial" w:eastAsia="Arial" w:cs="Arial"/>
+                <w:i w:val="false"/>
+                <w:b w:val="false"/>
+                <w:u w:val="none"/>
+                <w:sz w:val="22"/>
+                <w:szCs w:val="22"/>
+                <w:color w:val="000000"/>
+              </w:rPr>
+              <w:t xml:space="preserve">insomina_severity.1</w:t>
+            </w:r>
+          </w:p>
+        </w:tc>
+        <w:tc>
+          <w:tcPr>
+            <w:tcBorders>
+              <w:bottom w:val="none" w:sz="0" w:space="0" w:color="000000"/>
+              <w:top w:val="none" w:sz="0" w:space="0" w:color="000000"/>
+              <w:left w:val="none" w:sz="0" w:space="0" w:color="000000"/>
+              <w:right w:val="none" w:sz="0" w:space="0" w:color="000000"/>
+            </w:tcBorders>
+            <w:shd w:val="clear" w:color="auto" w:fill="FFFFFF"/>
+            <w:tcMar>
+              <w:top w:w="0" w:type="dxa"/>
+              <w:bottom w:w="0" w:type="dxa"/>
+              <w:left w:w="0" w:type="dxa"/>
+              <w:right w:w="0" w:type="dxa"/>
+            </w:tcMar>
+            <w:vAlign w:val="center"/>
+          </w:tcPr>
+          <w:p>
+            <w:pPr>
+              <w:pStyle w:val="Normal"/>
+              <w:jc w:val="left"/>
+              <w:pBdr>
+                <w:bottom w:val="none" w:sz="0" w:space="0" w:color="000000"/>
+                <w:top w:val="none" w:sz="0" w:space="0" w:color="000000"/>
+                <w:left w:val="none" w:sz="0" w:space="0" w:color="000000"/>
+                <w:right w:val="none" w:sz="0" w:space="0" w:color="000000"/>
+              </w:pBdr>
+              <w:spacing w:after="100" w:before="100" w:line="240"/>
+              <w:ind w:left="100" w:right="100" w:firstLine="0" w:firstLineChars="0"/>
+            </w:pPr>
+            <w:r>
+              <w:rPr>
+                <w:rFonts w:ascii="Arial" w:hAnsi="Arial" w:eastAsia="Arial" w:cs="Arial"/>
+                <w:i w:val="false"/>
+                <w:b w:val="false"/>
+                <w:u w:val="none"/>
+                <w:sz w:val="22"/>
+                <w:szCs w:val="22"/>
+                <w:color w:val="000000"/>
+              </w:rPr>
+              <w:t xml:space="preserve">0.627***</w:t>
+            </w:r>
+          </w:p>
+        </w:tc>
+        <w:tc>
+          <w:tcPr>
+            <w:tcBorders>
+              <w:bottom w:val="none" w:sz="0" w:space="0" w:color="000000"/>
+              <w:top w:val="none" w:sz="0" w:space="0" w:color="000000"/>
+              <w:left w:val="none" w:sz="0" w:space="0" w:color="000000"/>
+              <w:right w:val="none" w:sz="0" w:space="0" w:color="000000"/>
+            </w:tcBorders>
+            <w:shd w:val="clear" w:color="auto" w:fill="FFFFFF"/>
+            <w:tcMar>
+              <w:top w:w="0" w:type="dxa"/>
+              <w:bottom w:w="0" w:type="dxa"/>
+              <w:left w:w="0" w:type="dxa"/>
+              <w:right w:w="0" w:type="dxa"/>
+            </w:tcMar>
+            <w:vAlign w:val="center"/>
+          </w:tcPr>
+          <w:p>
+            <w:pPr>
+              <w:pStyle w:val="Normal"/>
+              <w:jc w:val="left"/>
+              <w:pBdr>
+                <w:bottom w:val="none" w:sz="0" w:space="0" w:color="000000"/>
+                <w:top w:val="none" w:sz="0" w:space="0" w:color="000000"/>
+                <w:left w:val="none" w:sz="0" w:space="0" w:color="000000"/>
+                <w:right w:val="none" w:sz="0" w:space="0" w:color="000000"/>
+              </w:pBdr>
+              <w:spacing w:after="100" w:before="100" w:line="240"/>
+              <w:ind w:left="100" w:right="100" w:firstLine="0" w:firstLineChars="0"/>
+            </w:pPr>
+            <w:r>
+              <w:rPr>
+                <w:rFonts w:ascii="Arial" w:hAnsi="Arial" w:eastAsia="Arial" w:cs="Arial"/>
+                <w:i w:val="false"/>
+                <w:b w:val="false"/>
+                <w:u w:val="none"/>
+                <w:sz w:val="22"/>
+                <w:szCs w:val="22"/>
+                <w:color w:val="000000"/>
+              </w:rPr>
+              <w:t xml:space="preserve">0.442</w:t>
+            </w:r>
+          </w:p>
+        </w:tc>
+        <w:tc>
+          <w:tcPr>
+            <w:tcBorders>
+              <w:bottom w:val="none" w:sz="0" w:space="0" w:color="000000"/>
+              <w:top w:val="none" w:sz="0" w:space="0" w:color="000000"/>
+              <w:left w:val="none" w:sz="0" w:space="0" w:color="000000"/>
+              <w:right w:val="none" w:sz="0" w:space="0" w:color="000000"/>
+            </w:tcBorders>
+            <w:shd w:val="clear" w:color="auto" w:fill="FFFFFF"/>
+            <w:tcMar>
+              <w:top w:w="0" w:type="dxa"/>
+              <w:bottom w:w="0" w:type="dxa"/>
+              <w:left w:w="0" w:type="dxa"/>
+              <w:right w:w="0" w:type="dxa"/>
+            </w:tcMar>
+            <w:vAlign w:val="center"/>
+          </w:tcPr>
+          <w:p>
+            <w:pPr>
+              <w:pStyle w:val="Normal"/>
+              <w:jc w:val="left"/>
+              <w:pBdr>
+                <w:bottom w:val="none" w:sz="0" w:space="0" w:color="000000"/>
+                <w:top w:val="none" w:sz="0" w:space="0" w:color="000000"/>
+                <w:left w:val="none" w:sz="0" w:space="0" w:color="000000"/>
+                <w:right w:val="none" w:sz="0" w:space="0" w:color="000000"/>
+              </w:pBdr>
+              <w:spacing w:after="100" w:before="100" w:line="240"/>
+              <w:ind w:left="100" w:right="100" w:firstLine="0" w:firstLineChars="0"/>
+            </w:pPr>
+            <w:r>
+              <w:rPr>
+                <w:rFonts w:ascii="Arial" w:hAnsi="Arial" w:eastAsia="Arial" w:cs="Arial"/>
+                <w:i w:val="false"/>
+                <w:b w:val="false"/>
+                <w:u w:val="none"/>
+                <w:sz w:val="22"/>
+                <w:szCs w:val="22"/>
+                <w:color w:val="000000"/>
+              </w:rPr>
+              <w:t xml:space="preserve">0.811</w:t>
+            </w:r>
+          </w:p>
+        </w:tc>
+        <w:tc>
+          <w:tcPr>
+            <w:tcBorders>
+              <w:bottom w:val="none" w:sz="0" w:space="0" w:color="000000"/>
+              <w:top w:val="none" w:sz="0" w:space="0" w:color="000000"/>
+              <w:left w:val="none" w:sz="0" w:space="0" w:color="000000"/>
+              <w:right w:val="none" w:sz="0" w:space="0" w:color="000000"/>
+            </w:tcBorders>
+            <w:shd w:val="clear" w:color="auto" w:fill="FFFFFF"/>
+            <w:tcMar>
+              <w:top w:w="0" w:type="dxa"/>
+              <w:bottom w:w="0" w:type="dxa"/>
+              <w:left w:w="0" w:type="dxa"/>
+              <w:right w:w="0" w:type="dxa"/>
+            </w:tcMar>
+            <w:vAlign w:val="center"/>
+          </w:tcPr>
+          <w:p>
+            <w:pPr>
+              <w:pStyle w:val="Normal"/>
+              <w:jc w:val="left"/>
+              <w:pBdr>
+                <w:bottom w:val="none" w:sz="0" w:space="0" w:color="000000"/>
+                <w:top w:val="none" w:sz="0" w:space="0" w:color="000000"/>
+                <w:left w:val="none" w:sz="0" w:space="0" w:color="000000"/>
+                <w:right w:val="none" w:sz="0" w:space="0" w:color="000000"/>
+              </w:pBdr>
+              <w:spacing w:after="100" w:before="100" w:line="240"/>
+              <w:ind w:left="100" w:right="100" w:firstLine="0" w:firstLineChars="0"/>
+            </w:pPr>
+            <w:r>
+              <w:rPr>
+                <w:rFonts w:ascii="Arial" w:hAnsi="Arial" w:eastAsia="Arial" w:cs="Arial"/>
+                <w:i w:val="false"/>
+                <w:b w:val="false"/>
+                <w:u w:val="none"/>
+                <w:sz w:val="22"/>
+                <w:szCs w:val="22"/>
+                <w:color w:val="000000"/>
+              </w:rPr>
+              <w:t xml:space="preserve">0.094</w:t>
+            </w:r>
+          </w:p>
+        </w:tc>
+        <w:tc>
+          <w:tcPr>
+            <w:tcBorders>
+              <w:bottom w:val="none" w:sz="0" w:space="0" w:color="000000"/>
+              <w:top w:val="none" w:sz="0" w:space="0" w:color="000000"/>
+              <w:left w:val="none" w:sz="0" w:space="0" w:color="000000"/>
+              <w:right w:val="none" w:sz="0" w:space="0" w:color="000000"/>
+            </w:tcBorders>
+            <w:shd w:val="clear" w:color="auto" w:fill="FFFFFF"/>
+            <w:tcMar>
+              <w:top w:w="0" w:type="dxa"/>
+              <w:bottom w:w="0" w:type="dxa"/>
+              <w:left w:w="0" w:type="dxa"/>
+              <w:right w:w="0" w:type="dxa"/>
+            </w:tcMar>
+            <w:vAlign w:val="center"/>
+          </w:tcPr>
+          <w:p>
+            <w:pPr>
+              <w:pStyle w:val="Normal"/>
+              <w:jc w:val="left"/>
+              <w:pBdr>
+                <w:bottom w:val="none" w:sz="0" w:space="0" w:color="000000"/>
+                <w:top w:val="none" w:sz="0" w:space="0" w:color="000000"/>
+                <w:left w:val="none" w:sz="0" w:space="0" w:color="000000"/>
+                <w:right w:val="none" w:sz="0" w:space="0" w:color="000000"/>
+              </w:pBdr>
+              <w:spacing w:after="100" w:before="100" w:line="240"/>
+              <w:ind w:left="100" w:right="100" w:firstLine="0" w:firstLineChars="0"/>
+            </w:pPr>
+            <w:r>
+              <w:rPr>
+                <w:rFonts w:ascii="Arial" w:hAnsi="Arial" w:eastAsia="Arial" w:cs="Arial"/>
+                <w:i w:val="false"/>
+                <w:b w:val="false"/>
+                <w:u w:val="none"/>
+                <w:sz w:val="22"/>
+                <w:szCs w:val="22"/>
+                <w:color w:val="000000"/>
+              </w:rPr>
+              <w:t xml:space="preserve">6.693</w:t>
+            </w:r>
+          </w:p>
+        </w:tc>
+        <w:tc>
+          <w:tcPr>
+            <w:tcBorders>
+              <w:bottom w:val="none" w:sz="0" w:space="0" w:color="000000"/>
+              <w:top w:val="none" w:sz="0" w:space="0" w:color="000000"/>
+              <w:left w:val="none" w:sz="0" w:space="0" w:color="000000"/>
+              <w:right w:val="none" w:sz="0" w:space="0" w:color="000000"/>
+            </w:tcBorders>
+            <w:shd w:val="clear" w:color="auto" w:fill="FFFFFF"/>
+            <w:tcMar>
+              <w:top w:w="0" w:type="dxa"/>
+              <w:bottom w:w="0" w:type="dxa"/>
+              <w:left w:w="0" w:type="dxa"/>
+              <w:right w:w="0" w:type="dxa"/>
+            </w:tcMar>
+            <w:vAlign w:val="center"/>
+          </w:tcPr>
+          <w:p>
+            <w:pPr>
+              <w:pStyle w:val="Normal"/>
+              <w:jc w:val="left"/>
+              <w:pBdr>
+                <w:bottom w:val="none" w:sz="0" w:space="0" w:color="000000"/>
+                <w:top w:val="none" w:sz="0" w:space="0" w:color="000000"/>
+                <w:left w:val="none" w:sz="0" w:space="0" w:color="000000"/>
+                <w:right w:val="none" w:sz="0" w:space="0" w:color="000000"/>
+              </w:pBdr>
+              <w:spacing w:after="100" w:before="100" w:line="240"/>
+              <w:ind w:left="100" w:right="100" w:firstLine="0" w:firstLineChars="0"/>
+            </w:pPr>
+            <w:r>
+              <w:rPr>
+                <w:rFonts w:ascii="Arial" w:hAnsi="Arial" w:eastAsia="Arial" w:cs="Arial"/>
+                <w:i w:val="false"/>
+                <w:b w:val="false"/>
+                <w:u w:val="none"/>
+                <w:sz w:val="22"/>
+                <w:szCs w:val="22"/>
+                <w:color w:val="000000"/>
+              </w:rPr>
               <w:t xml:space="preserve">&lt;0.001</w:t>
             </w:r>
           </w:p>
         </w:tc>
       </w:tr>
       <w:tr>
+        <w:trPr>
+          <w:trHeight w:val="360" w:hRule="auto"/>
+        </w:trPr>
+        body3
         <w:tc>
-          <w:tcPr/>
+          <w:tcPr>
+            <w:tcBorders>
+              <w:bottom w:val="single" w:sz="12" w:space="0" w:color="666666"/>
+              <w:top w:val="none" w:sz="0" w:space="0" w:color="000000"/>
+              <w:left w:val="none" w:sz="0" w:space="0" w:color="000000"/>
+              <w:right w:val="none" w:sz="0" w:space="0" w:color="000000"/>
+            </w:tcBorders>
+            <w:shd w:val="clear" w:color="auto" w:fill="FFFFFF"/>
+            <w:tcMar>
+              <w:top w:w="0" w:type="dxa"/>
+              <w:bottom w:w="0" w:type="dxa"/>
+              <w:left w:w="0" w:type="dxa"/>
+              <w:right w:w="0" w:type="dxa"/>
+            </w:tcMar>
+            <w:vAlign w:val="center"/>
+          </w:tcPr>
           <w:p>
             <w:pPr>
-              <w:pStyle w:val="Compact"/>
+              <w:pStyle w:val="Normal"/>
+              <w:jc w:val="left"/>
+              <w:pBdr>
+                <w:bottom w:val="none" w:sz="0" w:space="0" w:color="000000"/>
+                <w:top w:val="none" w:sz="0" w:space="0" w:color="000000"/>
+                <w:left w:val="none" w:sz="0" w:space="0" w:color="000000"/>
+                <w:right w:val="none" w:sz="0" w:space="0" w:color="000000"/>
+              </w:pBdr>
+              <w:spacing w:after="100" w:before="100" w:line="240"/>
+              <w:ind w:left="100" w:right="100" w:firstLine="0" w:firstLineChars="0"/>
             </w:pPr>
             <w:r>
-              <w:t xml:space="preserve">factor(redcap_event_name)2</w:t>
+              <w:rPr>
+                <w:rFonts w:ascii="Arial" w:hAnsi="Arial" w:eastAsia="Arial" w:cs="Arial"/>
+                <w:i w:val="false"/>
+                <w:b w:val="false"/>
+                <w:u w:val="none"/>
+                <w:sz w:val="22"/>
+                <w:szCs w:val="22"/>
+                <w:color w:val="000000"/>
+              </w:rPr>
+              <w:t xml:space="preserve">R2</w:t>
             </w:r>
           </w:p>
         </w:tc>
         <w:tc>
-          <w:tcPr/>
+          <w:tcPr>
+            <w:tcBorders>
+              <w:bottom w:val="single" w:sz="12" w:space="0" w:color="666666"/>
+              <w:top w:val="none" w:sz="0" w:space="0" w:color="000000"/>
+              <w:left w:val="none" w:sz="0" w:space="0" w:color="000000"/>
+              <w:right w:val="none" w:sz="0" w:space="0" w:color="000000"/>
+            </w:tcBorders>
+            <w:shd w:val="clear" w:color="auto" w:fill="FFFFFF"/>
+            <w:tcMar>
+              <w:top w:w="0" w:type="dxa"/>
+              <w:bottom w:w="0" w:type="dxa"/>
+              <w:left w:w="0" w:type="dxa"/>
+              <w:right w:w="0" w:type="dxa"/>
+            </w:tcMar>
+            <w:vAlign w:val="center"/>
+          </w:tcPr>
           <w:p>
             <w:pPr>
-              <w:pStyle w:val="Compact"/>
+              <w:pStyle w:val="Normal"/>
+              <w:jc w:val="left"/>
+              <w:pBdr>
+                <w:bottom w:val="none" w:sz="0" w:space="0" w:color="000000"/>
+                <w:top w:val="none" w:sz="0" w:space="0" w:color="000000"/>
+                <w:left w:val="none" w:sz="0" w:space="0" w:color="000000"/>
+                <w:right w:val="none" w:sz="0" w:space="0" w:color="000000"/>
+              </w:pBdr>
+              <w:spacing w:after="100" w:before="100" w:line="240"/>
+              <w:ind w:left="100" w:right="100" w:firstLine="0" w:firstLineChars="0"/>
             </w:pPr>
             <w:r>
-              <w:t xml:space="preserve">-6.918***</w:t>
+              <w:rPr>
+                <w:rFonts w:ascii="Arial" w:hAnsi="Arial" w:eastAsia="Arial" w:cs="Arial"/>
+                <w:i w:val="false"/>
+                <w:b w:val="false"/>
+                <w:u w:val="none"/>
+                <w:sz w:val="22"/>
+                <w:szCs w:val="22"/>
+                <w:color w:val="000000"/>
+              </w:rPr>
+              <w:t xml:space="preserve">0.192</w:t>
             </w:r>
           </w:p>
         </w:tc>
         <w:tc>
-          <w:tcPr/>
+          <w:tcPr>
+            <w:tcBorders>
+              <w:bottom w:val="single" w:sz="12" w:space="0" w:color="666666"/>
+              <w:top w:val="none" w:sz="0" w:space="0" w:color="000000"/>
+              <w:left w:val="none" w:sz="0" w:space="0" w:color="000000"/>
+              <w:right w:val="none" w:sz="0" w:space="0" w:color="000000"/>
+            </w:tcBorders>
+            <w:shd w:val="clear" w:color="auto" w:fill="FFFFFF"/>
+            <w:tcMar>
+              <w:top w:w="0" w:type="dxa"/>
+              <w:bottom w:w="0" w:type="dxa"/>
+              <w:left w:w="0" w:type="dxa"/>
+              <w:right w:w="0" w:type="dxa"/>
+            </w:tcMar>
+            <w:vAlign w:val="center"/>
+          </w:tcPr>
           <w:p>
             <w:pPr>
-              <w:pStyle w:val="Compact"/>
+              <w:pStyle w:val="Normal"/>
+              <w:jc w:val="left"/>
+              <w:pBdr>
+                <w:bottom w:val="none" w:sz="0" w:space="0" w:color="000000"/>
+                <w:top w:val="none" w:sz="0" w:space="0" w:color="000000"/>
+                <w:left w:val="none" w:sz="0" w:space="0" w:color="000000"/>
+                <w:right w:val="none" w:sz="0" w:space="0" w:color="000000"/>
+              </w:pBdr>
+              <w:spacing w:after="100" w:before="100" w:line="240"/>
+              <w:ind w:left="100" w:right="100" w:firstLine="0" w:firstLineChars="0"/>
             </w:pPr>
             <w:r>
-              <w:t xml:space="preserve">-7.866</w:t>
+              <w:rPr>
+                <w:rFonts w:ascii="Arial" w:hAnsi="Arial" w:eastAsia="Arial" w:cs="Arial"/>
+                <w:i w:val="false"/>
+                <w:b w:val="false"/>
+                <w:u w:val="none"/>
+                <w:sz w:val="22"/>
+                <w:szCs w:val="22"/>
+                <w:color w:val="000000"/>
+              </w:rPr>
+              <w:t xml:space="preserve"/>
             </w:r>
           </w:p>
         </w:tc>
         <w:tc>
-          <w:tcPr/>
+          <w:tcPr>
+            <w:tcBorders>
+              <w:bottom w:val="single" w:sz="12" w:space="0" w:color="666666"/>
+              <w:top w:val="none" w:sz="0" w:space="0" w:color="000000"/>
+              <w:left w:val="none" w:sz="0" w:space="0" w:color="000000"/>
+              <w:right w:val="none" w:sz="0" w:space="0" w:color="000000"/>
+            </w:tcBorders>
+            <w:shd w:val="clear" w:color="auto" w:fill="FFFFFF"/>
+            <w:tcMar>
+              <w:top w:w="0" w:type="dxa"/>
+              <w:bottom w:w="0" w:type="dxa"/>
+              <w:left w:w="0" w:type="dxa"/>
+              <w:right w:w="0" w:type="dxa"/>
+            </w:tcMar>
+            <w:vAlign w:val="center"/>
+          </w:tcPr>
           <w:p>
             <w:pPr>
-              <w:pStyle w:val="Compact"/>
+              <w:pStyle w:val="Normal"/>
+              <w:jc w:val="left"/>
+              <w:pBdr>
+                <w:bottom w:val="none" w:sz="0" w:space="0" w:color="000000"/>
+                <w:top w:val="none" w:sz="0" w:space="0" w:color="000000"/>
+                <w:left w:val="none" w:sz="0" w:space="0" w:color="000000"/>
+                <w:right w:val="none" w:sz="0" w:space="0" w:color="000000"/>
+              </w:pBdr>
+              <w:spacing w:after="100" w:before="100" w:line="240"/>
+              <w:ind w:left="100" w:right="100" w:firstLine="0" w:firstLineChars="0"/>
             </w:pPr>
             <w:r>
-              <w:t xml:space="preserve">-5.969</w:t>
+              <w:rPr>
+                <w:rFonts w:ascii="Arial" w:hAnsi="Arial" w:eastAsia="Arial" w:cs="Arial"/>
+                <w:i w:val="false"/>
+                <w:b w:val="false"/>
+                <w:u w:val="none"/>
+                <w:sz w:val="22"/>
+                <w:szCs w:val="22"/>
+                <w:color w:val="000000"/>
+              </w:rPr>
+              <w:t xml:space="preserve"/>
             </w:r>
           </w:p>
         </w:tc>
         <w:tc>
-          <w:tcPr/>
+          <w:tcPr>
+            <w:tcBorders>
+              <w:bottom w:val="single" w:sz="12" w:space="0" w:color="666666"/>
+              <w:top w:val="none" w:sz="0" w:space="0" w:color="000000"/>
+              <w:left w:val="none" w:sz="0" w:space="0" w:color="000000"/>
+              <w:right w:val="none" w:sz="0" w:space="0" w:color="000000"/>
+            </w:tcBorders>
+            <w:shd w:val="clear" w:color="auto" w:fill="FFFFFF"/>
+            <w:tcMar>
+              <w:top w:w="0" w:type="dxa"/>
+              <w:bottom w:w="0" w:type="dxa"/>
+              <w:left w:w="0" w:type="dxa"/>
+              <w:right w:w="0" w:type="dxa"/>
+            </w:tcMar>
+            <w:vAlign w:val="center"/>
+          </w:tcPr>
           <w:p>
             <w:pPr>
-              <w:pStyle w:val="Compact"/>
+              <w:pStyle w:val="Normal"/>
+              <w:jc w:val="left"/>
+              <w:pBdr>
+                <w:bottom w:val="none" w:sz="0" w:space="0" w:color="000000"/>
+                <w:top w:val="none" w:sz="0" w:space="0" w:color="000000"/>
+                <w:left w:val="none" w:sz="0" w:space="0" w:color="000000"/>
+                <w:right w:val="none" w:sz="0" w:space="0" w:color="000000"/>
+              </w:pBdr>
+              <w:spacing w:after="100" w:before="100" w:line="240"/>
+              <w:ind w:left="100" w:right="100" w:firstLine="0" w:firstLineChars="0"/>
             </w:pPr>
             <w:r>
-              <w:t xml:space="preserve">0.482</w:t>
+              <w:rPr>
+                <w:rFonts w:ascii="Arial" w:hAnsi="Arial" w:eastAsia="Arial" w:cs="Arial"/>
+                <w:i w:val="false"/>
+                <w:b w:val="false"/>
+                <w:u w:val="none"/>
+                <w:sz w:val="22"/>
+                <w:szCs w:val="22"/>
+                <w:color w:val="000000"/>
+              </w:rPr>
+              <w:t xml:space="preserve"/>
             </w:r>
           </w:p>
         </w:tc>
         <w:tc>
-          <w:tcPr/>
+          <w:tcPr>
+            <w:tcBorders>
+              <w:bottom w:val="single" w:sz="12" w:space="0" w:color="666666"/>
+              <w:top w:val="none" w:sz="0" w:space="0" w:color="000000"/>
+              <w:left w:val="none" w:sz="0" w:space="0" w:color="000000"/>
+              <w:right w:val="none" w:sz="0" w:space="0" w:color="000000"/>
+            </w:tcBorders>
+            <w:shd w:val="clear" w:color="auto" w:fill="FFFFFF"/>
+            <w:tcMar>
+              <w:top w:w="0" w:type="dxa"/>
+              <w:bottom w:w="0" w:type="dxa"/>
+              <w:left w:w="0" w:type="dxa"/>
+              <w:right w:w="0" w:type="dxa"/>
+            </w:tcMar>
+            <w:vAlign w:val="center"/>
+          </w:tcPr>
           <w:p>
             <w:pPr>
-              <w:pStyle w:val="Compact"/>
+              <w:pStyle w:val="Normal"/>
+              <w:jc w:val="left"/>
+              <w:pBdr>
+                <w:bottom w:val="none" w:sz="0" w:space="0" w:color="000000"/>
+                <w:top w:val="none" w:sz="0" w:space="0" w:color="000000"/>
+                <w:left w:val="none" w:sz="0" w:space="0" w:color="000000"/>
+                <w:right w:val="none" w:sz="0" w:space="0" w:color="000000"/>
+              </w:pBdr>
+              <w:spacing w:after="100" w:before="100" w:line="240"/>
+              <w:ind w:left="100" w:right="100" w:firstLine="0" w:firstLineChars="0"/>
             </w:pPr>
             <w:r>
-              <w:t xml:space="preserve">-14.340</w:t>
+              <w:rPr>
+                <w:rFonts w:ascii="Arial" w:hAnsi="Arial" w:eastAsia="Arial" w:cs="Arial"/>
+                <w:i w:val="false"/>
+                <w:b w:val="false"/>
+                <w:u w:val="none"/>
+                <w:sz w:val="22"/>
+                <w:szCs w:val="22"/>
+                <w:color w:val="000000"/>
+              </w:rPr>
+              <w:t xml:space="preserve"/>
             </w:r>
           </w:p>
         </w:tc>
         <w:tc>
-          <w:tcPr/>
+          <w:tcPr>
+            <w:tcBorders>
+              <w:bottom w:val="single" w:sz="12" w:space="0" w:color="666666"/>
+              <w:top w:val="none" w:sz="0" w:space="0" w:color="000000"/>
+              <w:left w:val="none" w:sz="0" w:space="0" w:color="000000"/>
+              <w:right w:val="none" w:sz="0" w:space="0" w:color="000000"/>
+            </w:tcBorders>
+            <w:shd w:val="clear" w:color="auto" w:fill="FFFFFF"/>
+            <w:tcMar>
+              <w:top w:w="0" w:type="dxa"/>
+              <w:bottom w:w="0" w:type="dxa"/>
+              <w:left w:w="0" w:type="dxa"/>
+              <w:right w:w="0" w:type="dxa"/>
+            </w:tcMar>
+            <w:vAlign w:val="center"/>
+          </w:tcPr>
           <w:p>
             <w:pPr>
-              <w:pStyle w:val="Compact"/>
+              <w:pStyle w:val="Normal"/>
+              <w:jc w:val="left"/>
+              <w:pBdr>
+                <w:bottom w:val="none" w:sz="0" w:space="0" w:color="000000"/>
+                <w:top w:val="none" w:sz="0" w:space="0" w:color="000000"/>
+                <w:left w:val="none" w:sz="0" w:space="0" w:color="000000"/>
+                <w:right w:val="none" w:sz="0" w:space="0" w:color="000000"/>
+              </w:pBdr>
+              <w:spacing w:after="100" w:before="100" w:line="240"/>
+              <w:ind w:left="100" w:right="100" w:firstLine="0" w:firstLineChars="0"/>
             </w:pPr>
             <w:r>
+              <w:rPr>
+                <w:rFonts w:ascii="Arial" w:hAnsi="Arial" w:eastAsia="Arial" w:cs="Arial"/>
+                <w:i w:val="false"/>
+                <w:b w:val="false"/>
+                <w:u w:val="none"/>
+                <w:sz w:val="22"/>
+                <w:szCs w:val="22"/>
+                <w:color w:val="000000"/>
+              </w:rPr>
+              <w:t xml:space="preserve"/>
+            </w:r>
+          </w:p>
+        </w:tc>
+      </w:tr>
+    </w:tbl>
+    <w:tbl xmlns:w14="http://schemas.microsoft.com/office/word/2010/wordml">
+      <w:tblPr>
+        <w:tblLayout w:type="fixed"/>
+        <w:jc w:val="center"/>
+        <w:tblLook w:firstRow="1" w:lastRow="0" w:firstColumn="0" w:lastColumn="0" w:noHBand="0" w:noVBand="1"/>
+      </w:tblPr>
+      <w:tblGrid>
+        <w:gridCol w:w="1080"/>
+        <w:gridCol w:w="1080"/>
+        <w:gridCol w:w="1080"/>
+        <w:gridCol w:w="1080"/>
+        <w:gridCol w:w="1080"/>
+        <w:gridCol w:w="1080"/>
+        <w:gridCol w:w="1080"/>
+      </w:tblGrid>
+      <w:tr>
+        <w:trPr>
+          <w:trHeight w:val="360" w:hRule="auto"/>
+          <w:tblHeader/>
+        </w:trPr>
+        header1
+        <w:tc>
+          <w:tcPr>
+            <w:tcBorders>
+              <w:bottom w:val="single" w:sz="12" w:space="0" w:color="666666"/>
+              <w:top w:val="single" w:sz="12" w:space="0" w:color="666666"/>
+              <w:left w:val="none" w:sz="0" w:space="0" w:color="000000"/>
+              <w:right w:val="none" w:sz="0" w:space="0" w:color="000000"/>
+            </w:tcBorders>
+            <w:shd w:val="clear" w:color="auto" w:fill="FFFFFF"/>
+            <w:tcMar>
+              <w:top w:w="0" w:type="dxa"/>
+              <w:bottom w:w="0" w:type="dxa"/>
+              <w:left w:w="0" w:type="dxa"/>
+              <w:right w:w="0" w:type="dxa"/>
+            </w:tcMar>
+            <w:vAlign w:val="center"/>
+          </w:tcPr>
+          <w:p>
+            <w:pPr>
+              <w:pStyle w:val="Normal"/>
+              <w:jc w:val="left"/>
+              <w:pBdr>
+                <w:bottom w:val="none" w:sz="0" w:space="0" w:color="000000"/>
+                <w:top w:val="none" w:sz="0" w:space="0" w:color="000000"/>
+                <w:left w:val="none" w:sz="0" w:space="0" w:color="000000"/>
+                <w:right w:val="none" w:sz="0" w:space="0" w:color="000000"/>
+              </w:pBdr>
+              <w:spacing w:after="100" w:before="100" w:line="240"/>
+              <w:ind w:left="100" w:right="100" w:firstLine="0" w:firstLineChars="0"/>
+            </w:pPr>
+            <w:r>
+              <w:rPr>
+                <w:rFonts w:ascii="Arial" w:hAnsi="Arial" w:eastAsia="Arial" w:cs="Arial"/>
+                <w:i w:val="false"/>
+                <w:b w:val="false"/>
+                <w:u w:val="none"/>
+                <w:sz w:val="22"/>
+                <w:szCs w:val="22"/>
+                <w:color w:val="000000"/>
+              </w:rPr>
+              <w:t xml:space="preserve"> </w:t>
+            </w:r>
+          </w:p>
+        </w:tc>
+        <w:tc>
+          <w:tcPr>
+            <w:tcBorders>
+              <w:bottom w:val="single" w:sz="12" w:space="0" w:color="666666"/>
+              <w:top w:val="single" w:sz="12" w:space="0" w:color="666666"/>
+              <w:left w:val="none" w:sz="0" w:space="0" w:color="000000"/>
+              <w:right w:val="none" w:sz="0" w:space="0" w:color="000000"/>
+            </w:tcBorders>
+            <w:shd w:val="clear" w:color="auto" w:fill="FFFFFF"/>
+            <w:tcMar>
+              <w:top w:w="0" w:type="dxa"/>
+              <w:bottom w:w="0" w:type="dxa"/>
+              <w:left w:w="0" w:type="dxa"/>
+              <w:right w:w="0" w:type="dxa"/>
+            </w:tcMar>
+            <w:vAlign w:val="center"/>
+          </w:tcPr>
+          <w:p>
+            <w:pPr>
+              <w:pStyle w:val="Normal"/>
+              <w:jc w:val="left"/>
+              <w:pBdr>
+                <w:bottom w:val="none" w:sz="0" w:space="0" w:color="000000"/>
+                <w:top w:val="none" w:sz="0" w:space="0" w:color="000000"/>
+                <w:left w:val="none" w:sz="0" w:space="0" w:color="000000"/>
+                <w:right w:val="none" w:sz="0" w:space="0" w:color="000000"/>
+              </w:pBdr>
+              <w:spacing w:after="100" w:before="100" w:line="240"/>
+              <w:ind w:left="100" w:right="100" w:firstLine="0" w:firstLineChars="0"/>
+            </w:pPr>
+            <w:r>
+              <w:rPr>
+                <w:rFonts w:ascii="Arial" w:hAnsi="Arial" w:eastAsia="Arial" w:cs="Arial"/>
+                <w:i w:val="false"/>
+                <w:b w:val="false"/>
+                <w:u w:val="none"/>
+                <w:sz w:val="22"/>
+                <w:szCs w:val="22"/>
+                <w:color w:val="000000"/>
+              </w:rPr>
+              <w:t xml:space="preserve">(1) / Est.</w:t>
+            </w:r>
+          </w:p>
+        </w:tc>
+        <w:tc>
+          <w:tcPr>
+            <w:tcBorders>
+              <w:bottom w:val="single" w:sz="12" w:space="0" w:color="666666"/>
+              <w:top w:val="single" w:sz="12" w:space="0" w:color="666666"/>
+              <w:left w:val="none" w:sz="0" w:space="0" w:color="000000"/>
+              <w:right w:val="none" w:sz="0" w:space="0" w:color="000000"/>
+            </w:tcBorders>
+            <w:shd w:val="clear" w:color="auto" w:fill="FFFFFF"/>
+            <w:tcMar>
+              <w:top w:w="0" w:type="dxa"/>
+              <w:bottom w:w="0" w:type="dxa"/>
+              <w:left w:w="0" w:type="dxa"/>
+              <w:right w:w="0" w:type="dxa"/>
+            </w:tcMar>
+            <w:vAlign w:val="center"/>
+          </w:tcPr>
+          <w:p>
+            <w:pPr>
+              <w:pStyle w:val="Normal"/>
+              <w:jc w:val="left"/>
+              <w:pBdr>
+                <w:bottom w:val="none" w:sz="0" w:space="0" w:color="000000"/>
+                <w:top w:val="none" w:sz="0" w:space="0" w:color="000000"/>
+                <w:left w:val="none" w:sz="0" w:space="0" w:color="000000"/>
+                <w:right w:val="none" w:sz="0" w:space="0" w:color="000000"/>
+              </w:pBdr>
+              <w:spacing w:after="100" w:before="100" w:line="240"/>
+              <w:ind w:left="100" w:right="100" w:firstLine="0" w:firstLineChars="0"/>
+            </w:pPr>
+            <w:r>
+              <w:rPr>
+                <w:rFonts w:ascii="Arial" w:hAnsi="Arial" w:eastAsia="Arial" w:cs="Arial"/>
+                <w:i w:val="false"/>
+                <w:b w:val="false"/>
+                <w:u w:val="none"/>
+                <w:sz w:val="22"/>
+                <w:szCs w:val="22"/>
+                <w:color w:val="000000"/>
+              </w:rPr>
+              <w:t xml:space="preserve">(1) / 2.5 %</w:t>
+            </w:r>
+          </w:p>
+        </w:tc>
+        <w:tc>
+          <w:tcPr>
+            <w:tcBorders>
+              <w:bottom w:val="single" w:sz="12" w:space="0" w:color="666666"/>
+              <w:top w:val="single" w:sz="12" w:space="0" w:color="666666"/>
+              <w:left w:val="none" w:sz="0" w:space="0" w:color="000000"/>
+              <w:right w:val="none" w:sz="0" w:space="0" w:color="000000"/>
+            </w:tcBorders>
+            <w:shd w:val="clear" w:color="auto" w:fill="FFFFFF"/>
+            <w:tcMar>
+              <w:top w:w="0" w:type="dxa"/>
+              <w:bottom w:w="0" w:type="dxa"/>
+              <w:left w:w="0" w:type="dxa"/>
+              <w:right w:w="0" w:type="dxa"/>
+            </w:tcMar>
+            <w:vAlign w:val="center"/>
+          </w:tcPr>
+          <w:p>
+            <w:pPr>
+              <w:pStyle w:val="Normal"/>
+              <w:jc w:val="left"/>
+              <w:pBdr>
+                <w:bottom w:val="none" w:sz="0" w:space="0" w:color="000000"/>
+                <w:top w:val="none" w:sz="0" w:space="0" w:color="000000"/>
+                <w:left w:val="none" w:sz="0" w:space="0" w:color="000000"/>
+                <w:right w:val="none" w:sz="0" w:space="0" w:color="000000"/>
+              </w:pBdr>
+              <w:spacing w:after="100" w:before="100" w:line="240"/>
+              <w:ind w:left="100" w:right="100" w:firstLine="0" w:firstLineChars="0"/>
+            </w:pPr>
+            <w:r>
+              <w:rPr>
+                <w:rFonts w:ascii="Arial" w:hAnsi="Arial" w:eastAsia="Arial" w:cs="Arial"/>
+                <w:i w:val="false"/>
+                <w:b w:val="false"/>
+                <w:u w:val="none"/>
+                <w:sz w:val="22"/>
+                <w:szCs w:val="22"/>
+                <w:color w:val="000000"/>
+              </w:rPr>
+              <w:t xml:space="preserve">(1) / 97.5 %</w:t>
+            </w:r>
+          </w:p>
+        </w:tc>
+        <w:tc>
+          <w:tcPr>
+            <w:tcBorders>
+              <w:bottom w:val="single" w:sz="12" w:space="0" w:color="666666"/>
+              <w:top w:val="single" w:sz="12" w:space="0" w:color="666666"/>
+              <w:left w:val="none" w:sz="0" w:space="0" w:color="000000"/>
+              <w:right w:val="none" w:sz="0" w:space="0" w:color="000000"/>
+            </w:tcBorders>
+            <w:shd w:val="clear" w:color="auto" w:fill="FFFFFF"/>
+            <w:tcMar>
+              <w:top w:w="0" w:type="dxa"/>
+              <w:bottom w:w="0" w:type="dxa"/>
+              <w:left w:w="0" w:type="dxa"/>
+              <w:right w:w="0" w:type="dxa"/>
+            </w:tcMar>
+            <w:vAlign w:val="center"/>
+          </w:tcPr>
+          <w:p>
+            <w:pPr>
+              <w:pStyle w:val="Normal"/>
+              <w:jc w:val="left"/>
+              <w:pBdr>
+                <w:bottom w:val="none" w:sz="0" w:space="0" w:color="000000"/>
+                <w:top w:val="none" w:sz="0" w:space="0" w:color="000000"/>
+                <w:left w:val="none" w:sz="0" w:space="0" w:color="000000"/>
+                <w:right w:val="none" w:sz="0" w:space="0" w:color="000000"/>
+              </w:pBdr>
+              <w:spacing w:after="100" w:before="100" w:line="240"/>
+              <w:ind w:left="100" w:right="100" w:firstLine="0" w:firstLineChars="0"/>
+            </w:pPr>
+            <w:r>
+              <w:rPr>
+                <w:rFonts w:ascii="Arial" w:hAnsi="Arial" w:eastAsia="Arial" w:cs="Arial"/>
+                <w:i w:val="false"/>
+                <w:b w:val="false"/>
+                <w:u w:val="none"/>
+                <w:sz w:val="22"/>
+                <w:szCs w:val="22"/>
+                <w:color w:val="000000"/>
+              </w:rPr>
+              <w:t xml:space="preserve">(1) / S.E.</w:t>
+            </w:r>
+          </w:p>
+        </w:tc>
+        <w:tc>
+          <w:tcPr>
+            <w:tcBorders>
+              <w:bottom w:val="single" w:sz="12" w:space="0" w:color="666666"/>
+              <w:top w:val="single" w:sz="12" w:space="0" w:color="666666"/>
+              <w:left w:val="none" w:sz="0" w:space="0" w:color="000000"/>
+              <w:right w:val="none" w:sz="0" w:space="0" w:color="000000"/>
+            </w:tcBorders>
+            <w:shd w:val="clear" w:color="auto" w:fill="FFFFFF"/>
+            <w:tcMar>
+              <w:top w:w="0" w:type="dxa"/>
+              <w:bottom w:w="0" w:type="dxa"/>
+              <w:left w:w="0" w:type="dxa"/>
+              <w:right w:w="0" w:type="dxa"/>
+            </w:tcMar>
+            <w:vAlign w:val="center"/>
+          </w:tcPr>
+          <w:p>
+            <w:pPr>
+              <w:pStyle w:val="Normal"/>
+              <w:jc w:val="left"/>
+              <w:pBdr>
+                <w:bottom w:val="none" w:sz="0" w:space="0" w:color="000000"/>
+                <w:top w:val="none" w:sz="0" w:space="0" w:color="000000"/>
+                <w:left w:val="none" w:sz="0" w:space="0" w:color="000000"/>
+                <w:right w:val="none" w:sz="0" w:space="0" w:color="000000"/>
+              </w:pBdr>
+              <w:spacing w:after="100" w:before="100" w:line="240"/>
+              <w:ind w:left="100" w:right="100" w:firstLine="0" w:firstLineChars="0"/>
+            </w:pPr>
+            <w:r>
+              <w:rPr>
+                <w:rFonts w:ascii="Arial" w:hAnsi="Arial" w:eastAsia="Arial" w:cs="Arial"/>
+                <w:i w:val="false"/>
+                <w:b w:val="false"/>
+                <w:u w:val="none"/>
+                <w:sz w:val="22"/>
+                <w:szCs w:val="22"/>
+                <w:color w:val="000000"/>
+              </w:rPr>
+              <w:t xml:space="preserve">(1) / t</w:t>
+            </w:r>
+          </w:p>
+        </w:tc>
+        <w:tc>
+          <w:tcPr>
+            <w:tcBorders>
+              <w:bottom w:val="single" w:sz="12" w:space="0" w:color="666666"/>
+              <w:top w:val="single" w:sz="12" w:space="0" w:color="666666"/>
+              <w:left w:val="none" w:sz="0" w:space="0" w:color="000000"/>
+              <w:right w:val="none" w:sz="0" w:space="0" w:color="000000"/>
+            </w:tcBorders>
+            <w:shd w:val="clear" w:color="auto" w:fill="FFFFFF"/>
+            <w:tcMar>
+              <w:top w:w="0" w:type="dxa"/>
+              <w:bottom w:w="0" w:type="dxa"/>
+              <w:left w:w="0" w:type="dxa"/>
+              <w:right w:w="0" w:type="dxa"/>
+            </w:tcMar>
+            <w:vAlign w:val="center"/>
+          </w:tcPr>
+          <w:p>
+            <w:pPr>
+              <w:pStyle w:val="Normal"/>
+              <w:jc w:val="left"/>
+              <w:pBdr>
+                <w:bottom w:val="none" w:sz="0" w:space="0" w:color="000000"/>
+                <w:top w:val="none" w:sz="0" w:space="0" w:color="000000"/>
+                <w:left w:val="none" w:sz="0" w:space="0" w:color="000000"/>
+                <w:right w:val="none" w:sz="0" w:space="0" w:color="000000"/>
+              </w:pBdr>
+              <w:spacing w:after="100" w:before="100" w:line="240"/>
+              <w:ind w:left="100" w:right="100" w:firstLine="0" w:firstLineChars="0"/>
+            </w:pPr>
+            <w:r>
+              <w:rPr>
+                <w:rFonts w:ascii="Arial" w:hAnsi="Arial" w:eastAsia="Arial" w:cs="Arial"/>
+                <w:i w:val="false"/>
+                <w:b w:val="false"/>
+                <w:u w:val="none"/>
+                <w:sz w:val="22"/>
+                <w:szCs w:val="22"/>
+                <w:color w:val="000000"/>
+              </w:rPr>
+              <w:t xml:space="preserve">(1) / p</w:t>
+            </w:r>
+          </w:p>
+        </w:tc>
+      </w:tr>
+      <w:tr>
+        <w:trPr>
+          <w:trHeight w:val="360" w:hRule="auto"/>
+        </w:trPr>
+        body1
+        <w:tc>
+          <w:tcPr>
+            <w:tcBorders>
+              <w:bottom w:val="none" w:sz="0" w:space="0" w:color="000000"/>
+              <w:top w:val="single" w:sz="12" w:space="0" w:color="666666"/>
+              <w:left w:val="none" w:sz="0" w:space="0" w:color="000000"/>
+              <w:right w:val="none" w:sz="0" w:space="0" w:color="000000"/>
+            </w:tcBorders>
+            <w:shd w:val="clear" w:color="auto" w:fill="FFFFFF"/>
+            <w:tcMar>
+              <w:top w:w="0" w:type="dxa"/>
+              <w:bottom w:w="0" w:type="dxa"/>
+              <w:left w:w="0" w:type="dxa"/>
+              <w:right w:w="0" w:type="dxa"/>
+            </w:tcMar>
+            <w:vAlign w:val="center"/>
+          </w:tcPr>
+          <w:p>
+            <w:pPr>
+              <w:pStyle w:val="Normal"/>
+              <w:jc w:val="left"/>
+              <w:pBdr>
+                <w:bottom w:val="none" w:sz="0" w:space="0" w:color="000000"/>
+                <w:top w:val="none" w:sz="0" w:space="0" w:color="000000"/>
+                <w:left w:val="none" w:sz="0" w:space="0" w:color="000000"/>
+                <w:right w:val="none" w:sz="0" w:space="0" w:color="000000"/>
+              </w:pBdr>
+              <w:spacing w:after="100" w:before="100" w:line="240"/>
+              <w:ind w:left="100" w:right="100" w:firstLine="0" w:firstLineChars="0"/>
+            </w:pPr>
+            <w:r>
+              <w:rPr>
+                <w:rFonts w:ascii="Arial" w:hAnsi="Arial" w:eastAsia="Arial" w:cs="Arial"/>
+                <w:i w:val="false"/>
+                <w:b w:val="false"/>
+                <w:u w:val="none"/>
+                <w:sz w:val="22"/>
+                <w:szCs w:val="22"/>
+                <w:color w:val="000000"/>
+              </w:rPr>
+              <w:t xml:space="preserve">(Intercept)</w:t>
+            </w:r>
+          </w:p>
+        </w:tc>
+        <w:tc>
+          <w:tcPr>
+            <w:tcBorders>
+              <w:bottom w:val="none" w:sz="0" w:space="0" w:color="000000"/>
+              <w:top w:val="single" w:sz="12" w:space="0" w:color="666666"/>
+              <w:left w:val="none" w:sz="0" w:space="0" w:color="000000"/>
+              <w:right w:val="none" w:sz="0" w:space="0" w:color="000000"/>
+            </w:tcBorders>
+            <w:shd w:val="clear" w:color="auto" w:fill="FFFFFF"/>
+            <w:tcMar>
+              <w:top w:w="0" w:type="dxa"/>
+              <w:bottom w:w="0" w:type="dxa"/>
+              <w:left w:w="0" w:type="dxa"/>
+              <w:right w:w="0" w:type="dxa"/>
+            </w:tcMar>
+            <w:vAlign w:val="center"/>
+          </w:tcPr>
+          <w:p>
+            <w:pPr>
+              <w:pStyle w:val="Normal"/>
+              <w:jc w:val="left"/>
+              <w:pBdr>
+                <w:bottom w:val="none" w:sz="0" w:space="0" w:color="000000"/>
+                <w:top w:val="none" w:sz="0" w:space="0" w:color="000000"/>
+                <w:left w:val="none" w:sz="0" w:space="0" w:color="000000"/>
+                <w:right w:val="none" w:sz="0" w:space="0" w:color="000000"/>
+              </w:pBdr>
+              <w:spacing w:after="100" w:before="100" w:line="240"/>
+              <w:ind w:left="100" w:right="100" w:firstLine="0" w:firstLineChars="0"/>
+            </w:pPr>
+            <w:r>
+              <w:rPr>
+                <w:rFonts w:ascii="Arial" w:hAnsi="Arial" w:eastAsia="Arial" w:cs="Arial"/>
+                <w:i w:val="false"/>
+                <w:b w:val="false"/>
+                <w:u w:val="none"/>
+                <w:sz w:val="22"/>
+                <w:szCs w:val="22"/>
+                <w:color w:val="000000"/>
+              </w:rPr>
+              <w:t xml:space="preserve">2.241***</w:t>
+            </w:r>
+          </w:p>
+        </w:tc>
+        <w:tc>
+          <w:tcPr>
+            <w:tcBorders>
+              <w:bottom w:val="none" w:sz="0" w:space="0" w:color="000000"/>
+              <w:top w:val="single" w:sz="12" w:space="0" w:color="666666"/>
+              <w:left w:val="none" w:sz="0" w:space="0" w:color="000000"/>
+              <w:right w:val="none" w:sz="0" w:space="0" w:color="000000"/>
+            </w:tcBorders>
+            <w:shd w:val="clear" w:color="auto" w:fill="FFFFFF"/>
+            <w:tcMar>
+              <w:top w:w="0" w:type="dxa"/>
+              <w:bottom w:w="0" w:type="dxa"/>
+              <w:left w:w="0" w:type="dxa"/>
+              <w:right w:w="0" w:type="dxa"/>
+            </w:tcMar>
+            <w:vAlign w:val="center"/>
+          </w:tcPr>
+          <w:p>
+            <w:pPr>
+              <w:pStyle w:val="Normal"/>
+              <w:jc w:val="left"/>
+              <w:pBdr>
+                <w:bottom w:val="none" w:sz="0" w:space="0" w:color="000000"/>
+                <w:top w:val="none" w:sz="0" w:space="0" w:color="000000"/>
+                <w:left w:val="none" w:sz="0" w:space="0" w:color="000000"/>
+                <w:right w:val="none" w:sz="0" w:space="0" w:color="000000"/>
+              </w:pBdr>
+              <w:spacing w:after="100" w:before="100" w:line="240"/>
+              <w:ind w:left="100" w:right="100" w:firstLine="0" w:firstLineChars="0"/>
+            </w:pPr>
+            <w:r>
+              <w:rPr>
+                <w:rFonts w:ascii="Arial" w:hAnsi="Arial" w:eastAsia="Arial" w:cs="Arial"/>
+                <w:i w:val="false"/>
+                <w:b w:val="false"/>
+                <w:u w:val="none"/>
+                <w:sz w:val="22"/>
+                <w:szCs w:val="22"/>
+                <w:color w:val="000000"/>
+              </w:rPr>
+              <w:t xml:space="preserve">0.932</w:t>
+            </w:r>
+          </w:p>
+        </w:tc>
+        <w:tc>
+          <w:tcPr>
+            <w:tcBorders>
+              <w:bottom w:val="none" w:sz="0" w:space="0" w:color="000000"/>
+              <w:top w:val="single" w:sz="12" w:space="0" w:color="666666"/>
+              <w:left w:val="none" w:sz="0" w:space="0" w:color="000000"/>
+              <w:right w:val="none" w:sz="0" w:space="0" w:color="000000"/>
+            </w:tcBorders>
+            <w:shd w:val="clear" w:color="auto" w:fill="FFFFFF"/>
+            <w:tcMar>
+              <w:top w:w="0" w:type="dxa"/>
+              <w:bottom w:w="0" w:type="dxa"/>
+              <w:left w:w="0" w:type="dxa"/>
+              <w:right w:w="0" w:type="dxa"/>
+            </w:tcMar>
+            <w:vAlign w:val="center"/>
+          </w:tcPr>
+          <w:p>
+            <w:pPr>
+              <w:pStyle w:val="Normal"/>
+              <w:jc w:val="left"/>
+              <w:pBdr>
+                <w:bottom w:val="none" w:sz="0" w:space="0" w:color="000000"/>
+                <w:top w:val="none" w:sz="0" w:space="0" w:color="000000"/>
+                <w:left w:val="none" w:sz="0" w:space="0" w:color="000000"/>
+                <w:right w:val="none" w:sz="0" w:space="0" w:color="000000"/>
+              </w:pBdr>
+              <w:spacing w:after="100" w:before="100" w:line="240"/>
+              <w:ind w:left="100" w:right="100" w:firstLine="0" w:firstLineChars="0"/>
+            </w:pPr>
+            <w:r>
+              <w:rPr>
+                <w:rFonts w:ascii="Arial" w:hAnsi="Arial" w:eastAsia="Arial" w:cs="Arial"/>
+                <w:i w:val="false"/>
+                <w:b w:val="false"/>
+                <w:u w:val="none"/>
+                <w:sz w:val="22"/>
+                <w:szCs w:val="22"/>
+                <w:color w:val="000000"/>
+              </w:rPr>
+              <w:t xml:space="preserve">3.549</w:t>
+            </w:r>
+          </w:p>
+        </w:tc>
+        <w:tc>
+          <w:tcPr>
+            <w:tcBorders>
+              <w:bottom w:val="none" w:sz="0" w:space="0" w:color="000000"/>
+              <w:top w:val="single" w:sz="12" w:space="0" w:color="666666"/>
+              <w:left w:val="none" w:sz="0" w:space="0" w:color="000000"/>
+              <w:right w:val="none" w:sz="0" w:space="0" w:color="000000"/>
+            </w:tcBorders>
+            <w:shd w:val="clear" w:color="auto" w:fill="FFFFFF"/>
+            <w:tcMar>
+              <w:top w:w="0" w:type="dxa"/>
+              <w:bottom w:w="0" w:type="dxa"/>
+              <w:left w:w="0" w:type="dxa"/>
+              <w:right w:w="0" w:type="dxa"/>
+            </w:tcMar>
+            <w:vAlign w:val="center"/>
+          </w:tcPr>
+          <w:p>
+            <w:pPr>
+              <w:pStyle w:val="Normal"/>
+              <w:jc w:val="left"/>
+              <w:pBdr>
+                <w:bottom w:val="none" w:sz="0" w:space="0" w:color="000000"/>
+                <w:top w:val="none" w:sz="0" w:space="0" w:color="000000"/>
+                <w:left w:val="none" w:sz="0" w:space="0" w:color="000000"/>
+                <w:right w:val="none" w:sz="0" w:space="0" w:color="000000"/>
+              </w:pBdr>
+              <w:spacing w:after="100" w:before="100" w:line="240"/>
+              <w:ind w:left="100" w:right="100" w:firstLine="0" w:firstLineChars="0"/>
+            </w:pPr>
+            <w:r>
+              <w:rPr>
+                <w:rFonts w:ascii="Arial" w:hAnsi="Arial" w:eastAsia="Arial" w:cs="Arial"/>
+                <w:i w:val="false"/>
+                <w:b w:val="false"/>
+                <w:u w:val="none"/>
+                <w:sz w:val="22"/>
+                <w:szCs w:val="22"/>
+                <w:color w:val="000000"/>
+              </w:rPr>
+              <w:t xml:space="preserve">0.663</w:t>
+            </w:r>
+          </w:p>
+        </w:tc>
+        <w:tc>
+          <w:tcPr>
+            <w:tcBorders>
+              <w:bottom w:val="none" w:sz="0" w:space="0" w:color="000000"/>
+              <w:top w:val="single" w:sz="12" w:space="0" w:color="666666"/>
+              <w:left w:val="none" w:sz="0" w:space="0" w:color="000000"/>
+              <w:right w:val="none" w:sz="0" w:space="0" w:color="000000"/>
+            </w:tcBorders>
+            <w:shd w:val="clear" w:color="auto" w:fill="FFFFFF"/>
+            <w:tcMar>
+              <w:top w:w="0" w:type="dxa"/>
+              <w:bottom w:w="0" w:type="dxa"/>
+              <w:left w:w="0" w:type="dxa"/>
+              <w:right w:w="0" w:type="dxa"/>
+            </w:tcMar>
+            <w:vAlign w:val="center"/>
+          </w:tcPr>
+          <w:p>
+            <w:pPr>
+              <w:pStyle w:val="Normal"/>
+              <w:jc w:val="left"/>
+              <w:pBdr>
+                <w:bottom w:val="none" w:sz="0" w:space="0" w:color="000000"/>
+                <w:top w:val="none" w:sz="0" w:space="0" w:color="000000"/>
+                <w:left w:val="none" w:sz="0" w:space="0" w:color="000000"/>
+                <w:right w:val="none" w:sz="0" w:space="0" w:color="000000"/>
+              </w:pBdr>
+              <w:spacing w:after="100" w:before="100" w:line="240"/>
+              <w:ind w:left="100" w:right="100" w:firstLine="0" w:firstLineChars="0"/>
+            </w:pPr>
+            <w:r>
+              <w:rPr>
+                <w:rFonts w:ascii="Arial" w:hAnsi="Arial" w:eastAsia="Arial" w:cs="Arial"/>
+                <w:i w:val="false"/>
+                <w:b w:val="false"/>
+                <w:u w:val="none"/>
+                <w:sz w:val="22"/>
+                <w:szCs w:val="22"/>
+                <w:color w:val="000000"/>
+              </w:rPr>
+              <w:t xml:space="preserve">3.377</w:t>
+            </w:r>
+          </w:p>
+        </w:tc>
+        <w:tc>
+          <w:tcPr>
+            <w:tcBorders>
+              <w:bottom w:val="none" w:sz="0" w:space="0" w:color="000000"/>
+              <w:top w:val="single" w:sz="12" w:space="0" w:color="666666"/>
+              <w:left w:val="none" w:sz="0" w:space="0" w:color="000000"/>
+              <w:right w:val="none" w:sz="0" w:space="0" w:color="000000"/>
+            </w:tcBorders>
+            <w:shd w:val="clear" w:color="auto" w:fill="FFFFFF"/>
+            <w:tcMar>
+              <w:top w:w="0" w:type="dxa"/>
+              <w:bottom w:w="0" w:type="dxa"/>
+              <w:left w:w="0" w:type="dxa"/>
+              <w:right w:w="0" w:type="dxa"/>
+            </w:tcMar>
+            <w:vAlign w:val="center"/>
+          </w:tcPr>
+          <w:p>
+            <w:pPr>
+              <w:pStyle w:val="Normal"/>
+              <w:jc w:val="left"/>
+              <w:pBdr>
+                <w:bottom w:val="none" w:sz="0" w:space="0" w:color="000000"/>
+                <w:top w:val="none" w:sz="0" w:space="0" w:color="000000"/>
+                <w:left w:val="none" w:sz="0" w:space="0" w:color="000000"/>
+                <w:right w:val="none" w:sz="0" w:space="0" w:color="000000"/>
+              </w:pBdr>
+              <w:spacing w:after="100" w:before="100" w:line="240"/>
+              <w:ind w:left="100" w:right="100" w:firstLine="0" w:firstLineChars="0"/>
+            </w:pPr>
+            <w:r>
+              <w:rPr>
+                <w:rFonts w:ascii="Arial" w:hAnsi="Arial" w:eastAsia="Arial" w:cs="Arial"/>
+                <w:i w:val="false"/>
+                <w:b w:val="false"/>
+                <w:u w:val="none"/>
+                <w:sz w:val="22"/>
+                <w:szCs w:val="22"/>
+                <w:color w:val="000000"/>
+              </w:rPr>
               <w:t xml:space="preserve">&lt;0.001</w:t>
             </w:r>
           </w:p>
         </w:tc>
       </w:tr>
       <w:tr>
+        <w:trPr>
+          <w:trHeight w:val="360" w:hRule="auto"/>
+        </w:trPr>
+        body2
         <w:tc>
-          <w:tcPr/>
+          <w:tcPr>
+            <w:tcBorders>
+              <w:bottom w:val="none" w:sz="0" w:space="0" w:color="000000"/>
+              <w:top w:val="none" w:sz="0" w:space="0" w:color="000000"/>
+              <w:left w:val="none" w:sz="0" w:space="0" w:color="000000"/>
+              <w:right w:val="none" w:sz="0" w:space="0" w:color="000000"/>
+            </w:tcBorders>
+            <w:shd w:val="clear" w:color="auto" w:fill="FFFFFF"/>
+            <w:tcMar>
+              <w:top w:w="0" w:type="dxa"/>
+              <w:bottom w:w="0" w:type="dxa"/>
+              <w:left w:w="0" w:type="dxa"/>
+              <w:right w:w="0" w:type="dxa"/>
+            </w:tcMar>
+            <w:vAlign w:val="center"/>
+          </w:tcPr>
           <w:p>
             <w:pPr>
-              <w:pStyle w:val="Compact"/>
+              <w:pStyle w:val="Normal"/>
+              <w:jc w:val="left"/>
+              <w:pBdr>
+                <w:bottom w:val="none" w:sz="0" w:space="0" w:color="000000"/>
+                <w:top w:val="none" w:sz="0" w:space="0" w:color="000000"/>
+                <w:left w:val="none" w:sz="0" w:space="0" w:color="000000"/>
+                <w:right w:val="none" w:sz="0" w:space="0" w:color="000000"/>
+              </w:pBdr>
+              <w:spacing w:after="100" w:before="100" w:line="240"/>
+              <w:ind w:left="100" w:right="100" w:firstLine="0" w:firstLineChars="0"/>
             </w:pPr>
             <w:r>
-              <w:t xml:space="preserve">R2</w:t>
+              <w:rPr>
+                <w:rFonts w:ascii="Arial" w:hAnsi="Arial" w:eastAsia="Arial" w:cs="Arial"/>
+                <w:i w:val="false"/>
+                <w:b w:val="false"/>
+                <w:u w:val="none"/>
+                <w:sz w:val="22"/>
+                <w:szCs w:val="22"/>
+                <w:color w:val="000000"/>
+              </w:rPr>
+              <w:t xml:space="preserve">insomina_severity.2</w:t>
             </w:r>
           </w:p>
         </w:tc>
         <w:tc>
-          <w:tcPr/>
+          <w:tcPr>
+            <w:tcBorders>
+              <w:bottom w:val="none" w:sz="0" w:space="0" w:color="000000"/>
+              <w:top w:val="none" w:sz="0" w:space="0" w:color="000000"/>
+              <w:left w:val="none" w:sz="0" w:space="0" w:color="000000"/>
+              <w:right w:val="none" w:sz="0" w:space="0" w:color="000000"/>
+            </w:tcBorders>
+            <w:shd w:val="clear" w:color="auto" w:fill="FFFFFF"/>
+            <w:tcMar>
+              <w:top w:w="0" w:type="dxa"/>
+              <w:bottom w:w="0" w:type="dxa"/>
+              <w:left w:w="0" w:type="dxa"/>
+              <w:right w:w="0" w:type="dxa"/>
+            </w:tcMar>
+            <w:vAlign w:val="center"/>
+          </w:tcPr>
           <w:p>
             <w:pPr>
-              <w:pStyle w:val="Compact"/>
+              <w:pStyle w:val="Normal"/>
+              <w:jc w:val="left"/>
+              <w:pBdr>
+                <w:bottom w:val="none" w:sz="0" w:space="0" w:color="000000"/>
+                <w:top w:val="none" w:sz="0" w:space="0" w:color="000000"/>
+                <w:left w:val="none" w:sz="0" w:space="0" w:color="000000"/>
+                <w:right w:val="none" w:sz="0" w:space="0" w:color="000000"/>
+              </w:pBdr>
+              <w:spacing w:after="100" w:before="100" w:line="240"/>
+              <w:ind w:left="100" w:right="100" w:firstLine="0" w:firstLineChars="0"/>
             </w:pPr>
             <w:r>
-              <w:t xml:space="preserve">0.327</w:t>
+              <w:rPr>
+                <w:rFonts w:ascii="Arial" w:hAnsi="Arial" w:eastAsia="Arial" w:cs="Arial"/>
+                <w:i w:val="false"/>
+                <w:b w:val="false"/>
+                <w:u w:val="none"/>
+                <w:sz w:val="22"/>
+                <w:szCs w:val="22"/>
+                <w:color w:val="000000"/>
+              </w:rPr>
+              <w:t xml:space="preserve">0.808***</w:t>
             </w:r>
           </w:p>
         </w:tc>
         <w:tc>
-          <w:tcPr/>
+          <w:tcPr>
+            <w:tcBorders>
+              <w:bottom w:val="none" w:sz="0" w:space="0" w:color="000000"/>
+              <w:top w:val="none" w:sz="0" w:space="0" w:color="000000"/>
+              <w:left w:val="none" w:sz="0" w:space="0" w:color="000000"/>
+              <w:right w:val="none" w:sz="0" w:space="0" w:color="000000"/>
+            </w:tcBorders>
+            <w:shd w:val="clear" w:color="auto" w:fill="FFFFFF"/>
+            <w:tcMar>
+              <w:top w:w="0" w:type="dxa"/>
+              <w:bottom w:w="0" w:type="dxa"/>
+              <w:left w:w="0" w:type="dxa"/>
+              <w:right w:w="0" w:type="dxa"/>
+            </w:tcMar>
+            <w:vAlign w:val="center"/>
+          </w:tcPr>
           <w:p>
             <w:pPr>
-              <w:pStyle w:val="Compact"/>
+              <w:pStyle w:val="Normal"/>
+              <w:jc w:val="left"/>
+              <w:pBdr>
+                <w:bottom w:val="none" w:sz="0" w:space="0" w:color="000000"/>
+                <w:top w:val="none" w:sz="0" w:space="0" w:color="000000"/>
+                <w:left w:val="none" w:sz="0" w:space="0" w:color="000000"/>
+                <w:right w:val="none" w:sz="0" w:space="0" w:color="000000"/>
+              </w:pBdr>
+              <w:spacing w:after="100" w:before="100" w:line="240"/>
+              <w:ind w:left="100" w:right="100" w:firstLine="0" w:firstLineChars="0"/>
             </w:pPr>
-          </w:p>
-        </w:tc>
-        <w:tc>
-          <w:tcPr/>
-          <w:p>
-            <w:pPr>
-              <w:pStyle w:val="Compact"/>
-            </w:pPr>
-          </w:p>
-        </w:tc>
-        <w:tc>
-          <w:tcPr/>
-          <w:p>
-            <w:pPr>
-              <w:pStyle w:val="Compact"/>
-            </w:pPr>
-          </w:p>
-        </w:tc>
-        <w:tc>
-          <w:tcPr/>
-          <w:p>
-            <w:pPr>
-              <w:pStyle w:val="Compact"/>
-            </w:pPr>
-          </w:p>
-        </w:tc>
-        <w:tc>
-          <w:tcPr/>
-          <w:p>
-            <w:pPr>
-              <w:pStyle w:val="Compact"/>
-            </w:pPr>
-          </w:p>
-        </w:tc>
-      </w:tr>
-    </w:tbl>
-    <w:p/>
-    <w:tbl>
-      <w:tblPr>
-        <w:tblStyle w:val="Table"/>
-        <w:tblW w:type="pct" w:w="4722"/>
-        <w:tblLayout w:type="fixed"/>
-        <w:tblLook w:firstRow="1" w:lastRow="0" w:firstColumn="0" w:lastColumn="0" w:noHBand="0" w:noVBand="0" w:val="0020"/>
-      </w:tblPr>
-      <w:tblGrid>
-        <w:gridCol w:w="2552"/>
-        <w:gridCol w:w="1056"/>
-        <w:gridCol w:w="792"/>
-        <w:gridCol w:w="792"/>
-        <w:gridCol w:w="704"/>
-        <w:gridCol w:w="792"/>
-        <w:gridCol w:w="792"/>
-      </w:tblGrid>
-      <w:tr>
-        <w:trPr>
-          <w:tblHeader w:val="on"/>
-        </w:trPr>
-        <w:tc>
-          <w:tcPr/>
-          <w:p>
-            <w:pPr>
-              <w:pStyle w:val="Compact"/>
-            </w:pPr>
+            <w:r>
+              <w:rPr>
+                <w:rFonts w:ascii="Arial" w:hAnsi="Arial" w:eastAsia="Arial" w:cs="Arial"/>
+                <w:i w:val="false"/>
+                <w:b w:val="false"/>
+                <w:u w:val="none"/>
+                <w:sz w:val="22"/>
+                <w:szCs w:val="22"/>
+                <w:color w:val="000000"/>
+              </w:rPr>
+              <w:t xml:space="preserve">0.712</w:t>
+            </w:r>
           </w:p>
         </w:tc>
         <w:tc>
           <w:tcPr>
-            <w:gridSpan w:val="6"/>
+            <w:tcBorders>
+              <w:bottom w:val="none" w:sz="0" w:space="0" w:color="000000"/>
+              <w:top w:val="none" w:sz="0" w:space="0" w:color="000000"/>
+              <w:left w:val="none" w:sz="0" w:space="0" w:color="000000"/>
+              <w:right w:val="none" w:sz="0" w:space="0" w:color="000000"/>
+            </w:tcBorders>
+            <w:shd w:val="clear" w:color="auto" w:fill="FFFFFF"/>
+            <w:tcMar>
+              <w:top w:w="0" w:type="dxa"/>
+              <w:bottom w:w="0" w:type="dxa"/>
+              <w:left w:w="0" w:type="dxa"/>
+              <w:right w:w="0" w:type="dxa"/>
+            </w:tcMar>
+            <w:vAlign w:val="center"/>
           </w:tcPr>
-          <w:p/>
-        </w:tc>
-      </w:tr>
-      <w:tr>
-        <w:trPr>
-          <w:tblHeader w:val="on"/>
-        </w:trPr>
-        <w:tc>
-          <w:tcPr/>
           <w:p>
             <w:pPr>
-              <w:pStyle w:val="Compact"/>
-            </w:pPr>
-          </w:p>
-        </w:tc>
-        <w:tc>
-          <w:tcPr/>
-          <w:p>
-            <w:pPr>
-              <w:pStyle w:val="Compact"/>
+              <w:pStyle w:val="Normal"/>
+              <w:jc w:val="left"/>
+              <w:pBdr>
+                <w:bottom w:val="none" w:sz="0" w:space="0" w:color="000000"/>
+                <w:top w:val="none" w:sz="0" w:space="0" w:color="000000"/>
+                <w:left w:val="none" w:sz="0" w:space="0" w:color="000000"/>
+                <w:right w:val="none" w:sz="0" w:space="0" w:color="000000"/>
+              </w:pBdr>
+              <w:spacing w:after="100" w:before="100" w:line="240"/>
+              <w:ind w:left="100" w:right="100" w:firstLine="0" w:firstLineChars="0"/>
             </w:pPr>
             <w:r>
-              <w:t xml:space="preserve">Est.</w:t>
+              <w:rPr>
+                <w:rFonts w:ascii="Arial" w:hAnsi="Arial" w:eastAsia="Arial" w:cs="Arial"/>
+                <w:i w:val="false"/>
+                <w:b w:val="false"/>
+                <w:u w:val="none"/>
+                <w:sz w:val="22"/>
+                <w:szCs w:val="22"/>
+                <w:color w:val="000000"/>
+              </w:rPr>
+              <w:t xml:space="preserve">0.904</w:t>
             </w:r>
           </w:p>
         </w:tc>
         <w:tc>
-          <w:tcPr/>
+          <w:tcPr>
+            <w:tcBorders>
+              <w:bottom w:val="none" w:sz="0" w:space="0" w:color="000000"/>
+              <w:top w:val="none" w:sz="0" w:space="0" w:color="000000"/>
+              <w:left w:val="none" w:sz="0" w:space="0" w:color="000000"/>
+              <w:right w:val="none" w:sz="0" w:space="0" w:color="000000"/>
+            </w:tcBorders>
+            <w:shd w:val="clear" w:color="auto" w:fill="FFFFFF"/>
+            <w:tcMar>
+              <w:top w:w="0" w:type="dxa"/>
+              <w:bottom w:w="0" w:type="dxa"/>
+              <w:left w:w="0" w:type="dxa"/>
+              <w:right w:w="0" w:type="dxa"/>
+            </w:tcMar>
+            <w:vAlign w:val="center"/>
+          </w:tcPr>
           <w:p>
             <w:pPr>
-              <w:pStyle w:val="Compact"/>
+              <w:pStyle w:val="Normal"/>
+              <w:jc w:val="left"/>
+              <w:pBdr>
+                <w:bottom w:val="none" w:sz="0" w:space="0" w:color="000000"/>
+                <w:top w:val="none" w:sz="0" w:space="0" w:color="000000"/>
+                <w:left w:val="none" w:sz="0" w:space="0" w:color="000000"/>
+                <w:right w:val="none" w:sz="0" w:space="0" w:color="000000"/>
+              </w:pBdr>
+              <w:spacing w:after="100" w:before="100" w:line="240"/>
+              <w:ind w:left="100" w:right="100" w:firstLine="0" w:firstLineChars="0"/>
             </w:pPr>
             <w:r>
-              <w:t xml:space="preserve">2.5 %</w:t>
+              <w:rPr>
+                <w:rFonts w:ascii="Arial" w:hAnsi="Arial" w:eastAsia="Arial" w:cs="Arial"/>
+                <w:i w:val="false"/>
+                <w:b w:val="false"/>
+                <w:u w:val="none"/>
+                <w:sz w:val="22"/>
+                <w:szCs w:val="22"/>
+                <w:color w:val="000000"/>
+              </w:rPr>
+              <w:t xml:space="preserve">0.049</w:t>
             </w:r>
           </w:p>
         </w:tc>
         <w:tc>
-          <w:tcPr/>
+          <w:tcPr>
+            <w:tcBorders>
+              <w:bottom w:val="none" w:sz="0" w:space="0" w:color="000000"/>
+              <w:top w:val="none" w:sz="0" w:space="0" w:color="000000"/>
+              <w:left w:val="none" w:sz="0" w:space="0" w:color="000000"/>
+              <w:right w:val="none" w:sz="0" w:space="0" w:color="000000"/>
+            </w:tcBorders>
+            <w:shd w:val="clear" w:color="auto" w:fill="FFFFFF"/>
+            <w:tcMar>
+              <w:top w:w="0" w:type="dxa"/>
+              <w:bottom w:w="0" w:type="dxa"/>
+              <w:left w:w="0" w:type="dxa"/>
+              <w:right w:w="0" w:type="dxa"/>
+            </w:tcMar>
+            <w:vAlign w:val="center"/>
+          </w:tcPr>
           <w:p>
             <w:pPr>
-              <w:pStyle w:val="Compact"/>
+              <w:pStyle w:val="Normal"/>
+              <w:jc w:val="left"/>
+              <w:pBdr>
+                <w:bottom w:val="none" w:sz="0" w:space="0" w:color="000000"/>
+                <w:top w:val="none" w:sz="0" w:space="0" w:color="000000"/>
+                <w:left w:val="none" w:sz="0" w:space="0" w:color="000000"/>
+                <w:right w:val="none" w:sz="0" w:space="0" w:color="000000"/>
+              </w:pBdr>
+              <w:spacing w:after="100" w:before="100" w:line="240"/>
+              <w:ind w:left="100" w:right="100" w:firstLine="0" w:firstLineChars="0"/>
             </w:pPr>
             <w:r>
-              <w:t xml:space="preserve">97.5 %</w:t>
+              <w:rPr>
+                <w:rFonts w:ascii="Arial" w:hAnsi="Arial" w:eastAsia="Arial" w:cs="Arial"/>
+                <w:i w:val="false"/>
+                <w:b w:val="false"/>
+                <w:u w:val="none"/>
+                <w:sz w:val="22"/>
+                <w:szCs w:val="22"/>
+                <w:color w:val="000000"/>
+              </w:rPr>
+              <w:t xml:space="preserve">16.596</w:t>
             </w:r>
           </w:p>
         </w:tc>
         <w:tc>
-          <w:tcPr/>
+          <w:tcPr>
+            <w:tcBorders>
+              <w:bottom w:val="none" w:sz="0" w:space="0" w:color="000000"/>
+              <w:top w:val="none" w:sz="0" w:space="0" w:color="000000"/>
+              <w:left w:val="none" w:sz="0" w:space="0" w:color="000000"/>
+              <w:right w:val="none" w:sz="0" w:space="0" w:color="000000"/>
+            </w:tcBorders>
+            <w:shd w:val="clear" w:color="auto" w:fill="FFFFFF"/>
+            <w:tcMar>
+              <w:top w:w="0" w:type="dxa"/>
+              <w:bottom w:w="0" w:type="dxa"/>
+              <w:left w:w="0" w:type="dxa"/>
+              <w:right w:w="0" w:type="dxa"/>
+            </w:tcMar>
+            <w:vAlign w:val="center"/>
+          </w:tcPr>
           <w:p>
             <w:pPr>
-              <w:pStyle w:val="Compact"/>
+              <w:pStyle w:val="Normal"/>
+              <w:jc w:val="left"/>
+              <w:pBdr>
+                <w:bottom w:val="none" w:sz="0" w:space="0" w:color="000000"/>
+                <w:top w:val="none" w:sz="0" w:space="0" w:color="000000"/>
+                <w:left w:val="none" w:sz="0" w:space="0" w:color="000000"/>
+                <w:right w:val="none" w:sz="0" w:space="0" w:color="000000"/>
+              </w:pBdr>
+              <w:spacing w:after="100" w:before="100" w:line="240"/>
+              <w:ind w:left="100" w:right="100" w:firstLine="0" w:firstLineChars="0"/>
             </w:pPr>
             <w:r>
-              <w:t xml:space="preserve">S.E.</w:t>
-            </w:r>
-          </w:p>
-        </w:tc>
-        <w:tc>
-          <w:tcPr/>
-          <w:p>
-            <w:pPr>
-              <w:pStyle w:val="Compact"/>
-            </w:pPr>
-            <w:r>
-              <w:t xml:space="preserve">t</w:t>
-            </w:r>
-          </w:p>
-        </w:tc>
-        <w:tc>
-          <w:tcPr/>
-          <w:p>
-            <w:pPr>
-              <w:pStyle w:val="Compact"/>
-            </w:pPr>
-            <w:r>
-              <w:t xml:space="preserve">p</w:t>
-            </w:r>
-          </w:p>
-        </w:tc>
-      </w:tr>
-      <w:tr>
-        <w:tc>
-          <w:tcPr/>
-          <w:p>
-            <w:pPr>
-              <w:pStyle w:val="Compact"/>
-            </w:pPr>
-            <w:r>
-              <w:t xml:space="preserve">(Intercept)</w:t>
-            </w:r>
-          </w:p>
-        </w:tc>
-        <w:tc>
-          <w:tcPr/>
-          <w:p>
-            <w:pPr>
-              <w:pStyle w:val="Compact"/>
-            </w:pPr>
-            <w:r>
-              <w:t xml:space="preserve">12.382***</w:t>
-            </w:r>
-          </w:p>
-        </w:tc>
-        <w:tc>
-          <w:tcPr/>
-          <w:p>
-            <w:pPr>
-              <w:pStyle w:val="Compact"/>
-            </w:pPr>
-            <w:r>
-              <w:t xml:space="preserve">11.549</w:t>
-            </w:r>
-          </w:p>
-        </w:tc>
-        <w:tc>
-          <w:tcPr/>
-          <w:p>
-            <w:pPr>
-              <w:pStyle w:val="Compact"/>
-            </w:pPr>
-            <w:r>
-              <w:t xml:space="preserve">13.214</w:t>
-            </w:r>
-          </w:p>
-        </w:tc>
-        <w:tc>
-          <w:tcPr/>
-          <w:p>
-            <w:pPr>
-              <w:pStyle w:val="Compact"/>
-            </w:pPr>
-            <w:r>
-              <w:t xml:space="preserve">0.423</w:t>
-            </w:r>
-          </w:p>
-        </w:tc>
-        <w:tc>
-          <w:tcPr/>
-          <w:p>
-            <w:pPr>
-              <w:pStyle w:val="Compact"/>
-            </w:pPr>
-            <w:r>
-              <w:t xml:space="preserve">29.243</w:t>
-            </w:r>
-          </w:p>
-        </w:tc>
-        <w:tc>
-          <w:tcPr/>
-          <w:p>
-            <w:pPr>
-              <w:pStyle w:val="Compact"/>
-            </w:pPr>
-            <w:r>
+              <w:rPr>
+                <w:rFonts w:ascii="Arial" w:hAnsi="Arial" w:eastAsia="Arial" w:cs="Arial"/>
+                <w:i w:val="false"/>
+                <w:b w:val="false"/>
+                <w:u w:val="none"/>
+                <w:sz w:val="22"/>
+                <w:szCs w:val="22"/>
+                <w:color w:val="000000"/>
+              </w:rPr>
               <w:t xml:space="preserve">&lt;0.001</w:t>
             </w:r>
           </w:p>
         </w:tc>
       </w:tr>
       <w:tr>
+        <w:trPr>
+          <w:trHeight w:val="360" w:hRule="auto"/>
+        </w:trPr>
+        body3
         <w:tc>
-          <w:tcPr/>
+          <w:tcPr>
+            <w:tcBorders>
+              <w:bottom w:val="single" w:sz="12" w:space="0" w:color="666666"/>
+              <w:top w:val="none" w:sz="0" w:space="0" w:color="000000"/>
+              <w:left w:val="none" w:sz="0" w:space="0" w:color="000000"/>
+              <w:right w:val="none" w:sz="0" w:space="0" w:color="000000"/>
+            </w:tcBorders>
+            <w:shd w:val="clear" w:color="auto" w:fill="FFFFFF"/>
+            <w:tcMar>
+              <w:top w:w="0" w:type="dxa"/>
+              <w:bottom w:w="0" w:type="dxa"/>
+              <w:left w:w="0" w:type="dxa"/>
+              <w:right w:w="0" w:type="dxa"/>
+            </w:tcMar>
+            <w:vAlign w:val="center"/>
+          </w:tcPr>
           <w:p>
             <w:pPr>
-              <w:pStyle w:val="Compact"/>
+              <w:pStyle w:val="Normal"/>
+              <w:jc w:val="left"/>
+              <w:pBdr>
+                <w:bottom w:val="none" w:sz="0" w:space="0" w:color="000000"/>
+                <w:top w:val="none" w:sz="0" w:space="0" w:color="000000"/>
+                <w:left w:val="none" w:sz="0" w:space="0" w:color="000000"/>
+                <w:right w:val="none" w:sz="0" w:space="0" w:color="000000"/>
+              </w:pBdr>
+              <w:spacing w:after="100" w:before="100" w:line="240"/>
+              <w:ind w:left="100" w:right="100" w:firstLine="0" w:firstLineChars="0"/>
             </w:pPr>
             <w:r>
-              <w:t xml:space="preserve">factor(redcap_event_name)3</w:t>
-            </w:r>
-          </w:p>
-        </w:tc>
-        <w:tc>
-          <w:tcPr/>
-          <w:p>
-            <w:pPr>
-              <w:pStyle w:val="Compact"/>
-            </w:pPr>
-            <w:r>
-              <w:t xml:space="preserve">-0.188</w:t>
-            </w:r>
-          </w:p>
-        </w:tc>
-        <w:tc>
-          <w:tcPr/>
-          <w:p>
-            <w:pPr>
-              <w:pStyle w:val="Compact"/>
-            </w:pPr>
-            <w:r>
-              <w:t xml:space="preserve">-1.378</w:t>
-            </w:r>
-          </w:p>
-        </w:tc>
-        <w:tc>
-          <w:tcPr/>
-          <w:p>
-            <w:pPr>
-              <w:pStyle w:val="Compact"/>
-            </w:pPr>
-            <w:r>
-              <w:t xml:space="preserve">1.001</w:t>
-            </w:r>
-          </w:p>
-        </w:tc>
-        <w:tc>
-          <w:tcPr/>
-          <w:p>
-            <w:pPr>
-              <w:pStyle w:val="Compact"/>
-            </w:pPr>
-            <w:r>
-              <w:t xml:space="preserve">0.605</w:t>
-            </w:r>
-          </w:p>
-        </w:tc>
-        <w:tc>
-          <w:tcPr/>
-          <w:p>
-            <w:pPr>
-              <w:pStyle w:val="Compact"/>
-            </w:pPr>
-            <w:r>
-              <w:t xml:space="preserve">-0.311</w:t>
-            </w:r>
-          </w:p>
-        </w:tc>
-        <w:tc>
-          <w:tcPr/>
-          <w:p>
-            <w:pPr>
-              <w:pStyle w:val="Compact"/>
-            </w:pPr>
-            <w:r>
-              <w:t xml:space="preserve">0.756</w:t>
-            </w:r>
-          </w:p>
-        </w:tc>
-      </w:tr>
-      <w:tr>
-        <w:tc>
-          <w:tcPr/>
-          <w:p>
-            <w:pPr>
-              <w:pStyle w:val="Compact"/>
-            </w:pPr>
-            <w:r>
+              <w:rPr>
+                <w:rFonts w:ascii="Arial" w:hAnsi="Arial" w:eastAsia="Arial" w:cs="Arial"/>
+                <w:i w:val="false"/>
+                <w:b w:val="false"/>
+                <w:u w:val="none"/>
+                <w:sz w:val="22"/>
+                <w:szCs w:val="22"/>
+                <w:color w:val="000000"/>
+              </w:rPr>
               <w:t xml:space="preserve">R2</w:t>
             </w:r>
           </w:p>
         </w:tc>
         <w:tc>
-          <w:tcPr/>
+          <w:tcPr>
+            <w:tcBorders>
+              <w:bottom w:val="single" w:sz="12" w:space="0" w:color="666666"/>
+              <w:top w:val="none" w:sz="0" w:space="0" w:color="000000"/>
+              <w:left w:val="none" w:sz="0" w:space="0" w:color="000000"/>
+              <w:right w:val="none" w:sz="0" w:space="0" w:color="000000"/>
+            </w:tcBorders>
+            <w:shd w:val="clear" w:color="auto" w:fill="FFFFFF"/>
+            <w:tcMar>
+              <w:top w:w="0" w:type="dxa"/>
+              <w:bottom w:w="0" w:type="dxa"/>
+              <w:left w:w="0" w:type="dxa"/>
+              <w:right w:w="0" w:type="dxa"/>
+            </w:tcMar>
+            <w:vAlign w:val="center"/>
+          </w:tcPr>
           <w:p>
             <w:pPr>
-              <w:pStyle w:val="Compact"/>
+              <w:pStyle w:val="Normal"/>
+              <w:jc w:val="left"/>
+              <w:pBdr>
+                <w:bottom w:val="none" w:sz="0" w:space="0" w:color="000000"/>
+                <w:top w:val="none" w:sz="0" w:space="0" w:color="000000"/>
+                <w:left w:val="none" w:sz="0" w:space="0" w:color="000000"/>
+                <w:right w:val="none" w:sz="0" w:space="0" w:color="000000"/>
+              </w:pBdr>
+              <w:spacing w:after="100" w:before="100" w:line="240"/>
+              <w:ind w:left="100" w:right="100" w:firstLine="0" w:firstLineChars="0"/>
             </w:pPr>
             <w:r>
-              <w:t xml:space="preserve">0.000</w:t>
+              <w:rPr>
+                <w:rFonts w:ascii="Arial" w:hAnsi="Arial" w:eastAsia="Arial" w:cs="Arial"/>
+                <w:i w:val="false"/>
+                <w:b w:val="false"/>
+                <w:u w:val="none"/>
+                <w:sz w:val="22"/>
+                <w:szCs w:val="22"/>
+                <w:color w:val="000000"/>
+              </w:rPr>
+              <w:t xml:space="preserve">0.593</w:t>
             </w:r>
           </w:p>
         </w:tc>
         <w:tc>
-          <w:tcPr/>
+          <w:tcPr>
+            <w:tcBorders>
+              <w:bottom w:val="single" w:sz="12" w:space="0" w:color="666666"/>
+              <w:top w:val="none" w:sz="0" w:space="0" w:color="000000"/>
+              <w:left w:val="none" w:sz="0" w:space="0" w:color="000000"/>
+              <w:right w:val="none" w:sz="0" w:space="0" w:color="000000"/>
+            </w:tcBorders>
+            <w:shd w:val="clear" w:color="auto" w:fill="FFFFFF"/>
+            <w:tcMar>
+              <w:top w:w="0" w:type="dxa"/>
+              <w:bottom w:w="0" w:type="dxa"/>
+              <w:left w:w="0" w:type="dxa"/>
+              <w:right w:w="0" w:type="dxa"/>
+            </w:tcMar>
+            <w:vAlign w:val="center"/>
+          </w:tcPr>
           <w:p>
             <w:pPr>
-              <w:pStyle w:val="Compact"/>
+              <w:pStyle w:val="Normal"/>
+              <w:jc w:val="left"/>
+              <w:pBdr>
+                <w:bottom w:val="none" w:sz="0" w:space="0" w:color="000000"/>
+                <w:top w:val="none" w:sz="0" w:space="0" w:color="000000"/>
+                <w:left w:val="none" w:sz="0" w:space="0" w:color="000000"/>
+                <w:right w:val="none" w:sz="0" w:space="0" w:color="000000"/>
+              </w:pBdr>
+              <w:spacing w:after="100" w:before="100" w:line="240"/>
+              <w:ind w:left="100" w:right="100" w:firstLine="0" w:firstLineChars="0"/>
             </w:pPr>
+            <w:r>
+              <w:rPr>
+                <w:rFonts w:ascii="Arial" w:hAnsi="Arial" w:eastAsia="Arial" w:cs="Arial"/>
+                <w:i w:val="false"/>
+                <w:b w:val="false"/>
+                <w:u w:val="none"/>
+                <w:sz w:val="22"/>
+                <w:szCs w:val="22"/>
+                <w:color w:val="000000"/>
+              </w:rPr>
+              <w:t xml:space="preserve"/>
+            </w:r>
           </w:p>
         </w:tc>
         <w:tc>
-          <w:tcPr/>
+          <w:tcPr>
+            <w:tcBorders>
+              <w:bottom w:val="single" w:sz="12" w:space="0" w:color="666666"/>
+              <w:top w:val="none" w:sz="0" w:space="0" w:color="000000"/>
+              <w:left w:val="none" w:sz="0" w:space="0" w:color="000000"/>
+              <w:right w:val="none" w:sz="0" w:space="0" w:color="000000"/>
+            </w:tcBorders>
+            <w:shd w:val="clear" w:color="auto" w:fill="FFFFFF"/>
+            <w:tcMar>
+              <w:top w:w="0" w:type="dxa"/>
+              <w:bottom w:w="0" w:type="dxa"/>
+              <w:left w:w="0" w:type="dxa"/>
+              <w:right w:w="0" w:type="dxa"/>
+            </w:tcMar>
+            <w:vAlign w:val="center"/>
+          </w:tcPr>
           <w:p>
             <w:pPr>
-              <w:pStyle w:val="Compact"/>
+              <w:pStyle w:val="Normal"/>
+              <w:jc w:val="left"/>
+              <w:pBdr>
+                <w:bottom w:val="none" w:sz="0" w:space="0" w:color="000000"/>
+                <w:top w:val="none" w:sz="0" w:space="0" w:color="000000"/>
+                <w:left w:val="none" w:sz="0" w:space="0" w:color="000000"/>
+                <w:right w:val="none" w:sz="0" w:space="0" w:color="000000"/>
+              </w:pBdr>
+              <w:spacing w:after="100" w:before="100" w:line="240"/>
+              <w:ind w:left="100" w:right="100" w:firstLine="0" w:firstLineChars="0"/>
             </w:pPr>
+            <w:r>
+              <w:rPr>
+                <w:rFonts w:ascii="Arial" w:hAnsi="Arial" w:eastAsia="Arial" w:cs="Arial"/>
+                <w:i w:val="false"/>
+                <w:b w:val="false"/>
+                <w:u w:val="none"/>
+                <w:sz w:val="22"/>
+                <w:szCs w:val="22"/>
+                <w:color w:val="000000"/>
+              </w:rPr>
+              <w:t xml:space="preserve"/>
+            </w:r>
           </w:p>
         </w:tc>
         <w:tc>
-          <w:tcPr/>
+          <w:tcPr>
+            <w:tcBorders>
+              <w:bottom w:val="single" w:sz="12" w:space="0" w:color="666666"/>
+              <w:top w:val="none" w:sz="0" w:space="0" w:color="000000"/>
+              <w:left w:val="none" w:sz="0" w:space="0" w:color="000000"/>
+              <w:right w:val="none" w:sz="0" w:space="0" w:color="000000"/>
+            </w:tcBorders>
+            <w:shd w:val="clear" w:color="auto" w:fill="FFFFFF"/>
+            <w:tcMar>
+              <w:top w:w="0" w:type="dxa"/>
+              <w:bottom w:w="0" w:type="dxa"/>
+              <w:left w:w="0" w:type="dxa"/>
+              <w:right w:w="0" w:type="dxa"/>
+            </w:tcMar>
+            <w:vAlign w:val="center"/>
+          </w:tcPr>
           <w:p>
             <w:pPr>
-              <w:pStyle w:val="Compact"/>
+              <w:pStyle w:val="Normal"/>
+              <w:jc w:val="left"/>
+              <w:pBdr>
+                <w:bottom w:val="none" w:sz="0" w:space="0" w:color="000000"/>
+                <w:top w:val="none" w:sz="0" w:space="0" w:color="000000"/>
+                <w:left w:val="none" w:sz="0" w:space="0" w:color="000000"/>
+                <w:right w:val="none" w:sz="0" w:space="0" w:color="000000"/>
+              </w:pBdr>
+              <w:spacing w:after="100" w:before="100" w:line="240"/>
+              <w:ind w:left="100" w:right="100" w:firstLine="0" w:firstLineChars="0"/>
             </w:pPr>
+            <w:r>
+              <w:rPr>
+                <w:rFonts w:ascii="Arial" w:hAnsi="Arial" w:eastAsia="Arial" w:cs="Arial"/>
+                <w:i w:val="false"/>
+                <w:b w:val="false"/>
+                <w:u w:val="none"/>
+                <w:sz w:val="22"/>
+                <w:szCs w:val="22"/>
+                <w:color w:val="000000"/>
+              </w:rPr>
+              <w:t xml:space="preserve"/>
+            </w:r>
           </w:p>
         </w:tc>
         <w:tc>
-          <w:tcPr/>
+          <w:tcPr>
+            <w:tcBorders>
+              <w:bottom w:val="single" w:sz="12" w:space="0" w:color="666666"/>
+              <w:top w:val="none" w:sz="0" w:space="0" w:color="000000"/>
+              <w:left w:val="none" w:sz="0" w:space="0" w:color="000000"/>
+              <w:right w:val="none" w:sz="0" w:space="0" w:color="000000"/>
+            </w:tcBorders>
+            <w:shd w:val="clear" w:color="auto" w:fill="FFFFFF"/>
+            <w:tcMar>
+              <w:top w:w="0" w:type="dxa"/>
+              <w:bottom w:w="0" w:type="dxa"/>
+              <w:left w:w="0" w:type="dxa"/>
+              <w:right w:w="0" w:type="dxa"/>
+            </w:tcMar>
+            <w:vAlign w:val="center"/>
+          </w:tcPr>
           <w:p>
             <w:pPr>
-              <w:pStyle w:val="Compact"/>
+              <w:pStyle w:val="Normal"/>
+              <w:jc w:val="left"/>
+              <w:pBdr>
+                <w:bottom w:val="none" w:sz="0" w:space="0" w:color="000000"/>
+                <w:top w:val="none" w:sz="0" w:space="0" w:color="000000"/>
+                <w:left w:val="none" w:sz="0" w:space="0" w:color="000000"/>
+                <w:right w:val="none" w:sz="0" w:space="0" w:color="000000"/>
+              </w:pBdr>
+              <w:spacing w:after="100" w:before="100" w:line="240"/>
+              <w:ind w:left="100" w:right="100" w:firstLine="0" w:firstLineChars="0"/>
             </w:pPr>
+            <w:r>
+              <w:rPr>
+                <w:rFonts w:ascii="Arial" w:hAnsi="Arial" w:eastAsia="Arial" w:cs="Arial"/>
+                <w:i w:val="false"/>
+                <w:b w:val="false"/>
+                <w:u w:val="none"/>
+                <w:sz w:val="22"/>
+                <w:szCs w:val="22"/>
+                <w:color w:val="000000"/>
+              </w:rPr>
+              <w:t xml:space="preserve"/>
+            </w:r>
           </w:p>
         </w:tc>
         <w:tc>
-          <w:tcPr/>
+          <w:tcPr>
+            <w:tcBorders>
+              <w:bottom w:val="single" w:sz="12" w:space="0" w:color="666666"/>
+              <w:top w:val="none" w:sz="0" w:space="0" w:color="000000"/>
+              <w:left w:val="none" w:sz="0" w:space="0" w:color="000000"/>
+              <w:right w:val="none" w:sz="0" w:space="0" w:color="000000"/>
+            </w:tcBorders>
+            <w:shd w:val="clear" w:color="auto" w:fill="FFFFFF"/>
+            <w:tcMar>
+              <w:top w:w="0" w:type="dxa"/>
+              <w:bottom w:w="0" w:type="dxa"/>
+              <w:left w:w="0" w:type="dxa"/>
+              <w:right w:w="0" w:type="dxa"/>
+            </w:tcMar>
+            <w:vAlign w:val="center"/>
+          </w:tcPr>
           <w:p>
             <w:pPr>
-              <w:pStyle w:val="Compact"/>
+              <w:pStyle w:val="Normal"/>
+              <w:jc w:val="left"/>
+              <w:pBdr>
+                <w:bottom w:val="none" w:sz="0" w:space="0" w:color="000000"/>
+                <w:top w:val="none" w:sz="0" w:space="0" w:color="000000"/>
+                <w:left w:val="none" w:sz="0" w:space="0" w:color="000000"/>
+                <w:right w:val="none" w:sz="0" w:space="0" w:color="000000"/>
+              </w:pBdr>
+              <w:spacing w:after="100" w:before="100" w:line="240"/>
+              <w:ind w:left="100" w:right="100" w:firstLine="0" w:firstLineChars="0"/>
             </w:pPr>
+            <w:r>
+              <w:rPr>
+                <w:rFonts w:ascii="Arial" w:hAnsi="Arial" w:eastAsia="Arial" w:cs="Arial"/>
+                <w:i w:val="false"/>
+                <w:b w:val="false"/>
+                <w:u w:val="none"/>
+                <w:sz w:val="22"/>
+                <w:szCs w:val="22"/>
+                <w:color w:val="000000"/>
+              </w:rPr>
+              <w:t xml:space="preserve"/>
+            </w:r>
           </w:p>
         </w:tc>
       </w:tr>
@@ -1022,749 +3261,452 @@
     </w:p>
     <w:p>
       <w:pPr>
-        <w:pStyle w:val="TableCaption"/>
+        <w:pStyle w:val="FirstParagraph"/>
       </w:pPr>
       <w:r>
         <w:t xml:space="preserve">Residualized gain scores for T2 - T1</w:t>
       </w:r>
     </w:p>
-    <w:tbl>
-      <w:tblPr>
-        <w:tblStyle w:val="Table"/>
-        <w:tblW w:type="pct" w:w="5000"/>
-        <w:tblLayout w:type="fixed"/>
-        <w:tblLook w:firstRow="1" w:lastRow="0" w:firstColumn="0" w:lastColumn="0" w:noHBand="0" w:noVBand="0" w:val="0020"/>
-        <w:tblCaption w:val="Residualized gain scores for T2 - T1"/>
-      </w:tblPr>
-      <w:tblGrid>
-        <w:gridCol w:w="321"/>
-        <w:gridCol w:w="535"/>
-        <w:gridCol w:w="428"/>
-        <w:gridCol w:w="535"/>
-        <w:gridCol w:w="321"/>
-        <w:gridCol w:w="749"/>
-        <w:gridCol w:w="856"/>
-        <w:gridCol w:w="428"/>
-        <w:gridCol w:w="642"/>
-        <w:gridCol w:w="535"/>
-        <w:gridCol w:w="642"/>
-        <w:gridCol w:w="535"/>
-        <w:gridCol w:w="963"/>
-        <w:gridCol w:w="428"/>
-      </w:tblGrid>
-      <w:tr>
-        <w:trPr>
-          <w:tblHeader w:val="on"/>
-        </w:trPr>
-        <w:tc>
-          <w:tcPr/>
-          <w:p>
-            <w:pPr>
-              <w:pStyle w:val="Compact"/>
-            </w:pPr>
-          </w:p>
-        </w:tc>
-        <w:tc>
-          <w:tcPr/>
-          <w:p>
-            <w:pPr>
-              <w:pStyle w:val="Compact"/>
-              <w:jc w:val="right"/>
-            </w:pPr>
-            <w:r>
-              <w:t xml:space="preserve">vars</w:t>
-            </w:r>
-          </w:p>
-        </w:tc>
-        <w:tc>
-          <w:tcPr/>
-          <w:p>
-            <w:pPr>
-              <w:pStyle w:val="Compact"/>
-              <w:jc w:val="right"/>
-            </w:pPr>
-            <w:r>
-              <w:t xml:space="preserve">n</w:t>
-            </w:r>
-          </w:p>
-        </w:tc>
-        <w:tc>
-          <w:tcPr/>
-          <w:p>
-            <w:pPr>
-              <w:pStyle w:val="Compact"/>
-              <w:jc w:val="right"/>
-            </w:pPr>
-            <w:r>
-              <w:t xml:space="preserve">mean</w:t>
-            </w:r>
-          </w:p>
-        </w:tc>
-        <w:tc>
-          <w:tcPr/>
-          <w:p>
-            <w:pPr>
-              <w:pStyle w:val="Compact"/>
-              <w:jc w:val="right"/>
-            </w:pPr>
-            <w:r>
-              <w:t xml:space="preserve">sd</w:t>
-            </w:r>
-          </w:p>
-        </w:tc>
-        <w:tc>
-          <w:tcPr/>
-          <w:p>
-            <w:pPr>
-              <w:pStyle w:val="Compact"/>
-              <w:jc w:val="right"/>
-            </w:pPr>
-            <w:r>
-              <w:t xml:space="preserve">median</w:t>
-            </w:r>
-          </w:p>
-        </w:tc>
-        <w:tc>
-          <w:tcPr/>
-          <w:p>
-            <w:pPr>
-              <w:pStyle w:val="Compact"/>
-              <w:jc w:val="right"/>
-            </w:pPr>
-            <w:r>
-              <w:t xml:space="preserve">trimmed</w:t>
-            </w:r>
-          </w:p>
-        </w:tc>
-        <w:tc>
-          <w:tcPr/>
-          <w:p>
-            <w:pPr>
-              <w:pStyle w:val="Compact"/>
-              <w:jc w:val="right"/>
-            </w:pPr>
-            <w:r>
-              <w:t xml:space="preserve">mad</w:t>
-            </w:r>
-          </w:p>
-        </w:tc>
-        <w:tc>
-          <w:tcPr/>
-          <w:p>
-            <w:pPr>
-              <w:pStyle w:val="Compact"/>
-              <w:jc w:val="right"/>
-            </w:pPr>
-            <w:r>
-              <w:t xml:space="preserve">min</w:t>
-            </w:r>
-          </w:p>
-        </w:tc>
-        <w:tc>
-          <w:tcPr/>
-          <w:p>
-            <w:pPr>
-              <w:pStyle w:val="Compact"/>
-              <w:jc w:val="right"/>
-            </w:pPr>
-            <w:r>
-              <w:t xml:space="preserve">max</w:t>
-            </w:r>
-          </w:p>
-        </w:tc>
-        <w:tc>
-          <w:tcPr/>
-          <w:p>
-            <w:pPr>
-              <w:pStyle w:val="Compact"/>
-              <w:jc w:val="right"/>
-            </w:pPr>
-            <w:r>
-              <w:t xml:space="preserve">range</w:t>
-            </w:r>
-          </w:p>
-        </w:tc>
-        <w:tc>
-          <w:tcPr/>
-          <w:p>
-            <w:pPr>
-              <w:pStyle w:val="Compact"/>
-              <w:jc w:val="right"/>
-            </w:pPr>
-            <w:r>
-              <w:t xml:space="preserve">skew</w:t>
-            </w:r>
-          </w:p>
-        </w:tc>
-        <w:tc>
-          <w:tcPr/>
-          <w:p>
-            <w:pPr>
-              <w:pStyle w:val="Compact"/>
-              <w:jc w:val="right"/>
-            </w:pPr>
-            <w:r>
-              <w:t xml:space="preserve">kurtosis</w:t>
-            </w:r>
-          </w:p>
-        </w:tc>
-        <w:tc>
-          <w:tcPr/>
-          <w:p>
-            <w:pPr>
-              <w:pStyle w:val="Compact"/>
-              <w:jc w:val="right"/>
-            </w:pPr>
-            <w:r>
-              <w:t xml:space="preserve">se</w:t>
-            </w:r>
-          </w:p>
-        </w:tc>
-      </w:tr>
-      <w:tr>
-        <w:tc>
-          <w:tcPr/>
-          <w:p>
-            <w:pPr>
-              <w:pStyle w:val="Compact"/>
-              <w:jc w:val="left"/>
-            </w:pPr>
-            <w:r>
-              <w:t xml:space="preserve">X1</w:t>
-            </w:r>
-          </w:p>
-        </w:tc>
-        <w:tc>
-          <w:tcPr/>
-          <w:p>
-            <w:pPr>
-              <w:pStyle w:val="Compact"/>
-              <w:jc w:val="right"/>
-            </w:pPr>
-            <w:r>
-              <w:t xml:space="preserve">1</w:t>
-            </w:r>
-          </w:p>
-        </w:tc>
-        <w:tc>
-          <w:tcPr/>
-          <w:p>
-            <w:pPr>
-              <w:pStyle w:val="Compact"/>
-              <w:jc w:val="right"/>
-            </w:pPr>
-            <w:r>
-              <w:t xml:space="preserve">426</w:t>
-            </w:r>
-          </w:p>
-        </w:tc>
-        <w:tc>
-          <w:tcPr/>
-          <w:p>
-            <w:pPr>
-              <w:pStyle w:val="Compact"/>
-              <w:jc w:val="right"/>
-            </w:pPr>
-            <w:r>
-              <w:t xml:space="preserve">0</w:t>
-            </w:r>
-          </w:p>
-        </w:tc>
-        <w:tc>
-          <w:tcPr/>
-          <w:p>
-            <w:pPr>
-              <w:pStyle w:val="Compact"/>
-              <w:jc w:val="right"/>
-            </w:pPr>
-            <w:r>
-              <w:t xml:space="preserve">5</w:t>
-            </w:r>
-          </w:p>
-        </w:tc>
-        <w:tc>
-          <w:tcPr/>
-          <w:p>
-            <w:pPr>
-              <w:pStyle w:val="Compact"/>
-              <w:jc w:val="right"/>
-            </w:pPr>
-            <w:r>
-              <w:t xml:space="preserve">-0.3</w:t>
-            </w:r>
-          </w:p>
-        </w:tc>
-        <w:tc>
-          <w:tcPr/>
-          <w:p>
-            <w:pPr>
-              <w:pStyle w:val="Compact"/>
-              <w:jc w:val="right"/>
-            </w:pPr>
-            <w:r>
-              <w:t xml:space="preserve">0</w:t>
-            </w:r>
-          </w:p>
-        </w:tc>
-        <w:tc>
-          <w:tcPr/>
-          <w:p>
-            <w:pPr>
-              <w:pStyle w:val="Compact"/>
-              <w:jc w:val="right"/>
-            </w:pPr>
-            <w:r>
-              <w:t xml:space="preserve">5.8</w:t>
-            </w:r>
-          </w:p>
-        </w:tc>
-        <w:tc>
-          <w:tcPr/>
-          <w:p>
-            <w:pPr>
-              <w:pStyle w:val="Compact"/>
-              <w:jc w:val="right"/>
-            </w:pPr>
-            <w:r>
-              <w:t xml:space="preserve">-12.4</w:t>
-            </w:r>
-          </w:p>
-        </w:tc>
-        <w:tc>
-          <w:tcPr/>
-          <w:p>
-            <w:pPr>
-              <w:pStyle w:val="Compact"/>
-              <w:jc w:val="right"/>
-            </w:pPr>
-            <w:r>
-              <w:t xml:space="preserve">15.6</w:t>
-            </w:r>
-          </w:p>
-        </w:tc>
-        <w:tc>
-          <w:tcPr/>
-          <w:p>
-            <w:pPr>
-              <w:pStyle w:val="Compact"/>
-              <w:jc w:val="right"/>
-            </w:pPr>
-            <w:r>
-              <w:t xml:space="preserve">28</w:t>
-            </w:r>
-          </w:p>
-        </w:tc>
-        <w:tc>
-          <w:tcPr/>
-          <w:p>
-            <w:pPr>
-              <w:pStyle w:val="Compact"/>
-              <w:jc w:val="right"/>
-            </w:pPr>
-            <w:r>
-              <w:t xml:space="preserve">0</w:t>
-            </w:r>
-          </w:p>
-        </w:tc>
-        <w:tc>
-          <w:tcPr/>
-          <w:p>
-            <w:pPr>
-              <w:pStyle w:val="Compact"/>
-              <w:jc w:val="right"/>
-            </w:pPr>
-            <w:r>
-              <w:t xml:space="preserve">-0.1</w:t>
-            </w:r>
-          </w:p>
-        </w:tc>
-        <w:tc>
-          <w:tcPr/>
-          <w:p>
-            <w:pPr>
-              <w:pStyle w:val="Compact"/>
-              <w:jc w:val="right"/>
-            </w:pPr>
-            <w:r>
-              <w:t xml:space="preserve">0.2</w:t>
-            </w:r>
-          </w:p>
-        </w:tc>
-      </w:tr>
-    </w:tbl>
-    <w:p/>
-    <w:p>
-      <w:pPr>
-        <w:pStyle w:val="TableCaption"/>
+    <w:p>
+      <w:pPr>
+        <w:pStyle w:val="Corpsdetexte"/>
+      </w:pPr>
+      <w:r>
+        <w:t xml:space="preserve">vars</w:t>
+      </w:r>
+    </w:p>
+    <w:p>
+      <w:pPr>
+        <w:pStyle w:val="Corpsdetexte"/>
+      </w:pPr>
+      <w:r>
+        <w:t xml:space="preserve">n</w:t>
+      </w:r>
+    </w:p>
+    <w:p>
+      <w:pPr>
+        <w:pStyle w:val="Corpsdetexte"/>
+      </w:pPr>
+      <w:r>
+        <w:t xml:space="preserve">mean</w:t>
+      </w:r>
+    </w:p>
+    <w:p>
+      <w:pPr>
+        <w:pStyle w:val="Corpsdetexte"/>
+      </w:pPr>
+      <w:r>
+        <w:t xml:space="preserve">sd</w:t>
+      </w:r>
+    </w:p>
+    <w:p>
+      <w:pPr>
+        <w:pStyle w:val="Corpsdetexte"/>
+      </w:pPr>
+      <w:r>
+        <w:t xml:space="preserve">median</w:t>
+      </w:r>
+    </w:p>
+    <w:p>
+      <w:pPr>
+        <w:pStyle w:val="Corpsdetexte"/>
+      </w:pPr>
+      <w:r>
+        <w:t xml:space="preserve">trimmed</w:t>
+      </w:r>
+    </w:p>
+    <w:p>
+      <w:pPr>
+        <w:pStyle w:val="Corpsdetexte"/>
+      </w:pPr>
+      <w:r>
+        <w:t xml:space="preserve">mad</w:t>
+      </w:r>
+    </w:p>
+    <w:p>
+      <w:pPr>
+        <w:pStyle w:val="Corpsdetexte"/>
+      </w:pPr>
+      <w:r>
+        <w:t xml:space="preserve">min</w:t>
+      </w:r>
+    </w:p>
+    <w:p>
+      <w:pPr>
+        <w:pStyle w:val="Corpsdetexte"/>
+      </w:pPr>
+      <w:r>
+        <w:t xml:space="preserve">max</w:t>
+      </w:r>
+    </w:p>
+    <w:p>
+      <w:pPr>
+        <w:pStyle w:val="Corpsdetexte"/>
+      </w:pPr>
+      <w:r>
+        <w:t xml:space="preserve">range</w:t>
+      </w:r>
+    </w:p>
+    <w:p>
+      <w:pPr>
+        <w:pStyle w:val="Corpsdetexte"/>
+      </w:pPr>
+      <w:r>
+        <w:t xml:space="preserve">skew</w:t>
+      </w:r>
+    </w:p>
+    <w:p>
+      <w:pPr>
+        <w:pStyle w:val="Corpsdetexte"/>
+      </w:pPr>
+      <w:r>
+        <w:t xml:space="preserve">kurtosis</w:t>
+      </w:r>
+    </w:p>
+    <w:p>
+      <w:pPr>
+        <w:pStyle w:val="Corpsdetexte"/>
+      </w:pPr>
+      <w:r>
+        <w:t xml:space="preserve">se</w:t>
+      </w:r>
+    </w:p>
+    <w:p>
+      <w:pPr>
+        <w:pStyle w:val="Corpsdetexte"/>
+      </w:pPr>
+      <w:r>
+        <w:t xml:space="preserve">X1</w:t>
+      </w:r>
+    </w:p>
+    <w:p>
+      <w:pPr>
+        <w:pStyle w:val="Corpsdetexte"/>
+      </w:pPr>
+      <w:r>
+        <w:t xml:space="preserve">1</w:t>
+      </w:r>
+    </w:p>
+    <w:p>
+      <w:pPr>
+        <w:pStyle w:val="Corpsdetexte"/>
+      </w:pPr>
+      <w:r>
+        <w:t xml:space="preserve">191</w:t>
+      </w:r>
+    </w:p>
+    <w:p>
+      <w:pPr>
+        <w:pStyle w:val="Corpsdetexte"/>
+      </w:pPr>
+      <w:r>
+        <w:t xml:space="preserve">0</w:t>
+      </w:r>
+    </w:p>
+    <w:p>
+      <w:pPr>
+        <w:pStyle w:val="Corpsdetexte"/>
+      </w:pPr>
+      <w:r>
+        <w:t xml:space="preserve">5.3</w:t>
+      </w:r>
+    </w:p>
+    <w:p>
+      <w:pPr>
+        <w:pStyle w:val="Corpsdetexte"/>
+      </w:pPr>
+      <w:r>
+        <w:t xml:space="preserve">0.5</w:t>
+      </w:r>
+    </w:p>
+    <w:p>
+      <w:pPr>
+        <w:pStyle w:val="Corpsdetexte"/>
+      </w:pPr>
+      <w:r>
+        <w:t xml:space="preserve">0.1</w:t>
+      </w:r>
+    </w:p>
+    <w:p>
+      <w:pPr>
+        <w:pStyle w:val="Corpsdetexte"/>
+      </w:pPr>
+      <w:r>
+        <w:t xml:space="preserve">5.5</w:t>
+      </w:r>
+    </w:p>
+    <w:p>
+      <w:pPr>
+        <w:pStyle w:val="Corpsdetexte"/>
+      </w:pPr>
+      <w:r>
+        <w:t xml:space="preserve">-13.3</w:t>
+      </w:r>
+    </w:p>
+    <w:p>
+      <w:pPr>
+        <w:pStyle w:val="Corpsdetexte"/>
+      </w:pPr>
+      <w:r>
+        <w:t xml:space="preserve">13.2</w:t>
+      </w:r>
+    </w:p>
+    <w:p>
+      <w:pPr>
+        <w:pStyle w:val="Corpsdetexte"/>
+      </w:pPr>
+      <w:r>
+        <w:t xml:space="preserve">26.5</w:t>
+      </w:r>
+    </w:p>
+    <w:p>
+      <w:pPr>
+        <w:pStyle w:val="Corpsdetexte"/>
+      </w:pPr>
+      <w:r>
+        <w:t xml:space="preserve">-0.2</w:t>
+      </w:r>
+    </w:p>
+    <w:p>
+      <w:pPr>
+        <w:pStyle w:val="Corpsdetexte"/>
+      </w:pPr>
+      <w:r>
+        <w:t xml:space="preserve">-0.4</w:t>
+      </w:r>
+    </w:p>
+    <w:p>
+      <w:pPr>
+        <w:pStyle w:val="Corpsdetexte"/>
+      </w:pPr>
+      <w:r>
+        <w:t xml:space="preserve">0.4</w:t>
+      </w:r>
+    </w:p>
+    <w:p>
+      <w:pPr>
+        <w:pStyle w:val="Corpsdetexte"/>
       </w:pPr>
       <w:r>
         <w:t xml:space="preserve">Residualized gain scores for T3 - T2</w:t>
       </w:r>
     </w:p>
-    <w:tbl>
-      <w:tblPr>
-        <w:tblStyle w:val="Table"/>
-        <w:tblW w:type="pct" w:w="5000"/>
-        <w:tblLayout w:type="fixed"/>
-        <w:tblLook w:firstRow="1" w:lastRow="0" w:firstColumn="0" w:lastColumn="0" w:noHBand="0" w:noVBand="0" w:val="0020"/>
-        <w:tblCaption w:val="Residualized gain scores for T3 - T2"/>
-      </w:tblPr>
-      <w:tblGrid>
-        <w:gridCol w:w="321"/>
-        <w:gridCol w:w="535"/>
-        <w:gridCol w:w="428"/>
-        <w:gridCol w:w="535"/>
-        <w:gridCol w:w="321"/>
-        <w:gridCol w:w="749"/>
-        <w:gridCol w:w="856"/>
-        <w:gridCol w:w="428"/>
-        <w:gridCol w:w="642"/>
-        <w:gridCol w:w="535"/>
-        <w:gridCol w:w="642"/>
-        <w:gridCol w:w="535"/>
-        <w:gridCol w:w="963"/>
-        <w:gridCol w:w="428"/>
-      </w:tblGrid>
-      <w:tr>
-        <w:trPr>
-          <w:tblHeader w:val="on"/>
-        </w:trPr>
-        <w:tc>
-          <w:tcPr/>
-          <w:p>
-            <w:pPr>
-              <w:pStyle w:val="Compact"/>
-            </w:pPr>
-          </w:p>
-        </w:tc>
-        <w:tc>
-          <w:tcPr/>
-          <w:p>
-            <w:pPr>
-              <w:pStyle w:val="Compact"/>
-              <w:jc w:val="right"/>
-            </w:pPr>
-            <w:r>
-              <w:t xml:space="preserve">vars</w:t>
-            </w:r>
-          </w:p>
-        </w:tc>
-        <w:tc>
-          <w:tcPr/>
-          <w:p>
-            <w:pPr>
-              <w:pStyle w:val="Compact"/>
-              <w:jc w:val="right"/>
-            </w:pPr>
-            <w:r>
-              <w:t xml:space="preserve">n</w:t>
-            </w:r>
-          </w:p>
-        </w:tc>
-        <w:tc>
-          <w:tcPr/>
-          <w:p>
-            <w:pPr>
-              <w:pStyle w:val="Compact"/>
-              <w:jc w:val="right"/>
-            </w:pPr>
-            <w:r>
-              <w:t xml:space="preserve">mean</w:t>
-            </w:r>
-          </w:p>
-        </w:tc>
-        <w:tc>
-          <w:tcPr/>
-          <w:p>
-            <w:pPr>
-              <w:pStyle w:val="Compact"/>
-              <w:jc w:val="right"/>
-            </w:pPr>
-            <w:r>
-              <w:t xml:space="preserve">sd</w:t>
-            </w:r>
-          </w:p>
-        </w:tc>
-        <w:tc>
-          <w:tcPr/>
-          <w:p>
-            <w:pPr>
-              <w:pStyle w:val="Compact"/>
-              <w:jc w:val="right"/>
-            </w:pPr>
-            <w:r>
-              <w:t xml:space="preserve">median</w:t>
-            </w:r>
-          </w:p>
-        </w:tc>
-        <w:tc>
-          <w:tcPr/>
-          <w:p>
-            <w:pPr>
-              <w:pStyle w:val="Compact"/>
-              <w:jc w:val="right"/>
-            </w:pPr>
-            <w:r>
-              <w:t xml:space="preserve">trimmed</w:t>
-            </w:r>
-          </w:p>
-        </w:tc>
-        <w:tc>
-          <w:tcPr/>
-          <w:p>
-            <w:pPr>
-              <w:pStyle w:val="Compact"/>
-              <w:jc w:val="right"/>
-            </w:pPr>
-            <w:r>
-              <w:t xml:space="preserve">mad</w:t>
-            </w:r>
-          </w:p>
-        </w:tc>
-        <w:tc>
-          <w:tcPr/>
-          <w:p>
-            <w:pPr>
-              <w:pStyle w:val="Compact"/>
-              <w:jc w:val="right"/>
-            </w:pPr>
-            <w:r>
-              <w:t xml:space="preserve">min</w:t>
-            </w:r>
-          </w:p>
-        </w:tc>
-        <w:tc>
-          <w:tcPr/>
-          <w:p>
-            <w:pPr>
-              <w:pStyle w:val="Compact"/>
-              <w:jc w:val="right"/>
-            </w:pPr>
-            <w:r>
-              <w:t xml:space="preserve">max</w:t>
-            </w:r>
-          </w:p>
-        </w:tc>
-        <w:tc>
-          <w:tcPr/>
-          <w:p>
-            <w:pPr>
-              <w:pStyle w:val="Compact"/>
-              <w:jc w:val="right"/>
-            </w:pPr>
-            <w:r>
-              <w:t xml:space="preserve">range</w:t>
-            </w:r>
-          </w:p>
-        </w:tc>
-        <w:tc>
-          <w:tcPr/>
-          <w:p>
-            <w:pPr>
-              <w:pStyle w:val="Compact"/>
-              <w:jc w:val="right"/>
-            </w:pPr>
-            <w:r>
-              <w:t xml:space="preserve">skew</w:t>
-            </w:r>
-          </w:p>
-        </w:tc>
-        <w:tc>
-          <w:tcPr/>
-          <w:p>
-            <w:pPr>
-              <w:pStyle w:val="Compact"/>
-              <w:jc w:val="right"/>
-            </w:pPr>
-            <w:r>
-              <w:t xml:space="preserve">kurtosis</w:t>
-            </w:r>
-          </w:p>
-        </w:tc>
-        <w:tc>
-          <w:tcPr/>
-          <w:p>
-            <w:pPr>
-              <w:pStyle w:val="Compact"/>
-              <w:jc w:val="right"/>
-            </w:pPr>
-            <w:r>
-              <w:t xml:space="preserve">se</w:t>
-            </w:r>
-          </w:p>
-        </w:tc>
-      </w:tr>
-      <w:tr>
-        <w:tc>
-          <w:tcPr/>
-          <w:p>
-            <w:pPr>
-              <w:pStyle w:val="Compact"/>
-              <w:jc w:val="left"/>
-            </w:pPr>
-            <w:r>
-              <w:t xml:space="preserve">X1</w:t>
-            </w:r>
-          </w:p>
-        </w:tc>
-        <w:tc>
-          <w:tcPr/>
-          <w:p>
-            <w:pPr>
-              <w:pStyle w:val="Compact"/>
-              <w:jc w:val="right"/>
-            </w:pPr>
-            <w:r>
-              <w:t xml:space="preserve">1</w:t>
-            </w:r>
-          </w:p>
-        </w:tc>
-        <w:tc>
-          <w:tcPr/>
-          <w:p>
-            <w:pPr>
-              <w:pStyle w:val="Compact"/>
-              <w:jc w:val="right"/>
-            </w:pPr>
-            <w:r>
-              <w:t xml:space="preserve">390</w:t>
-            </w:r>
-          </w:p>
-        </w:tc>
-        <w:tc>
-          <w:tcPr/>
-          <w:p>
-            <w:pPr>
-              <w:pStyle w:val="Compact"/>
-              <w:jc w:val="right"/>
-            </w:pPr>
-            <w:r>
-              <w:t xml:space="preserve">0</w:t>
-            </w:r>
-          </w:p>
-        </w:tc>
-        <w:tc>
-          <w:tcPr/>
-          <w:p>
-            <w:pPr>
-              <w:pStyle w:val="Compact"/>
-              <w:jc w:val="right"/>
-            </w:pPr>
-            <w:r>
-              <w:t xml:space="preserve">6</w:t>
-            </w:r>
-          </w:p>
-        </w:tc>
-        <w:tc>
-          <w:tcPr/>
-          <w:p>
-            <w:pPr>
-              <w:pStyle w:val="Compact"/>
-              <w:jc w:val="right"/>
-            </w:pPr>
-            <w:r>
-              <w:t xml:space="preserve">-0.4</w:t>
-            </w:r>
-          </w:p>
-        </w:tc>
-        <w:tc>
-          <w:tcPr/>
-          <w:p>
-            <w:pPr>
-              <w:pStyle w:val="Compact"/>
-              <w:jc w:val="right"/>
-            </w:pPr>
-            <w:r>
-              <w:t xml:space="preserve">-0.1</w:t>
-            </w:r>
-          </w:p>
-        </w:tc>
-        <w:tc>
-          <w:tcPr/>
-          <w:p>
-            <w:pPr>
-              <w:pStyle w:val="Compact"/>
-              <w:jc w:val="right"/>
-            </w:pPr>
-            <w:r>
-              <w:t xml:space="preserve">6.2</w:t>
-            </w:r>
-          </w:p>
-        </w:tc>
-        <w:tc>
-          <w:tcPr/>
-          <w:p>
-            <w:pPr>
-              <w:pStyle w:val="Compact"/>
-              <w:jc w:val="right"/>
-            </w:pPr>
-            <w:r>
-              <w:t xml:space="preserve">-12.4</w:t>
-            </w:r>
-          </w:p>
-        </w:tc>
-        <w:tc>
-          <w:tcPr/>
-          <w:p>
-            <w:pPr>
-              <w:pStyle w:val="Compact"/>
-              <w:jc w:val="right"/>
-            </w:pPr>
-            <w:r>
-              <w:t xml:space="preserve">15.8</w:t>
-            </w:r>
-          </w:p>
-        </w:tc>
-        <w:tc>
-          <w:tcPr/>
-          <w:p>
-            <w:pPr>
-              <w:pStyle w:val="Compact"/>
-              <w:jc w:val="right"/>
-            </w:pPr>
-            <w:r>
-              <w:t xml:space="preserve">28.2</w:t>
-            </w:r>
-          </w:p>
-        </w:tc>
-        <w:tc>
-          <w:tcPr/>
-          <w:p>
-            <w:pPr>
-              <w:pStyle w:val="Compact"/>
-              <w:jc w:val="right"/>
-            </w:pPr>
-            <w:r>
-              <w:t xml:space="preserve">0.2</w:t>
-            </w:r>
-          </w:p>
-        </w:tc>
-        <w:tc>
-          <w:tcPr/>
-          <w:p>
-            <w:pPr>
-              <w:pStyle w:val="Compact"/>
-              <w:jc w:val="right"/>
-            </w:pPr>
-            <w:r>
-              <w:t xml:space="preserve">-0.6</w:t>
-            </w:r>
-          </w:p>
-        </w:tc>
-        <w:tc>
-          <w:tcPr/>
-          <w:p>
-            <w:pPr>
-              <w:pStyle w:val="Compact"/>
-              <w:jc w:val="right"/>
-            </w:pPr>
-            <w:r>
-              <w:t xml:space="preserve">0.3</w:t>
-            </w:r>
-          </w:p>
-        </w:tc>
-      </w:tr>
-    </w:tbl>
+    <w:p>
+      <w:pPr>
+        <w:pStyle w:val="Corpsdetexte"/>
+      </w:pPr>
+      <w:r>
+        <w:t xml:space="preserve">vars</w:t>
+      </w:r>
+    </w:p>
+    <w:p>
+      <w:pPr>
+        <w:pStyle w:val="Corpsdetexte"/>
+      </w:pPr>
+      <w:r>
+        <w:t xml:space="preserve">n</w:t>
+      </w:r>
+    </w:p>
+    <w:p>
+      <w:pPr>
+        <w:pStyle w:val="Corpsdetexte"/>
+      </w:pPr>
+      <w:r>
+        <w:t xml:space="preserve">mean</w:t>
+      </w:r>
+    </w:p>
+    <w:p>
+      <w:pPr>
+        <w:pStyle w:val="Corpsdetexte"/>
+      </w:pPr>
+      <w:r>
+        <w:t xml:space="preserve">sd</w:t>
+      </w:r>
+    </w:p>
+    <w:p>
+      <w:pPr>
+        <w:pStyle w:val="Corpsdetexte"/>
+      </w:pPr>
+      <w:r>
+        <w:t xml:space="preserve">median</w:t>
+      </w:r>
+    </w:p>
+    <w:p>
+      <w:pPr>
+        <w:pStyle w:val="Corpsdetexte"/>
+      </w:pPr>
+      <w:r>
+        <w:t xml:space="preserve">trimmed</w:t>
+      </w:r>
+    </w:p>
+    <w:p>
+      <w:pPr>
+        <w:pStyle w:val="Corpsdetexte"/>
+      </w:pPr>
+      <w:r>
+        <w:t xml:space="preserve">mad</w:t>
+      </w:r>
+    </w:p>
+    <w:p>
+      <w:pPr>
+        <w:pStyle w:val="Corpsdetexte"/>
+      </w:pPr>
+      <w:r>
+        <w:t xml:space="preserve">min</w:t>
+      </w:r>
+    </w:p>
+    <w:p>
+      <w:pPr>
+        <w:pStyle w:val="Corpsdetexte"/>
+      </w:pPr>
+      <w:r>
+        <w:t xml:space="preserve">max</w:t>
+      </w:r>
+    </w:p>
+    <w:p>
+      <w:pPr>
+        <w:pStyle w:val="Corpsdetexte"/>
+      </w:pPr>
+      <w:r>
+        <w:t xml:space="preserve">range</w:t>
+      </w:r>
+    </w:p>
+    <w:p>
+      <w:pPr>
+        <w:pStyle w:val="Corpsdetexte"/>
+      </w:pPr>
+      <w:r>
+        <w:t xml:space="preserve">skew</w:t>
+      </w:r>
+    </w:p>
+    <w:p>
+      <w:pPr>
+        <w:pStyle w:val="Corpsdetexte"/>
+      </w:pPr>
+      <w:r>
+        <w:t xml:space="preserve">kurtosis</w:t>
+      </w:r>
+    </w:p>
+    <w:p>
+      <w:pPr>
+        <w:pStyle w:val="Corpsdetexte"/>
+      </w:pPr>
+      <w:r>
+        <w:t xml:space="preserve">se</w:t>
+      </w:r>
+    </w:p>
+    <w:p>
+      <w:pPr>
+        <w:pStyle w:val="Corpsdetexte"/>
+      </w:pPr>
+      <w:r>
+        <w:t xml:space="preserve">X1</w:t>
+      </w:r>
+    </w:p>
+    <w:p>
+      <w:pPr>
+        <w:pStyle w:val="Corpsdetexte"/>
+      </w:pPr>
+      <w:r>
+        <w:t xml:space="preserve">1</w:t>
+      </w:r>
+    </w:p>
+    <w:p>
+      <w:pPr>
+        <w:pStyle w:val="Corpsdetexte"/>
+      </w:pPr>
+      <w:r>
+        <w:t xml:space="preserve">191</w:t>
+      </w:r>
+    </w:p>
+    <w:p>
+      <w:pPr>
+        <w:pStyle w:val="Corpsdetexte"/>
+      </w:pPr>
+      <w:r>
+        <w:t xml:space="preserve">0</w:t>
+      </w:r>
+    </w:p>
+    <w:p>
+      <w:pPr>
+        <w:pStyle w:val="Corpsdetexte"/>
+      </w:pPr>
+      <w:r>
+        <w:t xml:space="preserve">3.9</w:t>
+      </w:r>
+    </w:p>
+    <w:p>
+      <w:pPr>
+        <w:pStyle w:val="Corpsdetexte"/>
+      </w:pPr>
+      <w:r>
+        <w:t xml:space="preserve">0.2</w:t>
+      </w:r>
+    </w:p>
+    <w:p>
+      <w:pPr>
+        <w:pStyle w:val="Corpsdetexte"/>
+      </w:pPr>
+      <w:r>
+        <w:t xml:space="preserve">0.1</w:t>
+      </w:r>
+    </w:p>
+    <w:p>
+      <w:pPr>
+        <w:pStyle w:val="Corpsdetexte"/>
+      </w:pPr>
+      <w:r>
+        <w:t xml:space="preserve">3.4</w:t>
+      </w:r>
+    </w:p>
+    <w:p>
+      <w:pPr>
+        <w:pStyle w:val="Corpsdetexte"/>
+      </w:pPr>
+      <w:r>
+        <w:t xml:space="preserve">-10.2</w:t>
+      </w:r>
+    </w:p>
+    <w:p>
+      <w:pPr>
+        <w:pStyle w:val="Corpsdetexte"/>
+      </w:pPr>
+      <w:r>
+        <w:t xml:space="preserve">10.5</w:t>
+      </w:r>
+    </w:p>
+    <w:p>
+      <w:pPr>
+        <w:pStyle w:val="Corpsdetexte"/>
+      </w:pPr>
+      <w:r>
+        <w:t xml:space="preserve">20.7</w:t>
+      </w:r>
+    </w:p>
+    <w:p>
+      <w:pPr>
+        <w:pStyle w:val="Corpsdetexte"/>
+      </w:pPr>
+      <w:r>
+        <w:t xml:space="preserve">-0.2</w:t>
+      </w:r>
+    </w:p>
+    <w:p>
+      <w:pPr>
+        <w:pStyle w:val="Corpsdetexte"/>
+      </w:pPr>
+      <w:r>
+        <w:t xml:space="preserve">-0.1</w:t>
+      </w:r>
+    </w:p>
+    <w:p>
+      <w:pPr>
+        <w:pStyle w:val="Corpsdetexte"/>
+      </w:pPr>
+      <w:r>
+        <w:t xml:space="preserve">0.3</w:t>
+      </w:r>
+    </w:p>
     <w:bookmarkEnd w:id="24"/>
     <w:bookmarkEnd w:id="25"/>
     <w:bookmarkStart w:id="28" w:name="trend-scores"/>
@@ -2385,10 +4327,25 @@
         <w:br/>
       </w:r>
       <w:r>
-        <w:rPr>
-          <w:rStyle w:val="NormalTok"/>
-        </w:rPr>
-        <w:t xml:space="preserve">mydata2_wide </w:t>
+        <w:br/>
+      </w:r>
+      <w:r>
+        <w:rPr>
+          <w:rStyle w:val="NormalTok"/>
+        </w:rPr>
+        <w:t xml:space="preserve">mydata2</w:t>
+      </w:r>
+      <w:r>
+        <w:rPr>
+          <w:rStyle w:val="SpecialCharTok"/>
+        </w:rPr>
+        <w:t xml:space="preserve">$</w:t>
+      </w:r>
+      <w:r>
+        <w:rPr>
+          <w:rStyle w:val="NormalTok"/>
+        </w:rPr>
+        <w:t xml:space="preserve">linear_trend </w:t>
       </w:r>
       <w:r>
         <w:rPr>
@@ -2406,7 +4363,7 @@
         <w:rPr>
           <w:rStyle w:val="FunctionTok"/>
         </w:rPr>
-        <w:t xml:space="preserve">reshape</w:t>
+        <w:t xml:space="preserve">with</w:t>
       </w:r>
       <w:r>
         <w:rPr>
@@ -2421,13 +4378,13 @@
         <w:rPr>
           <w:rStyle w:val="NormalTok"/>
         </w:rPr>
-        <w:t xml:space="preserve">                   </w:t>
-      </w:r>
-      <w:r>
-        <w:rPr>
-          <w:rStyle w:val="AttributeTok"/>
-        </w:rPr>
-        <w:t xml:space="preserve">timevar =</w:t>
+        <w:t xml:space="preserve">  insomina_severity</w:t>
+      </w:r>
+      <w:r>
+        <w:rPr>
+          <w:rStyle w:val="FloatTok"/>
+        </w:rPr>
+        <w:t xml:space="preserve">.1</w:t>
       </w:r>
       <w:r>
         <w:rPr>
@@ -2437,15 +4394,33 @@
       </w:r>
       <w:r>
         <w:rPr>
-          <w:rStyle w:val="StringTok"/>
-        </w:rPr>
-        <w:t xml:space="preserve">"redcap_event_name"</w:t>
-      </w:r>
-      <w:r>
-        <w:rPr>
-          <w:rStyle w:val="NormalTok"/>
-        </w:rPr>
-        <w:t xml:space="preserve">,</w:t>
+          <w:rStyle w:val="SpecialCharTok"/>
+        </w:rPr>
+        <w:t xml:space="preserve">*</w:t>
+      </w:r>
+      <w:r>
+        <w:rPr>
+          <w:rStyle w:val="NormalTok"/>
+        </w:rPr>
+        <w:t xml:space="preserve"> linear[</w:t>
+      </w:r>
+      <w:r>
+        <w:rPr>
+          <w:rStyle w:val="DecValTok"/>
+        </w:rPr>
+        <w:t xml:space="preserve">1</w:t>
+      </w:r>
+      <w:r>
+        <w:rPr>
+          <w:rStyle w:val="NormalTok"/>
+        </w:rPr>
+        <w:t xml:space="preserve">] </w:t>
+      </w:r>
+      <w:r>
+        <w:rPr>
+          <w:rStyle w:val="SpecialCharTok"/>
+        </w:rPr>
+        <w:t xml:space="preserve">+</w:t>
       </w:r>
       <w:r>
         <w:br/>
@@ -2454,13 +4429,13 @@
         <w:rPr>
           <w:rStyle w:val="NormalTok"/>
         </w:rPr>
-        <w:t xml:space="preserve">                   </w:t>
-      </w:r>
-      <w:r>
-        <w:rPr>
-          <w:rStyle w:val="AttributeTok"/>
-        </w:rPr>
-        <w:t xml:space="preserve">idvar =</w:t>
+        <w:t xml:space="preserve">  insomina_severity</w:t>
+      </w:r>
+      <w:r>
+        <w:rPr>
+          <w:rStyle w:val="FloatTok"/>
+        </w:rPr>
+        <w:t xml:space="preserve">.2</w:t>
       </w:r>
       <w:r>
         <w:rPr>
@@ -2470,15 +4445,33 @@
       </w:r>
       <w:r>
         <w:rPr>
-          <w:rStyle w:val="StringTok"/>
-        </w:rPr>
-        <w:t xml:space="preserve">"record_id"</w:t>
-      </w:r>
-      <w:r>
-        <w:rPr>
-          <w:rStyle w:val="NormalTok"/>
-        </w:rPr>
-        <w:t xml:space="preserve">,</w:t>
+          <w:rStyle w:val="SpecialCharTok"/>
+        </w:rPr>
+        <w:t xml:space="preserve">*</w:t>
+      </w:r>
+      <w:r>
+        <w:rPr>
+          <w:rStyle w:val="NormalTok"/>
+        </w:rPr>
+        <w:t xml:space="preserve"> linear[</w:t>
+      </w:r>
+      <w:r>
+        <w:rPr>
+          <w:rStyle w:val="DecValTok"/>
+        </w:rPr>
+        <w:t xml:space="preserve">2</w:t>
+      </w:r>
+      <w:r>
+        <w:rPr>
+          <w:rStyle w:val="NormalTok"/>
+        </w:rPr>
+        <w:t xml:space="preserve">] </w:t>
+      </w:r>
+      <w:r>
+        <w:rPr>
+          <w:rStyle w:val="SpecialCharTok"/>
+        </w:rPr>
+        <w:t xml:space="preserve">+</w:t>
       </w:r>
       <w:r>
         <w:br/>
@@ -2487,13 +4480,13 @@
         <w:rPr>
           <w:rStyle w:val="NormalTok"/>
         </w:rPr>
-        <w:t xml:space="preserve">                   </w:t>
-      </w:r>
-      <w:r>
-        <w:rPr>
-          <w:rStyle w:val="AttributeTok"/>
-        </w:rPr>
-        <w:t xml:space="preserve">direction =</w:t>
+        <w:t xml:space="preserve">  insomina_severity</w:t>
+      </w:r>
+      <w:r>
+        <w:rPr>
+          <w:rStyle w:val="FloatTok"/>
+        </w:rPr>
+        <w:t xml:space="preserve">.3</w:t>
       </w:r>
       <w:r>
         <w:rPr>
@@ -2503,9 +4496,30 @@
       </w:r>
       <w:r>
         <w:rPr>
-          <w:rStyle w:val="StringTok"/>
-        </w:rPr>
-        <w:t xml:space="preserve">"wide"</w:t>
+          <w:rStyle w:val="SpecialCharTok"/>
+        </w:rPr>
+        <w:t xml:space="preserve">*</w:t>
+      </w:r>
+      <w:r>
+        <w:rPr>
+          <w:rStyle w:val="NormalTok"/>
+        </w:rPr>
+        <w:t xml:space="preserve"> linear[</w:t>
+      </w:r>
+      <w:r>
+        <w:rPr>
+          <w:rStyle w:val="DecValTok"/>
+        </w:rPr>
+        <w:t xml:space="preserve">3</w:t>
+      </w:r>
+      <w:r>
+        <w:rPr>
+          <w:rStyle w:val="NormalTok"/>
+        </w:rPr>
+        <w:t xml:space="preserve">]</w:t>
+      </w:r>
+      <w:r>
+        <w:br/>
       </w:r>
       <w:r>
         <w:rPr>
@@ -2523,7 +4537,7 @@
         <w:rPr>
           <w:rStyle w:val="NormalTok"/>
         </w:rPr>
-        <w:t xml:space="preserve">mydata2_wide</w:t>
+        <w:t xml:space="preserve">mydata2</w:t>
       </w:r>
       <w:r>
         <w:rPr>
@@ -2535,7 +4549,7 @@
         <w:rPr>
           <w:rStyle w:val="NormalTok"/>
         </w:rPr>
-        <w:t xml:space="preserve">linear_trend </w:t>
+        <w:t xml:space="preserve">quadratic_trend </w:t>
       </w:r>
       <w:r>
         <w:rPr>
@@ -2559,7 +4573,7 @@
         <w:rPr>
           <w:rStyle w:val="NormalTok"/>
         </w:rPr>
-        <w:t xml:space="preserve">(mydata2_wide,</w:t>
+        <w:t xml:space="preserve">(mydata2,</w:t>
       </w:r>
       <w:r>
         <w:br/>
@@ -2592,7 +4606,7 @@
         <w:rPr>
           <w:rStyle w:val="NormalTok"/>
         </w:rPr>
-        <w:t xml:space="preserve"> linear[</w:t>
+        <w:t xml:space="preserve"> quadratic[</w:t>
       </w:r>
       <w:r>
         <w:rPr>
@@ -2643,7 +4657,7 @@
         <w:rPr>
           <w:rStyle w:val="NormalTok"/>
         </w:rPr>
-        <w:t xml:space="preserve"> linear[</w:t>
+        <w:t xml:space="preserve"> quadratic[</w:t>
       </w:r>
       <w:r>
         <w:rPr>
@@ -2694,7 +4708,7 @@
         <w:rPr>
           <w:rStyle w:val="NormalTok"/>
         </w:rPr>
-        <w:t xml:space="preserve"> linear[</w:t>
+        <w:t xml:space="preserve"> quadratic[</w:t>
       </w:r>
       <w:r>
         <w:rPr>
@@ -2717,1715 +4731,2119 @@
         </w:rPr>
         <w:t xml:space="preserve">)</w:t>
       </w:r>
-      <w:r>
-        <w:br/>
-      </w:r>
-      <w:r>
-        <w:br/>
-      </w:r>
-      <w:r>
-        <w:rPr>
-          <w:rStyle w:val="NormalTok"/>
-        </w:rPr>
-        <w:t xml:space="preserve">mydata2_wide</w:t>
-      </w:r>
-      <w:r>
-        <w:rPr>
-          <w:rStyle w:val="SpecialCharTok"/>
-        </w:rPr>
-        <w:t xml:space="preserve">$</w:t>
-      </w:r>
-      <w:r>
-        <w:rPr>
-          <w:rStyle w:val="NormalTok"/>
-        </w:rPr>
-        <w:t xml:space="preserve">quadratic_trend </w:t>
-      </w:r>
-      <w:r>
-        <w:rPr>
-          <w:rStyle w:val="OtherTok"/>
-        </w:rPr>
-        <w:t xml:space="preserve">&lt;-</w:t>
-      </w:r>
-      <w:r>
-        <w:rPr>
-          <w:rStyle w:val="NormalTok"/>
-        </w:rPr>
-        <w:t xml:space="preserve"> </w:t>
-      </w:r>
-      <w:r>
-        <w:rPr>
-          <w:rStyle w:val="FunctionTok"/>
-        </w:rPr>
-        <w:t xml:space="preserve">with</w:t>
-      </w:r>
-      <w:r>
-        <w:rPr>
-          <w:rStyle w:val="NormalTok"/>
-        </w:rPr>
-        <w:t xml:space="preserve">(mydata2_wide,</w:t>
-      </w:r>
-      <w:r>
-        <w:br/>
-      </w:r>
-      <w:r>
-        <w:rPr>
-          <w:rStyle w:val="NormalTok"/>
-        </w:rPr>
-        <w:t xml:space="preserve">  insomina_severity</w:t>
-      </w:r>
-      <w:r>
-        <w:rPr>
-          <w:rStyle w:val="FloatTok"/>
-        </w:rPr>
-        <w:t xml:space="preserve">.1</w:t>
-      </w:r>
-      <w:r>
-        <w:rPr>
-          <w:rStyle w:val="NormalTok"/>
-        </w:rPr>
-        <w:t xml:space="preserve"> </w:t>
-      </w:r>
-      <w:r>
-        <w:rPr>
-          <w:rStyle w:val="SpecialCharTok"/>
-        </w:rPr>
-        <w:t xml:space="preserve">*</w:t>
-      </w:r>
-      <w:r>
-        <w:rPr>
-          <w:rStyle w:val="NormalTok"/>
-        </w:rPr>
-        <w:t xml:space="preserve"> quadratic[</w:t>
-      </w:r>
-      <w:r>
-        <w:rPr>
-          <w:rStyle w:val="DecValTok"/>
-        </w:rPr>
+    </w:p>
+    <w:p>
+      <w:pPr>
+        <w:pStyle w:val="FirstParagraph"/>
+      </w:pPr>
+      <w:r>
+        <w:t xml:space="preserve">vars</w:t>
+      </w:r>
+    </w:p>
+    <w:p>
+      <w:pPr>
+        <w:pStyle w:val="Corpsdetexte"/>
+      </w:pPr>
+      <w:r>
+        <w:t xml:space="preserve">n</w:t>
+      </w:r>
+    </w:p>
+    <w:p>
+      <w:pPr>
+        <w:pStyle w:val="Corpsdetexte"/>
+      </w:pPr>
+      <w:r>
+        <w:t xml:space="preserve">mean</w:t>
+      </w:r>
+    </w:p>
+    <w:p>
+      <w:pPr>
+        <w:pStyle w:val="Corpsdetexte"/>
+      </w:pPr>
+      <w:r>
+        <w:t xml:space="preserve">sd</w:t>
+      </w:r>
+    </w:p>
+    <w:p>
+      <w:pPr>
+        <w:pStyle w:val="Corpsdetexte"/>
+      </w:pPr>
+      <w:r>
+        <w:t xml:space="preserve">median</w:t>
+      </w:r>
+    </w:p>
+    <w:p>
+      <w:pPr>
+        <w:pStyle w:val="Corpsdetexte"/>
+      </w:pPr>
+      <w:r>
+        <w:t xml:space="preserve">trimmed</w:t>
+      </w:r>
+    </w:p>
+    <w:p>
+      <w:pPr>
+        <w:pStyle w:val="Corpsdetexte"/>
+      </w:pPr>
+      <w:r>
+        <w:t xml:space="preserve">mad</w:t>
+      </w:r>
+    </w:p>
+    <w:p>
+      <w:pPr>
+        <w:pStyle w:val="Corpsdetexte"/>
+      </w:pPr>
+      <w:r>
+        <w:t xml:space="preserve">min</w:t>
+      </w:r>
+    </w:p>
+    <w:p>
+      <w:pPr>
+        <w:pStyle w:val="Corpsdetexte"/>
+      </w:pPr>
+      <w:r>
+        <w:t xml:space="preserve">max</w:t>
+      </w:r>
+    </w:p>
+    <w:p>
+      <w:pPr>
+        <w:pStyle w:val="Corpsdetexte"/>
+      </w:pPr>
+      <w:r>
+        <w:t xml:space="preserve">range</w:t>
+      </w:r>
+    </w:p>
+    <w:p>
+      <w:pPr>
+        <w:pStyle w:val="Corpsdetexte"/>
+      </w:pPr>
+      <w:r>
+        <w:t xml:space="preserve">skew</w:t>
+      </w:r>
+    </w:p>
+    <w:p>
+      <w:pPr>
+        <w:pStyle w:val="Corpsdetexte"/>
+      </w:pPr>
+      <w:r>
+        <w:t xml:space="preserve">kurtosis</w:t>
+      </w:r>
+    </w:p>
+    <w:p>
+      <w:pPr>
+        <w:pStyle w:val="Corpsdetexte"/>
+      </w:pPr>
+      <w:r>
+        <w:t xml:space="preserve">se</w:t>
+      </w:r>
+    </w:p>
+    <w:p>
+      <w:pPr>
+        <w:pStyle w:val="Corpsdetexte"/>
+      </w:pPr>
+      <w:r>
+        <w:t xml:space="preserve">Time1</w:t>
+      </w:r>
+    </w:p>
+    <w:p>
+      <w:pPr>
+        <w:pStyle w:val="Corpsdetexte"/>
+      </w:pPr>
+      <w:r>
         <w:t xml:space="preserve">1</w:t>
       </w:r>
-      <w:r>
-        <w:rPr>
-          <w:rStyle w:val="NormalTok"/>
-        </w:rPr>
-        <w:t xml:space="preserve">] </w:t>
-      </w:r>
-      <w:r>
-        <w:rPr>
-          <w:rStyle w:val="SpecialCharTok"/>
-        </w:rPr>
-        <w:t xml:space="preserve">+</w:t>
-      </w:r>
-      <w:r>
-        <w:br/>
-      </w:r>
-      <w:r>
-        <w:rPr>
-          <w:rStyle w:val="NormalTok"/>
-        </w:rPr>
-        <w:t xml:space="preserve">  insomina_severity</w:t>
-      </w:r>
-      <w:r>
-        <w:rPr>
-          <w:rStyle w:val="FloatTok"/>
-        </w:rPr>
-        <w:t xml:space="preserve">.2</w:t>
-      </w:r>
-      <w:r>
-        <w:rPr>
-          <w:rStyle w:val="NormalTok"/>
-        </w:rPr>
-        <w:t xml:space="preserve"> </w:t>
-      </w:r>
-      <w:r>
-        <w:rPr>
-          <w:rStyle w:val="SpecialCharTok"/>
-        </w:rPr>
-        <w:t xml:space="preserve">*</w:t>
-      </w:r>
-      <w:r>
-        <w:rPr>
-          <w:rStyle w:val="NormalTok"/>
-        </w:rPr>
-        <w:t xml:space="preserve"> quadratic[</w:t>
-      </w:r>
-      <w:r>
-        <w:rPr>
-          <w:rStyle w:val="DecValTok"/>
-        </w:rPr>
+    </w:p>
+    <w:p>
+      <w:pPr>
+        <w:pStyle w:val="Corpsdetexte"/>
+      </w:pPr>
+      <w:r>
+        <w:t xml:space="preserve">191</w:t>
+      </w:r>
+    </w:p>
+    <w:p>
+      <w:pPr>
+        <w:pStyle w:val="Corpsdetexte"/>
+      </w:pPr>
+      <w:r>
+        <w:t xml:space="preserve">19.3</w:t>
+      </w:r>
+    </w:p>
+    <w:p>
+      <w:pPr>
+        <w:pStyle w:val="Corpsdetexte"/>
+      </w:pPr>
+      <w:r>
+        <w:t xml:space="preserve">4.1</w:t>
+      </w:r>
+    </w:p>
+    <w:p>
+      <w:pPr>
+        <w:pStyle w:val="Corpsdetexte"/>
+      </w:pPr>
+      <w:r>
+        <w:t xml:space="preserve">19.0</w:t>
+      </w:r>
+    </w:p>
+    <w:p>
+      <w:pPr>
+        <w:pStyle w:val="Corpsdetexte"/>
+      </w:pPr>
+      <w:r>
+        <w:t xml:space="preserve">19.3</w:t>
+      </w:r>
+    </w:p>
+    <w:p>
+      <w:pPr>
+        <w:pStyle w:val="Corpsdetexte"/>
+      </w:pPr>
+      <w:r>
+        <w:t xml:space="preserve">4.4</w:t>
+      </w:r>
+    </w:p>
+    <w:p>
+      <w:pPr>
+        <w:pStyle w:val="Corpsdetexte"/>
+      </w:pPr>
+      <w:r>
+        <w:t xml:space="preserve">9.0</w:t>
+      </w:r>
+    </w:p>
+    <w:p>
+      <w:pPr>
+        <w:pStyle w:val="Corpsdetexte"/>
+      </w:pPr>
+      <w:r>
+        <w:t xml:space="preserve">28.0</w:t>
+      </w:r>
+    </w:p>
+    <w:p>
+      <w:pPr>
+        <w:pStyle w:val="Corpsdetexte"/>
+      </w:pPr>
+      <w:r>
+        <w:t xml:space="preserve">19.0</w:t>
+      </w:r>
+    </w:p>
+    <w:p>
+      <w:pPr>
+        <w:pStyle w:val="Corpsdetexte"/>
+      </w:pPr>
+      <w:r>
+        <w:t xml:space="preserve">-0.1</w:t>
+      </w:r>
+    </w:p>
+    <w:p>
+      <w:pPr>
+        <w:pStyle w:val="Corpsdetexte"/>
+      </w:pPr>
+      <w:r>
+        <w:t xml:space="preserve">-0.6</w:t>
+      </w:r>
+    </w:p>
+    <w:p>
+      <w:pPr>
+        <w:pStyle w:val="Corpsdetexte"/>
+      </w:pPr>
+      <w:r>
+        <w:t xml:space="preserve">0.3</w:t>
+      </w:r>
+    </w:p>
+    <w:p>
+      <w:pPr>
+        <w:pStyle w:val="Corpsdetexte"/>
+      </w:pPr>
+      <w:r>
+        <w:t xml:space="preserve">Time2</w:t>
+      </w:r>
+    </w:p>
+    <w:p>
+      <w:pPr>
+        <w:pStyle w:val="Corpsdetexte"/>
+      </w:pPr>
+      <w:r>
         <w:t xml:space="preserve">2</w:t>
       </w:r>
-      <w:r>
-        <w:rPr>
-          <w:rStyle w:val="NormalTok"/>
-        </w:rPr>
-        <w:t xml:space="preserve">] </w:t>
-      </w:r>
-      <w:r>
-        <w:rPr>
-          <w:rStyle w:val="SpecialCharTok"/>
-        </w:rPr>
-        <w:t xml:space="preserve">+</w:t>
-      </w:r>
-      <w:r>
-        <w:br/>
-      </w:r>
-      <w:r>
-        <w:rPr>
-          <w:rStyle w:val="NormalTok"/>
-        </w:rPr>
-        <w:t xml:space="preserve">  insomina_severity</w:t>
-      </w:r>
-      <w:r>
-        <w:rPr>
-          <w:rStyle w:val="FloatTok"/>
-        </w:rPr>
-        <w:t xml:space="preserve">.3</w:t>
-      </w:r>
-      <w:r>
-        <w:rPr>
-          <w:rStyle w:val="NormalTok"/>
-        </w:rPr>
-        <w:t xml:space="preserve"> </w:t>
-      </w:r>
-      <w:r>
-        <w:rPr>
-          <w:rStyle w:val="SpecialCharTok"/>
-        </w:rPr>
-        <w:t xml:space="preserve">*</w:t>
-      </w:r>
-      <w:r>
-        <w:rPr>
-          <w:rStyle w:val="NormalTok"/>
-        </w:rPr>
-        <w:t xml:space="preserve"> quadratic[</w:t>
-      </w:r>
-      <w:r>
-        <w:rPr>
-          <w:rStyle w:val="DecValTok"/>
-        </w:rPr>
+    </w:p>
+    <w:p>
+      <w:pPr>
+        <w:pStyle w:val="Corpsdetexte"/>
+      </w:pPr>
+      <w:r>
+        <w:t xml:space="preserve">191</w:t>
+      </w:r>
+    </w:p>
+    <w:p>
+      <w:pPr>
+        <w:pStyle w:val="Corpsdetexte"/>
+      </w:pPr>
+      <w:r>
+        <w:t xml:space="preserve">12.3</w:t>
+      </w:r>
+    </w:p>
+    <w:p>
+      <w:pPr>
+        <w:pStyle w:val="Corpsdetexte"/>
+      </w:pPr>
+      <w:r>
+        <w:t xml:space="preserve">5.8</w:t>
+      </w:r>
+    </w:p>
+    <w:p>
+      <w:pPr>
+        <w:pStyle w:val="Corpsdetexte"/>
+      </w:pPr>
+      <w:r>
+        <w:t xml:space="preserve">12.0</w:t>
+      </w:r>
+    </w:p>
+    <w:p>
+      <w:pPr>
+        <w:pStyle w:val="Corpsdetexte"/>
+      </w:pPr>
+      <w:r>
+        <w:t xml:space="preserve">12.2</w:t>
+      </w:r>
+    </w:p>
+    <w:p>
+      <w:pPr>
+        <w:pStyle w:val="Corpsdetexte"/>
+      </w:pPr>
+      <w:r>
+        <w:t xml:space="preserve">5.9</w:t>
+      </w:r>
+    </w:p>
+    <w:p>
+      <w:pPr>
+        <w:pStyle w:val="Corpsdetexte"/>
+      </w:pPr>
+      <w:r>
+        <w:t xml:space="preserve">0.0</w:t>
+      </w:r>
+    </w:p>
+    <w:p>
+      <w:pPr>
+        <w:pStyle w:val="Corpsdetexte"/>
+      </w:pPr>
+      <w:r>
+        <w:t xml:space="preserve">28.0</w:t>
+      </w:r>
+    </w:p>
+    <w:p>
+      <w:pPr>
+        <w:pStyle w:val="Corpsdetexte"/>
+      </w:pPr>
+      <w:r>
+        <w:t xml:space="preserve">28.0</w:t>
+      </w:r>
+    </w:p>
+    <w:p>
+      <w:pPr>
+        <w:pStyle w:val="Corpsdetexte"/>
+      </w:pPr>
+      <w:r>
+        <w:t xml:space="preserve">0.1</w:t>
+      </w:r>
+    </w:p>
+    <w:p>
+      <w:pPr>
+        <w:pStyle w:val="Corpsdetexte"/>
+      </w:pPr>
+      <w:r>
+        <w:t xml:space="preserve">-0.4</w:t>
+      </w:r>
+    </w:p>
+    <w:p>
+      <w:pPr>
+        <w:pStyle w:val="Corpsdetexte"/>
+      </w:pPr>
+      <w:r>
+        <w:t xml:space="preserve">0.4</w:t>
+      </w:r>
+    </w:p>
+    <w:p>
+      <w:pPr>
+        <w:pStyle w:val="Corpsdetexte"/>
+      </w:pPr>
+      <w:r>
+        <w:t xml:space="preserve">Time3</w:t>
+      </w:r>
+    </w:p>
+    <w:p>
+      <w:pPr>
+        <w:pStyle w:val="Corpsdetexte"/>
+      </w:pPr>
+      <w:r>
         <w:t xml:space="preserve">3</w:t>
       </w:r>
-      <w:r>
-        <w:rPr>
-          <w:rStyle w:val="NormalTok"/>
-        </w:rPr>
-        <w:t xml:space="preserve">]</w:t>
-      </w:r>
-      <w:r>
-        <w:br/>
-      </w:r>
-      <w:r>
-        <w:rPr>
-          <w:rStyle w:val="NormalTok"/>
-        </w:rPr>
-        <w:t xml:space="preserve">)</w:t>
-      </w:r>
-    </w:p>
-    <w:tbl>
-      <w:tblPr>
-        <w:tblStyle w:val="Table"/>
-        <w:tblW w:type="pct" w:w="5000"/>
-        <w:tblLayout w:type="fixed"/>
-        <w:tblLook w:firstRow="1" w:lastRow="0" w:firstColumn="0" w:lastColumn="0" w:noHBand="0" w:noVBand="0" w:val="0020"/>
-      </w:tblPr>
-      <w:tblGrid>
-        <w:gridCol w:w="965"/>
-        <w:gridCol w:w="482"/>
-        <w:gridCol w:w="386"/>
-        <w:gridCol w:w="482"/>
-        <w:gridCol w:w="386"/>
-        <w:gridCol w:w="676"/>
-        <w:gridCol w:w="772"/>
-        <w:gridCol w:w="386"/>
-        <w:gridCol w:w="579"/>
-        <w:gridCol w:w="482"/>
-        <w:gridCol w:w="579"/>
-        <w:gridCol w:w="482"/>
-        <w:gridCol w:w="869"/>
-        <w:gridCol w:w="386"/>
-      </w:tblGrid>
-      <w:tr>
-        <w:trPr>
-          <w:tblHeader w:val="on"/>
-        </w:trPr>
-        <w:tc>
-          <w:tcPr/>
-          <w:p>
-            <w:pPr>
-              <w:pStyle w:val="Compact"/>
-            </w:pPr>
-          </w:p>
-        </w:tc>
-        <w:tc>
-          <w:tcPr/>
-          <w:p>
-            <w:pPr>
-              <w:pStyle w:val="Compact"/>
-              <w:jc w:val="right"/>
-            </w:pPr>
-            <w:r>
-              <w:t xml:space="preserve">vars</w:t>
-            </w:r>
-          </w:p>
-        </w:tc>
-        <w:tc>
-          <w:tcPr/>
-          <w:p>
-            <w:pPr>
-              <w:pStyle w:val="Compact"/>
-              <w:jc w:val="right"/>
-            </w:pPr>
-            <w:r>
-              <w:t xml:space="preserve">n</w:t>
-            </w:r>
-          </w:p>
-        </w:tc>
-        <w:tc>
-          <w:tcPr/>
-          <w:p>
-            <w:pPr>
-              <w:pStyle w:val="Compact"/>
-              <w:jc w:val="right"/>
-            </w:pPr>
-            <w:r>
-              <w:t xml:space="preserve">mean</w:t>
-            </w:r>
-          </w:p>
-        </w:tc>
-        <w:tc>
-          <w:tcPr/>
-          <w:p>
-            <w:pPr>
-              <w:pStyle w:val="Compact"/>
-              <w:jc w:val="right"/>
-            </w:pPr>
-            <w:r>
-              <w:t xml:space="preserve">sd</w:t>
-            </w:r>
-          </w:p>
-        </w:tc>
-        <w:tc>
-          <w:tcPr/>
-          <w:p>
-            <w:pPr>
-              <w:pStyle w:val="Compact"/>
-              <w:jc w:val="right"/>
-            </w:pPr>
-            <w:r>
-              <w:t xml:space="preserve">median</w:t>
-            </w:r>
-          </w:p>
-        </w:tc>
-        <w:tc>
-          <w:tcPr/>
-          <w:p>
-            <w:pPr>
-              <w:pStyle w:val="Compact"/>
-              <w:jc w:val="right"/>
-            </w:pPr>
-            <w:r>
-              <w:t xml:space="preserve">trimmed</w:t>
-            </w:r>
-          </w:p>
-        </w:tc>
-        <w:tc>
-          <w:tcPr/>
-          <w:p>
-            <w:pPr>
-              <w:pStyle w:val="Compact"/>
-              <w:jc w:val="right"/>
-            </w:pPr>
-            <w:r>
-              <w:t xml:space="preserve">mad</w:t>
-            </w:r>
-          </w:p>
-        </w:tc>
-        <w:tc>
-          <w:tcPr/>
-          <w:p>
-            <w:pPr>
-              <w:pStyle w:val="Compact"/>
-              <w:jc w:val="right"/>
-            </w:pPr>
-            <w:r>
-              <w:t xml:space="preserve">min</w:t>
-            </w:r>
-          </w:p>
-        </w:tc>
-        <w:tc>
-          <w:tcPr/>
-          <w:p>
-            <w:pPr>
-              <w:pStyle w:val="Compact"/>
-              <w:jc w:val="right"/>
-            </w:pPr>
-            <w:r>
-              <w:t xml:space="preserve">max</w:t>
-            </w:r>
-          </w:p>
-        </w:tc>
-        <w:tc>
-          <w:tcPr/>
-          <w:p>
-            <w:pPr>
-              <w:pStyle w:val="Compact"/>
-              <w:jc w:val="right"/>
-            </w:pPr>
-            <w:r>
-              <w:t xml:space="preserve">range</w:t>
-            </w:r>
-          </w:p>
-        </w:tc>
-        <w:tc>
-          <w:tcPr/>
-          <w:p>
-            <w:pPr>
-              <w:pStyle w:val="Compact"/>
-              <w:jc w:val="right"/>
-            </w:pPr>
-            <w:r>
-              <w:t xml:space="preserve">skew</w:t>
-            </w:r>
-          </w:p>
-        </w:tc>
-        <w:tc>
-          <w:tcPr/>
-          <w:p>
-            <w:pPr>
-              <w:pStyle w:val="Compact"/>
-              <w:jc w:val="right"/>
-            </w:pPr>
-            <w:r>
-              <w:t xml:space="preserve">kurtosis</w:t>
-            </w:r>
-          </w:p>
-        </w:tc>
-        <w:tc>
-          <w:tcPr/>
-          <w:p>
-            <w:pPr>
-              <w:pStyle w:val="Compact"/>
-              <w:jc w:val="right"/>
-            </w:pPr>
-            <w:r>
-              <w:t xml:space="preserve">se</w:t>
-            </w:r>
-          </w:p>
-        </w:tc>
-      </w:tr>
-      <w:tr>
-        <w:tc>
-          <w:tcPr/>
-          <w:p>
-            <w:pPr>
-              <w:pStyle w:val="Compact"/>
-              <w:jc w:val="left"/>
-            </w:pPr>
-            <w:r>
-              <w:t xml:space="preserve">Time1</w:t>
-            </w:r>
-          </w:p>
-        </w:tc>
-        <w:tc>
-          <w:tcPr/>
-          <w:p>
-            <w:pPr>
-              <w:pStyle w:val="Compact"/>
-              <w:jc w:val="right"/>
-            </w:pPr>
-            <w:r>
-              <w:t xml:space="preserve">1</w:t>
-            </w:r>
-          </w:p>
-        </w:tc>
-        <w:tc>
-          <w:tcPr/>
-          <w:p>
-            <w:pPr>
-              <w:pStyle w:val="Compact"/>
-              <w:jc w:val="right"/>
-            </w:pPr>
-            <w:r>
-              <w:t xml:space="preserve">227</w:t>
-            </w:r>
-          </w:p>
-        </w:tc>
-        <w:tc>
-          <w:tcPr/>
-          <w:p>
-            <w:pPr>
-              <w:pStyle w:val="Compact"/>
-              <w:jc w:val="right"/>
-            </w:pPr>
-            <w:r>
-              <w:t xml:space="preserve">19.3</w:t>
-            </w:r>
-          </w:p>
-        </w:tc>
-        <w:tc>
-          <w:tcPr/>
-          <w:p>
-            <w:pPr>
-              <w:pStyle w:val="Compact"/>
-              <w:jc w:val="right"/>
-            </w:pPr>
-            <w:r>
-              <w:t xml:space="preserve">4.1</w:t>
-            </w:r>
-          </w:p>
-        </w:tc>
-        <w:tc>
-          <w:tcPr/>
-          <w:p>
-            <w:pPr>
-              <w:pStyle w:val="Compact"/>
-              <w:jc w:val="right"/>
-            </w:pPr>
-            <w:r>
-              <w:t xml:space="preserve">19.0</w:t>
-            </w:r>
-          </w:p>
-        </w:tc>
-        <w:tc>
-          <w:tcPr/>
-          <w:p>
-            <w:pPr>
-              <w:pStyle w:val="Compact"/>
-              <w:jc w:val="right"/>
-            </w:pPr>
-            <w:r>
-              <w:t xml:space="preserve">19.4</w:t>
-            </w:r>
-          </w:p>
-        </w:tc>
-        <w:tc>
-          <w:tcPr/>
-          <w:p>
-            <w:pPr>
-              <w:pStyle w:val="Compact"/>
-              <w:jc w:val="right"/>
-            </w:pPr>
-            <w:r>
-              <w:t xml:space="preserve">4.4</w:t>
-            </w:r>
-          </w:p>
-        </w:tc>
-        <w:tc>
-          <w:tcPr/>
-          <w:p>
-            <w:pPr>
-              <w:pStyle w:val="Compact"/>
-              <w:jc w:val="right"/>
-            </w:pPr>
-            <w:r>
-              <w:t xml:space="preserve">8.0</w:t>
-            </w:r>
-          </w:p>
-        </w:tc>
-        <w:tc>
-          <w:tcPr/>
-          <w:p>
-            <w:pPr>
-              <w:pStyle w:val="Compact"/>
-              <w:jc w:val="right"/>
-            </w:pPr>
-            <w:r>
-              <w:t xml:space="preserve">28.0</w:t>
-            </w:r>
-          </w:p>
-        </w:tc>
-        <w:tc>
-          <w:tcPr/>
-          <w:p>
-            <w:pPr>
-              <w:pStyle w:val="Compact"/>
-              <w:jc w:val="right"/>
-            </w:pPr>
-            <w:r>
-              <w:t xml:space="preserve">20.0</w:t>
-            </w:r>
-          </w:p>
-        </w:tc>
-        <w:tc>
-          <w:tcPr/>
-          <w:p>
-            <w:pPr>
-              <w:pStyle w:val="Compact"/>
-              <w:jc w:val="right"/>
-            </w:pPr>
-            <w:r>
-              <w:t xml:space="preserve">-0.2</w:t>
-            </w:r>
-          </w:p>
-        </w:tc>
-        <w:tc>
-          <w:tcPr/>
-          <w:p>
-            <w:pPr>
-              <w:pStyle w:val="Compact"/>
-              <w:jc w:val="right"/>
-            </w:pPr>
-            <w:r>
-              <w:t xml:space="preserve">-0.5</w:t>
-            </w:r>
-          </w:p>
-        </w:tc>
-        <w:tc>
-          <w:tcPr/>
-          <w:p>
-            <w:pPr>
-              <w:pStyle w:val="Compact"/>
-              <w:jc w:val="right"/>
-            </w:pPr>
-            <w:r>
-              <w:t xml:space="preserve">0.3</w:t>
-            </w:r>
-          </w:p>
-        </w:tc>
-      </w:tr>
-      <w:tr>
-        <w:tc>
-          <w:tcPr/>
-          <w:p>
-            <w:pPr>
-              <w:pStyle w:val="Compact"/>
-              <w:jc w:val="left"/>
-            </w:pPr>
-            <w:r>
-              <w:t xml:space="preserve">Time2</w:t>
-            </w:r>
-          </w:p>
-        </w:tc>
-        <w:tc>
-          <w:tcPr/>
-          <w:p>
-            <w:pPr>
-              <w:pStyle w:val="Compact"/>
-              <w:jc w:val="right"/>
-            </w:pPr>
-            <w:r>
-              <w:t xml:space="preserve">2</w:t>
-            </w:r>
-          </w:p>
-        </w:tc>
-        <w:tc>
-          <w:tcPr/>
-          <w:p>
-            <w:pPr>
-              <w:pStyle w:val="Compact"/>
-              <w:jc w:val="right"/>
-            </w:pPr>
-            <w:r>
-              <w:t xml:space="preserve">199</w:t>
-            </w:r>
-          </w:p>
-        </w:tc>
-        <w:tc>
-          <w:tcPr/>
-          <w:p>
-            <w:pPr>
-              <w:pStyle w:val="Compact"/>
-              <w:jc w:val="right"/>
-            </w:pPr>
-            <w:r>
-              <w:t xml:space="preserve">12.4</w:t>
-            </w:r>
-          </w:p>
-        </w:tc>
-        <w:tc>
-          <w:tcPr/>
-          <w:p>
-            <w:pPr>
-              <w:pStyle w:val="Compact"/>
-              <w:jc w:val="right"/>
-            </w:pPr>
-            <w:r>
-              <w:t xml:space="preserve">5.8</w:t>
-            </w:r>
-          </w:p>
-        </w:tc>
-        <w:tc>
-          <w:tcPr/>
-          <w:p>
-            <w:pPr>
-              <w:pStyle w:val="Compact"/>
-              <w:jc w:val="right"/>
-            </w:pPr>
-            <w:r>
-              <w:t xml:space="preserve">12.0</w:t>
-            </w:r>
-          </w:p>
-        </w:tc>
-        <w:tc>
-          <w:tcPr/>
-          <w:p>
-            <w:pPr>
-              <w:pStyle w:val="Compact"/>
-              <w:jc w:val="right"/>
-            </w:pPr>
-            <w:r>
-              <w:t xml:space="preserve">12.3</w:t>
-            </w:r>
-          </w:p>
-        </w:tc>
-        <w:tc>
-          <w:tcPr/>
-          <w:p>
-            <w:pPr>
-              <w:pStyle w:val="Compact"/>
-              <w:jc w:val="right"/>
-            </w:pPr>
-            <w:r>
-              <w:t xml:space="preserve">5.9</w:t>
-            </w:r>
-          </w:p>
-        </w:tc>
-        <w:tc>
-          <w:tcPr/>
-          <w:p>
-            <w:pPr>
-              <w:pStyle w:val="Compact"/>
-              <w:jc w:val="right"/>
-            </w:pPr>
-            <w:r>
-              <w:t xml:space="preserve">0.0</w:t>
-            </w:r>
-          </w:p>
-        </w:tc>
-        <w:tc>
-          <w:tcPr/>
-          <w:p>
-            <w:pPr>
-              <w:pStyle w:val="Compact"/>
-              <w:jc w:val="right"/>
-            </w:pPr>
-            <w:r>
-              <w:t xml:space="preserve">28.0</w:t>
-            </w:r>
-          </w:p>
-        </w:tc>
-        <w:tc>
-          <w:tcPr/>
-          <w:p>
-            <w:pPr>
-              <w:pStyle w:val="Compact"/>
-              <w:jc w:val="right"/>
-            </w:pPr>
-            <w:r>
-              <w:t xml:space="preserve">28.0</w:t>
-            </w:r>
-          </w:p>
-        </w:tc>
-        <w:tc>
-          <w:tcPr/>
-          <w:p>
-            <w:pPr>
-              <w:pStyle w:val="Compact"/>
-              <w:jc w:val="right"/>
-            </w:pPr>
-            <w:r>
-              <w:t xml:space="preserve">0.1</w:t>
-            </w:r>
-          </w:p>
-        </w:tc>
-        <w:tc>
-          <w:tcPr/>
-          <w:p>
-            <w:pPr>
-              <w:pStyle w:val="Compact"/>
-              <w:jc w:val="right"/>
-            </w:pPr>
-            <w:r>
-              <w:t xml:space="preserve">-0.4</w:t>
-            </w:r>
-          </w:p>
-        </w:tc>
-        <w:tc>
-          <w:tcPr/>
-          <w:p>
-            <w:pPr>
-              <w:pStyle w:val="Compact"/>
-              <w:jc w:val="right"/>
-            </w:pPr>
-            <w:r>
-              <w:t xml:space="preserve">0.4</w:t>
-            </w:r>
-          </w:p>
-        </w:tc>
-      </w:tr>
-      <w:tr>
-        <w:tc>
-          <w:tcPr/>
-          <w:p>
-            <w:pPr>
-              <w:pStyle w:val="Compact"/>
-              <w:jc w:val="left"/>
-            </w:pPr>
-            <w:r>
-              <w:t xml:space="preserve">Time3</w:t>
-            </w:r>
-          </w:p>
-        </w:tc>
-        <w:tc>
-          <w:tcPr/>
-          <w:p>
-            <w:pPr>
-              <w:pStyle w:val="Compact"/>
-              <w:jc w:val="right"/>
-            </w:pPr>
-            <w:r>
-              <w:t xml:space="preserve">3</w:t>
-            </w:r>
-          </w:p>
-        </w:tc>
-        <w:tc>
-          <w:tcPr/>
-          <w:p>
-            <w:pPr>
-              <w:pStyle w:val="Compact"/>
-              <w:jc w:val="right"/>
-            </w:pPr>
-            <w:r>
-              <w:t xml:space="preserve">191</w:t>
-            </w:r>
-          </w:p>
-        </w:tc>
-        <w:tc>
-          <w:tcPr/>
-          <w:p>
-            <w:pPr>
-              <w:pStyle w:val="Compact"/>
-              <w:jc w:val="right"/>
-            </w:pPr>
-            <w:r>
-              <w:t xml:space="preserve">12.2</w:t>
-            </w:r>
-          </w:p>
-        </w:tc>
-        <w:tc>
-          <w:tcPr/>
-          <w:p>
-            <w:pPr>
-              <w:pStyle w:val="Compact"/>
-              <w:jc w:val="right"/>
-            </w:pPr>
-            <w:r>
-              <w:t xml:space="preserve">6.1</w:t>
-            </w:r>
-          </w:p>
-        </w:tc>
-        <w:tc>
-          <w:tcPr/>
-          <w:p>
-            <w:pPr>
-              <w:pStyle w:val="Compact"/>
-              <w:jc w:val="right"/>
-            </w:pPr>
-            <w:r>
-              <w:t xml:space="preserve">12.0</w:t>
-            </w:r>
-          </w:p>
-        </w:tc>
-        <w:tc>
-          <w:tcPr/>
-          <w:p>
-            <w:pPr>
-              <w:pStyle w:val="Compact"/>
-              <w:jc w:val="right"/>
-            </w:pPr>
-            <w:r>
-              <w:t xml:space="preserve">12.0</w:t>
-            </w:r>
-          </w:p>
-        </w:tc>
-        <w:tc>
-          <w:tcPr/>
-          <w:p>
-            <w:pPr>
-              <w:pStyle w:val="Compact"/>
-              <w:jc w:val="right"/>
-            </w:pPr>
-            <w:r>
-              <w:t xml:space="preserve">7.4</w:t>
-            </w:r>
-          </w:p>
-        </w:tc>
-        <w:tc>
-          <w:tcPr/>
-          <w:p>
-            <w:pPr>
-              <w:pStyle w:val="Compact"/>
-              <w:jc w:val="right"/>
-            </w:pPr>
-            <w:r>
-              <w:t xml:space="preserve">1.0</w:t>
-            </w:r>
-          </w:p>
-        </w:tc>
-        <w:tc>
-          <w:tcPr/>
-          <w:p>
-            <w:pPr>
-              <w:pStyle w:val="Compact"/>
-              <w:jc w:val="right"/>
-            </w:pPr>
-            <w:r>
-              <w:t xml:space="preserve">28.0</w:t>
-            </w:r>
-          </w:p>
-        </w:tc>
-        <w:tc>
-          <w:tcPr/>
-          <w:p>
-            <w:pPr>
-              <w:pStyle w:val="Compact"/>
-              <w:jc w:val="right"/>
-            </w:pPr>
-            <w:r>
-              <w:t xml:space="preserve">27.0</w:t>
-            </w:r>
-          </w:p>
-        </w:tc>
-        <w:tc>
-          <w:tcPr/>
-          <w:p>
-            <w:pPr>
-              <w:pStyle w:val="Compact"/>
-              <w:jc w:val="right"/>
-            </w:pPr>
-            <w:r>
-              <w:t xml:space="preserve">0.2</w:t>
-            </w:r>
-          </w:p>
-        </w:tc>
-        <w:tc>
-          <w:tcPr/>
-          <w:p>
-            <w:pPr>
-              <w:pStyle w:val="Compact"/>
-              <w:jc w:val="right"/>
-            </w:pPr>
-            <w:r>
-              <w:t xml:space="preserve">-0.7</w:t>
-            </w:r>
-          </w:p>
-        </w:tc>
-        <w:tc>
-          <w:tcPr/>
-          <w:p>
-            <w:pPr>
-              <w:pStyle w:val="Compact"/>
-              <w:jc w:val="right"/>
-            </w:pPr>
-            <w:r>
-              <w:t xml:space="preserve">0.4</w:t>
-            </w:r>
-          </w:p>
-        </w:tc>
-      </w:tr>
-      <w:tr>
-        <w:tc>
-          <w:tcPr/>
-          <w:p>
-            <w:pPr>
-              <w:pStyle w:val="Compact"/>
-              <w:jc w:val="left"/>
-            </w:pPr>
-            <w:r>
-              <w:t xml:space="preserve">Linear</w:t>
-            </w:r>
-          </w:p>
-        </w:tc>
-        <w:tc>
-          <w:tcPr/>
-          <w:p>
-            <w:pPr>
-              <w:pStyle w:val="Compact"/>
-              <w:jc w:val="right"/>
-            </w:pPr>
-            <w:r>
-              <w:t xml:space="preserve">4</w:t>
-            </w:r>
-          </w:p>
-        </w:tc>
-        <w:tc>
-          <w:tcPr/>
-          <w:p>
-            <w:pPr>
-              <w:pStyle w:val="Compact"/>
-              <w:jc w:val="right"/>
-            </w:pPr>
-            <w:r>
-              <w:t xml:space="preserve">191</w:t>
-            </w:r>
-          </w:p>
-        </w:tc>
-        <w:tc>
-          <w:tcPr/>
-          <w:p>
-            <w:pPr>
-              <w:pStyle w:val="Compact"/>
-              <w:jc w:val="right"/>
-            </w:pPr>
-            <w:r>
-              <w:t xml:space="preserve">-6.2</w:t>
-            </w:r>
-          </w:p>
-        </w:tc>
-        <w:tc>
-          <w:tcPr/>
-          <w:p>
-            <w:pPr>
-              <w:pStyle w:val="Compact"/>
-              <w:jc w:val="right"/>
-            </w:pPr>
-            <w:r>
-              <w:t xml:space="preserve">3.6</w:t>
-            </w:r>
-          </w:p>
-        </w:tc>
-        <w:tc>
-          <w:tcPr/>
-          <w:p>
-            <w:pPr>
-              <w:pStyle w:val="Compact"/>
-              <w:jc w:val="right"/>
-            </w:pPr>
-            <w:r>
-              <w:t xml:space="preserve">-5.5</w:t>
-            </w:r>
-          </w:p>
-        </w:tc>
-        <w:tc>
-          <w:tcPr/>
-          <w:p>
-            <w:pPr>
-              <w:pStyle w:val="Compact"/>
-              <w:jc w:val="right"/>
-            </w:pPr>
-            <w:r>
-              <w:t xml:space="preserve">-6.1</w:t>
-            </w:r>
-          </w:p>
-        </w:tc>
-        <w:tc>
-          <w:tcPr/>
-          <w:p>
-            <w:pPr>
-              <w:pStyle w:val="Compact"/>
-              <w:jc w:val="right"/>
-            </w:pPr>
-            <w:r>
-              <w:t xml:space="preserve">3.7</w:t>
-            </w:r>
-          </w:p>
-        </w:tc>
-        <w:tc>
-          <w:tcPr/>
-          <w:p>
-            <w:pPr>
-              <w:pStyle w:val="Compact"/>
-              <w:jc w:val="right"/>
-            </w:pPr>
-            <w:r>
-              <w:t xml:space="preserve">-15.6</w:t>
-            </w:r>
-          </w:p>
-        </w:tc>
-        <w:tc>
-          <w:tcPr/>
-          <w:p>
-            <w:pPr>
-              <w:pStyle w:val="Compact"/>
-              <w:jc w:val="right"/>
-            </w:pPr>
-            <w:r>
-              <w:t xml:space="preserve">2.0</w:t>
-            </w:r>
-          </w:p>
-        </w:tc>
-        <w:tc>
-          <w:tcPr/>
-          <w:p>
-            <w:pPr>
-              <w:pStyle w:val="Compact"/>
-              <w:jc w:val="right"/>
-            </w:pPr>
-            <w:r>
-              <w:t xml:space="preserve">17.6</w:t>
-            </w:r>
-          </w:p>
-        </w:tc>
-        <w:tc>
-          <w:tcPr/>
-          <w:p>
-            <w:pPr>
-              <w:pStyle w:val="Compact"/>
-              <w:jc w:val="right"/>
-            </w:pPr>
-            <w:r>
-              <w:t xml:space="preserve">-0.3</w:t>
-            </w:r>
-          </w:p>
-        </w:tc>
-        <w:tc>
-          <w:tcPr/>
-          <w:p>
-            <w:pPr>
-              <w:pStyle w:val="Compact"/>
-              <w:jc w:val="right"/>
-            </w:pPr>
-            <w:r>
-              <w:t xml:space="preserve">-0.4</w:t>
-            </w:r>
-          </w:p>
-        </w:tc>
-        <w:tc>
-          <w:tcPr/>
-          <w:p>
-            <w:pPr>
-              <w:pStyle w:val="Compact"/>
-              <w:jc w:val="right"/>
-            </w:pPr>
-            <w:r>
-              <w:t xml:space="preserve">0.3</w:t>
-            </w:r>
-          </w:p>
-        </w:tc>
-      </w:tr>
-      <w:tr>
-        <w:tc>
-          <w:tcPr/>
-          <w:p>
-            <w:pPr>
-              <w:pStyle w:val="Compact"/>
-              <w:jc w:val="left"/>
-            </w:pPr>
-            <w:r>
-              <w:t xml:space="preserve">Quadratic</w:t>
-            </w:r>
-          </w:p>
-        </w:tc>
-        <w:tc>
-          <w:tcPr/>
-          <w:p>
-            <w:pPr>
-              <w:pStyle w:val="Compact"/>
-              <w:jc w:val="right"/>
-            </w:pPr>
-            <w:r>
-              <w:t xml:space="preserve">5</w:t>
-            </w:r>
-          </w:p>
-        </w:tc>
-        <w:tc>
-          <w:tcPr/>
-          <w:p>
-            <w:pPr>
-              <w:pStyle w:val="Compact"/>
-              <w:jc w:val="right"/>
-            </w:pPr>
-            <w:r>
-              <w:t xml:space="preserve">191</w:t>
-            </w:r>
-          </w:p>
-        </w:tc>
-        <w:tc>
-          <w:tcPr/>
-          <w:p>
-            <w:pPr>
-              <w:pStyle w:val="Compact"/>
-              <w:jc w:val="right"/>
-            </w:pPr>
-            <w:r>
-              <w:t xml:space="preserve">4.1</w:t>
-            </w:r>
-          </w:p>
-        </w:tc>
-        <w:tc>
-          <w:tcPr/>
-          <w:p>
-            <w:pPr>
-              <w:pStyle w:val="Compact"/>
-              <w:jc w:val="right"/>
-            </w:pPr>
-            <w:r>
-              <w:t xml:space="preserve">3.6</w:t>
-            </w:r>
-          </w:p>
-        </w:tc>
-        <w:tc>
-          <w:tcPr/>
-          <w:p>
-            <w:pPr>
-              <w:pStyle w:val="Compact"/>
-              <w:jc w:val="right"/>
-            </w:pPr>
-            <w:r>
-              <w:t xml:space="preserve">3.7</w:t>
-            </w:r>
-          </w:p>
-        </w:tc>
-        <w:tc>
-          <w:tcPr/>
-          <w:p>
-            <w:pPr>
-              <w:pStyle w:val="Compact"/>
-              <w:jc w:val="right"/>
-            </w:pPr>
-            <w:r>
-              <w:t xml:space="preserve">3.9</w:t>
-            </w:r>
-          </w:p>
-        </w:tc>
-        <w:tc>
-          <w:tcPr/>
-          <w:p>
-            <w:pPr>
-              <w:pStyle w:val="Compact"/>
-              <w:jc w:val="right"/>
-            </w:pPr>
-            <w:r>
-              <w:t xml:space="preserve">4.1</w:t>
-            </w:r>
-          </w:p>
-        </w:tc>
-        <w:tc>
-          <w:tcPr/>
-          <w:p>
-            <w:pPr>
-              <w:pStyle w:val="Compact"/>
-              <w:jc w:val="right"/>
-            </w:pPr>
-            <w:r>
-              <w:t xml:space="preserve">-3.5</w:t>
-            </w:r>
-          </w:p>
-        </w:tc>
-        <w:tc>
-          <w:tcPr/>
-          <w:p>
-            <w:pPr>
-              <w:pStyle w:val="Compact"/>
-              <w:jc w:val="right"/>
-            </w:pPr>
-            <w:r>
-              <w:t xml:space="preserve">13.5</w:t>
-            </w:r>
-          </w:p>
-        </w:tc>
-        <w:tc>
-          <w:tcPr/>
-          <w:p>
-            <w:pPr>
-              <w:pStyle w:val="Compact"/>
-              <w:jc w:val="right"/>
-            </w:pPr>
-            <w:r>
-              <w:t xml:space="preserve">17.1</w:t>
-            </w:r>
-          </w:p>
-        </w:tc>
-        <w:tc>
-          <w:tcPr/>
-          <w:p>
-            <w:pPr>
-              <w:pStyle w:val="Compact"/>
-              <w:jc w:val="right"/>
-            </w:pPr>
-            <w:r>
-              <w:t xml:space="preserve">0.4</w:t>
-            </w:r>
-          </w:p>
-        </w:tc>
-        <w:tc>
-          <w:tcPr/>
-          <w:p>
-            <w:pPr>
-              <w:pStyle w:val="Compact"/>
-              <w:jc w:val="right"/>
-            </w:pPr>
-            <w:r>
-              <w:t xml:space="preserve">-0.5</w:t>
-            </w:r>
-          </w:p>
-        </w:tc>
-        <w:tc>
-          <w:tcPr/>
-          <w:p>
-            <w:pPr>
-              <w:pStyle w:val="Compact"/>
-              <w:jc w:val="right"/>
-            </w:pPr>
-            <w:r>
-              <w:t xml:space="preserve">0.3</w:t>
-            </w:r>
-          </w:p>
-        </w:tc>
-      </w:tr>
-    </w:tbl>
-    <w:p/>
-    <w:tbl>
-      <w:tblPr>
-        <w:tblStyle w:val="Table"/>
-        <w:tblW w:type="auto" w:w="0"/>
-        <w:tblLook w:firstRow="1" w:lastRow="0" w:firstColumn="0" w:lastColumn="0" w:noHBand="0" w:noVBand="0" w:val="0020"/>
-      </w:tblPr>
-      <w:tblGrid>
-        <w:gridCol w:w="1320"/>
-        <w:gridCol w:w="1320"/>
-        <w:gridCol w:w="1320"/>
-        <w:gridCol w:w="1320"/>
-        <w:gridCol w:w="1320"/>
-        <w:gridCol w:w="1320"/>
-      </w:tblGrid>
-      <w:tr>
-        <w:trPr>
-          <w:tblHeader w:val="on"/>
-        </w:trPr>
-        <w:tc>
-          <w:tcPr/>
-          <w:p>
-            <w:pPr>
-              <w:pStyle w:val="Compact"/>
-            </w:pPr>
-          </w:p>
-        </w:tc>
-        <w:tc>
-          <w:tcPr/>
-          <w:p>
-            <w:pPr>
-              <w:pStyle w:val="Compact"/>
-              <w:jc w:val="right"/>
-            </w:pPr>
-            <w:r>
-              <w:t xml:space="preserve">Time1</w:t>
-            </w:r>
-          </w:p>
-        </w:tc>
-        <w:tc>
-          <w:tcPr/>
-          <w:p>
-            <w:pPr>
-              <w:pStyle w:val="Compact"/>
-              <w:jc w:val="right"/>
-            </w:pPr>
-            <w:r>
-              <w:t xml:space="preserve">Time2</w:t>
-            </w:r>
-          </w:p>
-        </w:tc>
-        <w:tc>
-          <w:tcPr/>
-          <w:p>
-            <w:pPr>
-              <w:pStyle w:val="Compact"/>
-              <w:jc w:val="right"/>
-            </w:pPr>
-            <w:r>
-              <w:t xml:space="preserve">Time3</w:t>
-            </w:r>
-          </w:p>
-        </w:tc>
-        <w:tc>
-          <w:tcPr/>
-          <w:p>
-            <w:pPr>
-              <w:pStyle w:val="Compact"/>
-              <w:jc w:val="right"/>
-            </w:pPr>
-            <w:r>
-              <w:t xml:space="preserve">Linear</w:t>
-            </w:r>
-          </w:p>
-        </w:tc>
-        <w:tc>
-          <w:tcPr/>
-          <w:p>
-            <w:pPr>
-              <w:pStyle w:val="Compact"/>
-              <w:jc w:val="right"/>
-            </w:pPr>
-            <w:r>
-              <w:t xml:space="preserve">Quadratic</w:t>
-            </w:r>
-          </w:p>
-        </w:tc>
-      </w:tr>
-      <w:tr>
-        <w:tc>
-          <w:tcPr/>
-          <w:p>
-            <w:pPr>
-              <w:pStyle w:val="Compact"/>
-              <w:jc w:val="left"/>
-            </w:pPr>
-            <w:r>
-              <w:t xml:space="preserve">Time1</w:t>
-            </w:r>
-          </w:p>
-        </w:tc>
-        <w:tc>
-          <w:tcPr/>
-          <w:p>
-            <w:pPr>
-              <w:pStyle w:val="Compact"/>
-              <w:jc w:val="right"/>
-            </w:pPr>
-            <w:r>
-              <w:t xml:space="preserve">1.00</w:t>
-            </w:r>
-          </w:p>
-        </w:tc>
-        <w:tc>
-          <w:tcPr/>
-          <w:p>
-            <w:pPr>
-              <w:pStyle w:val="Compact"/>
-              <w:jc w:val="right"/>
-            </w:pPr>
-            <w:r>
-              <w:t xml:space="preserve">0.43</w:t>
-            </w:r>
-          </w:p>
-        </w:tc>
-        <w:tc>
-          <w:tcPr/>
-          <w:p>
-            <w:pPr>
-              <w:pStyle w:val="Compact"/>
-              <w:jc w:val="right"/>
-            </w:pPr>
-            <w:r>
-              <w:t xml:space="preserve">0.51</w:t>
-            </w:r>
-          </w:p>
-        </w:tc>
-        <w:tc>
-          <w:tcPr/>
-          <w:p>
-            <w:pPr>
-              <w:pStyle w:val="Compact"/>
-              <w:jc w:val="right"/>
-            </w:pPr>
-            <w:r>
-              <w:t xml:space="preserve">-0.25</w:t>
-            </w:r>
-          </w:p>
-        </w:tc>
-        <w:tc>
-          <w:tcPr/>
-          <w:p>
-            <w:pPr>
-              <w:pStyle w:val="Compact"/>
-              <w:jc w:val="right"/>
-            </w:pPr>
-            <w:r>
-              <w:t xml:space="preserve">0.28</w:t>
-            </w:r>
-          </w:p>
-        </w:tc>
-      </w:tr>
-      <w:tr>
-        <w:tc>
-          <w:tcPr/>
-          <w:p>
-            <w:pPr>
-              <w:pStyle w:val="Compact"/>
-              <w:jc w:val="left"/>
-            </w:pPr>
-            <w:r>
-              <w:t xml:space="preserve">Time2</w:t>
-            </w:r>
-          </w:p>
-        </w:tc>
-        <w:tc>
-          <w:tcPr/>
-          <w:p>
-            <w:pPr>
-              <w:pStyle w:val="Compact"/>
-              <w:jc w:val="right"/>
-            </w:pPr>
-            <w:r>
-              <w:t xml:space="preserve">0.43</w:t>
-            </w:r>
-          </w:p>
-        </w:tc>
-        <w:tc>
-          <w:tcPr/>
-          <w:p>
-            <w:pPr>
-              <w:pStyle w:val="Compact"/>
-              <w:jc w:val="right"/>
-            </w:pPr>
-            <w:r>
-              <w:t xml:space="preserve">1.00</w:t>
-            </w:r>
-          </w:p>
-        </w:tc>
-        <w:tc>
-          <w:tcPr/>
-          <w:p>
-            <w:pPr>
-              <w:pStyle w:val="Compact"/>
-              <w:jc w:val="right"/>
-            </w:pPr>
-            <w:r>
-              <w:t xml:space="preserve">0.77</w:t>
-            </w:r>
-          </w:p>
-        </w:tc>
-        <w:tc>
-          <w:tcPr/>
-          <w:p>
-            <w:pPr>
-              <w:pStyle w:val="Compact"/>
-              <w:jc w:val="right"/>
-            </w:pPr>
-            <w:r>
-              <w:t xml:space="preserve">0.34</w:t>
-            </w:r>
-          </w:p>
-        </w:tc>
-        <w:tc>
-          <w:tcPr/>
-          <w:p>
-            <w:pPr>
-              <w:pStyle w:val="Compact"/>
-              <w:jc w:val="right"/>
-            </w:pPr>
-            <w:r>
-              <w:t xml:space="preserve">-0.72</w:t>
-            </w:r>
-          </w:p>
-        </w:tc>
-      </w:tr>
-      <w:tr>
-        <w:tc>
-          <w:tcPr/>
-          <w:p>
-            <w:pPr>
-              <w:pStyle w:val="Compact"/>
-              <w:jc w:val="left"/>
-            </w:pPr>
-            <w:r>
-              <w:t xml:space="preserve">Time3</w:t>
-            </w:r>
-          </w:p>
-        </w:tc>
-        <w:tc>
-          <w:tcPr/>
-          <w:p>
-            <w:pPr>
-              <w:pStyle w:val="Compact"/>
-              <w:jc w:val="right"/>
-            </w:pPr>
-            <w:r>
-              <w:t xml:space="preserve">0.51</w:t>
-            </w:r>
-          </w:p>
-        </w:tc>
-        <w:tc>
-          <w:tcPr/>
-          <w:p>
-            <w:pPr>
-              <w:pStyle w:val="Compact"/>
-              <w:jc w:val="right"/>
-            </w:pPr>
-            <w:r>
-              <w:t xml:space="preserve">0.77</w:t>
-            </w:r>
-          </w:p>
-        </w:tc>
-        <w:tc>
-          <w:tcPr/>
-          <w:p>
-            <w:pPr>
-              <w:pStyle w:val="Compact"/>
-              <w:jc w:val="right"/>
-            </w:pPr>
-            <w:r>
-              <w:t xml:space="preserve">1.00</w:t>
-            </w:r>
-          </w:p>
-        </w:tc>
-        <w:tc>
-          <w:tcPr/>
-          <w:p>
-            <w:pPr>
-              <w:pStyle w:val="Compact"/>
-              <w:jc w:val="right"/>
-            </w:pPr>
-            <w:r>
-              <w:t xml:space="preserve">0.68</w:t>
-            </w:r>
-          </w:p>
-        </w:tc>
-        <w:tc>
-          <w:tcPr/>
-          <w:p>
-            <w:pPr>
-              <w:pStyle w:val="Compact"/>
-              <w:jc w:val="right"/>
-            </w:pPr>
-            <w:r>
-              <w:t xml:space="preserve">-0.31</w:t>
-            </w:r>
-          </w:p>
-        </w:tc>
-      </w:tr>
-      <w:tr>
-        <w:tc>
-          <w:tcPr/>
-          <w:p>
-            <w:pPr>
-              <w:pStyle w:val="Compact"/>
-              <w:jc w:val="left"/>
-            </w:pPr>
-            <w:r>
-              <w:t xml:space="preserve">Linear</w:t>
-            </w:r>
-          </w:p>
-        </w:tc>
-        <w:tc>
-          <w:tcPr/>
-          <w:p>
-            <w:pPr>
-              <w:pStyle w:val="Compact"/>
-              <w:jc w:val="right"/>
-            </w:pPr>
-            <w:r>
-              <w:t xml:space="preserve">-0.25</w:t>
-            </w:r>
-          </w:p>
-        </w:tc>
-        <w:tc>
-          <w:tcPr/>
-          <w:p>
-            <w:pPr>
-              <w:pStyle w:val="Compact"/>
-              <w:jc w:val="right"/>
-            </w:pPr>
-            <w:r>
-              <w:t xml:space="preserve">0.34</w:t>
-            </w:r>
-          </w:p>
-        </w:tc>
-        <w:tc>
-          <w:tcPr/>
-          <w:p>
-            <w:pPr>
-              <w:pStyle w:val="Compact"/>
-              <w:jc w:val="right"/>
-            </w:pPr>
-            <w:r>
-              <w:t xml:space="preserve">0.68</w:t>
-            </w:r>
-          </w:p>
-        </w:tc>
-        <w:tc>
-          <w:tcPr/>
-          <w:p>
-            <w:pPr>
-              <w:pStyle w:val="Compact"/>
-              <w:jc w:val="right"/>
-            </w:pPr>
-            <w:r>
-              <w:t xml:space="preserve">1.00</w:t>
-            </w:r>
-          </w:p>
-        </w:tc>
-        <w:tc>
-          <w:tcPr/>
-          <w:p>
-            <w:pPr>
-              <w:pStyle w:val="Compact"/>
-              <w:jc w:val="right"/>
-            </w:pPr>
-            <w:r>
-              <w:t xml:space="preserve">-0.37</w:t>
-            </w:r>
-          </w:p>
-        </w:tc>
-      </w:tr>
-      <w:tr>
-        <w:tc>
-          <w:tcPr/>
-          <w:p>
-            <w:pPr>
-              <w:pStyle w:val="Compact"/>
-              <w:jc w:val="left"/>
-            </w:pPr>
-            <w:r>
-              <w:t xml:space="preserve">Quadratic</w:t>
-            </w:r>
-          </w:p>
-        </w:tc>
-        <w:tc>
-          <w:tcPr/>
-          <w:p>
-            <w:pPr>
-              <w:pStyle w:val="Compact"/>
-              <w:jc w:val="right"/>
-            </w:pPr>
-            <w:r>
-              <w:t xml:space="preserve">0.28</w:t>
-            </w:r>
-          </w:p>
-        </w:tc>
-        <w:tc>
-          <w:tcPr/>
-          <w:p>
-            <w:pPr>
-              <w:pStyle w:val="Compact"/>
-              <w:jc w:val="right"/>
-            </w:pPr>
-            <w:r>
-              <w:t xml:space="preserve">-0.72</w:t>
-            </w:r>
-          </w:p>
-        </w:tc>
-        <w:tc>
-          <w:tcPr/>
-          <w:p>
-            <w:pPr>
-              <w:pStyle w:val="Compact"/>
-              <w:jc w:val="right"/>
-            </w:pPr>
-            <w:r>
-              <w:t xml:space="preserve">-0.31</w:t>
-            </w:r>
-          </w:p>
-        </w:tc>
-        <w:tc>
-          <w:tcPr/>
-          <w:p>
-            <w:pPr>
-              <w:pStyle w:val="Compact"/>
-              <w:jc w:val="right"/>
-            </w:pPr>
-            <w:r>
-              <w:t xml:space="preserve">-0.37</w:t>
-            </w:r>
-          </w:p>
-        </w:tc>
-        <w:tc>
-          <w:tcPr/>
-          <w:p>
-            <w:pPr>
-              <w:pStyle w:val="Compact"/>
-              <w:jc w:val="right"/>
-            </w:pPr>
-            <w:r>
-              <w:t xml:space="preserve">1.00</w:t>
-            </w:r>
-          </w:p>
-        </w:tc>
-      </w:tr>
-    </w:tbl>
+    </w:p>
+    <w:p>
+      <w:pPr>
+        <w:pStyle w:val="Corpsdetexte"/>
+      </w:pPr>
+      <w:r>
+        <w:t xml:space="preserve">191</w:t>
+      </w:r>
+    </w:p>
+    <w:p>
+      <w:pPr>
+        <w:pStyle w:val="Corpsdetexte"/>
+      </w:pPr>
+      <w:r>
+        <w:t xml:space="preserve">12.2</w:t>
+      </w:r>
+    </w:p>
+    <w:p>
+      <w:pPr>
+        <w:pStyle w:val="Corpsdetexte"/>
+      </w:pPr>
+      <w:r>
+        <w:t xml:space="preserve">6.1</w:t>
+      </w:r>
+    </w:p>
+    <w:p>
+      <w:pPr>
+        <w:pStyle w:val="Corpsdetexte"/>
+      </w:pPr>
+      <w:r>
+        <w:t xml:space="preserve">12.0</w:t>
+      </w:r>
+    </w:p>
+    <w:p>
+      <w:pPr>
+        <w:pStyle w:val="Corpsdetexte"/>
+      </w:pPr>
+      <w:r>
+        <w:t xml:space="preserve">12.0</w:t>
+      </w:r>
+    </w:p>
+    <w:p>
+      <w:pPr>
+        <w:pStyle w:val="Corpsdetexte"/>
+      </w:pPr>
+      <w:r>
+        <w:t xml:space="preserve">7.4</w:t>
+      </w:r>
+    </w:p>
+    <w:p>
+      <w:pPr>
+        <w:pStyle w:val="Corpsdetexte"/>
+      </w:pPr>
+      <w:r>
+        <w:t xml:space="preserve">1.0</w:t>
+      </w:r>
+    </w:p>
+    <w:p>
+      <w:pPr>
+        <w:pStyle w:val="Corpsdetexte"/>
+      </w:pPr>
+      <w:r>
+        <w:t xml:space="preserve">28.0</w:t>
+      </w:r>
+    </w:p>
+    <w:p>
+      <w:pPr>
+        <w:pStyle w:val="Corpsdetexte"/>
+      </w:pPr>
+      <w:r>
+        <w:t xml:space="preserve">27.0</w:t>
+      </w:r>
+    </w:p>
+    <w:p>
+      <w:pPr>
+        <w:pStyle w:val="Corpsdetexte"/>
+      </w:pPr>
+      <w:r>
+        <w:t xml:space="preserve">0.2</w:t>
+      </w:r>
+    </w:p>
+    <w:p>
+      <w:pPr>
+        <w:pStyle w:val="Corpsdetexte"/>
+      </w:pPr>
+      <w:r>
+        <w:t xml:space="preserve">-0.7</w:t>
+      </w:r>
+    </w:p>
+    <w:p>
+      <w:pPr>
+        <w:pStyle w:val="Corpsdetexte"/>
+      </w:pPr>
+      <w:r>
+        <w:t xml:space="preserve">0.4</w:t>
+      </w:r>
+    </w:p>
+    <w:p>
+      <w:pPr>
+        <w:pStyle w:val="Corpsdetexte"/>
+      </w:pPr>
+      <w:r>
+        <w:t xml:space="preserve">Linear</w:t>
+      </w:r>
+    </w:p>
+    <w:p>
+      <w:pPr>
+        <w:pStyle w:val="Corpsdetexte"/>
+      </w:pPr>
+      <w:r>
+        <w:t xml:space="preserve">4</w:t>
+      </w:r>
+    </w:p>
+    <w:p>
+      <w:pPr>
+        <w:pStyle w:val="Corpsdetexte"/>
+      </w:pPr>
+      <w:r>
+        <w:t xml:space="preserve">191</w:t>
+      </w:r>
+    </w:p>
+    <w:p>
+      <w:pPr>
+        <w:pStyle w:val="Corpsdetexte"/>
+      </w:pPr>
+      <w:r>
+        <w:t xml:space="preserve">-6.2</w:t>
+      </w:r>
+    </w:p>
+    <w:p>
+      <w:pPr>
+        <w:pStyle w:val="Corpsdetexte"/>
+      </w:pPr>
+      <w:r>
+        <w:t xml:space="preserve">3.6</w:t>
+      </w:r>
+    </w:p>
+    <w:p>
+      <w:pPr>
+        <w:pStyle w:val="Corpsdetexte"/>
+      </w:pPr>
+      <w:r>
+        <w:t xml:space="preserve">-5.5</w:t>
+      </w:r>
+    </w:p>
+    <w:p>
+      <w:pPr>
+        <w:pStyle w:val="Corpsdetexte"/>
+      </w:pPr>
+      <w:r>
+        <w:t xml:space="preserve">-6.1</w:t>
+      </w:r>
+    </w:p>
+    <w:p>
+      <w:pPr>
+        <w:pStyle w:val="Corpsdetexte"/>
+      </w:pPr>
+      <w:r>
+        <w:t xml:space="preserve">3.7</w:t>
+      </w:r>
+    </w:p>
+    <w:p>
+      <w:pPr>
+        <w:pStyle w:val="Corpsdetexte"/>
+      </w:pPr>
+      <w:r>
+        <w:t xml:space="preserve">-15.6</w:t>
+      </w:r>
+    </w:p>
+    <w:p>
+      <w:pPr>
+        <w:pStyle w:val="Corpsdetexte"/>
+      </w:pPr>
+      <w:r>
+        <w:t xml:space="preserve">2.0</w:t>
+      </w:r>
+    </w:p>
+    <w:p>
+      <w:pPr>
+        <w:pStyle w:val="Corpsdetexte"/>
+      </w:pPr>
+      <w:r>
+        <w:t xml:space="preserve">17.6</w:t>
+      </w:r>
+    </w:p>
+    <w:p>
+      <w:pPr>
+        <w:pStyle w:val="Corpsdetexte"/>
+      </w:pPr>
+      <w:r>
+        <w:t xml:space="preserve">-0.3</w:t>
+      </w:r>
+    </w:p>
+    <w:p>
+      <w:pPr>
+        <w:pStyle w:val="Corpsdetexte"/>
+      </w:pPr>
+      <w:r>
+        <w:t xml:space="preserve">-0.4</w:t>
+      </w:r>
+    </w:p>
+    <w:p>
+      <w:pPr>
+        <w:pStyle w:val="Corpsdetexte"/>
+      </w:pPr>
+      <w:r>
+        <w:t xml:space="preserve">0.3</w:t>
+      </w:r>
+    </w:p>
+    <w:p>
+      <w:pPr>
+        <w:pStyle w:val="Corpsdetexte"/>
+      </w:pPr>
+      <w:r>
+        <w:t xml:space="preserve">Quadratic</w:t>
+      </w:r>
+    </w:p>
+    <w:p>
+      <w:pPr>
+        <w:pStyle w:val="Corpsdetexte"/>
+      </w:pPr>
+      <w:r>
+        <w:t xml:space="preserve">5</w:t>
+      </w:r>
+    </w:p>
+    <w:p>
+      <w:pPr>
+        <w:pStyle w:val="Corpsdetexte"/>
+      </w:pPr>
+      <w:r>
+        <w:t xml:space="preserve">191</w:t>
+      </w:r>
+    </w:p>
+    <w:p>
+      <w:pPr>
+        <w:pStyle w:val="Corpsdetexte"/>
+      </w:pPr>
+      <w:r>
+        <w:t xml:space="preserve">4.1</w:t>
+      </w:r>
+    </w:p>
+    <w:p>
+      <w:pPr>
+        <w:pStyle w:val="Corpsdetexte"/>
+      </w:pPr>
+      <w:r>
+        <w:t xml:space="preserve">3.6</w:t>
+      </w:r>
+    </w:p>
+    <w:p>
+      <w:pPr>
+        <w:pStyle w:val="Corpsdetexte"/>
+      </w:pPr>
+      <w:r>
+        <w:t xml:space="preserve">3.7</w:t>
+      </w:r>
+    </w:p>
+    <w:p>
+      <w:pPr>
+        <w:pStyle w:val="Corpsdetexte"/>
+      </w:pPr>
+      <w:r>
+        <w:t xml:space="preserve">3.9</w:t>
+      </w:r>
+    </w:p>
+    <w:p>
+      <w:pPr>
+        <w:pStyle w:val="Corpsdetexte"/>
+      </w:pPr>
+      <w:r>
+        <w:t xml:space="preserve">4.1</w:t>
+      </w:r>
+    </w:p>
+    <w:p>
+      <w:pPr>
+        <w:pStyle w:val="Corpsdetexte"/>
+      </w:pPr>
+      <w:r>
+        <w:t xml:space="preserve">-3.5</w:t>
+      </w:r>
+    </w:p>
+    <w:p>
+      <w:pPr>
+        <w:pStyle w:val="Corpsdetexte"/>
+      </w:pPr>
+      <w:r>
+        <w:t xml:space="preserve">13.5</w:t>
+      </w:r>
+    </w:p>
+    <w:p>
+      <w:pPr>
+        <w:pStyle w:val="Corpsdetexte"/>
+      </w:pPr>
+      <w:r>
+        <w:t xml:space="preserve">17.1</w:t>
+      </w:r>
+    </w:p>
+    <w:p>
+      <w:pPr>
+        <w:pStyle w:val="Corpsdetexte"/>
+      </w:pPr>
+      <w:r>
+        <w:t xml:space="preserve">0.4</w:t>
+      </w:r>
+    </w:p>
+    <w:p>
+      <w:pPr>
+        <w:pStyle w:val="Corpsdetexte"/>
+      </w:pPr>
+      <w:r>
+        <w:t xml:space="preserve">-0.5</w:t>
+      </w:r>
+    </w:p>
+    <w:p>
+      <w:pPr>
+        <w:pStyle w:val="Corpsdetexte"/>
+      </w:pPr>
+      <w:r>
+        <w:t xml:space="preserve">0.3</w:t>
+      </w:r>
+    </w:p>
+    <w:p>
+      <w:pPr>
+        <w:pStyle w:val="Corpsdetexte"/>
+      </w:pPr>
+      <w:r>
+        <w:t xml:space="preserve">Time1</w:t>
+      </w:r>
+    </w:p>
+    <w:p>
+      <w:pPr>
+        <w:pStyle w:val="Corpsdetexte"/>
+      </w:pPr>
+      <w:r>
+        <w:t xml:space="preserve">Time2</w:t>
+      </w:r>
+    </w:p>
+    <w:p>
+      <w:pPr>
+        <w:pStyle w:val="Corpsdetexte"/>
+      </w:pPr>
+      <w:r>
+        <w:t xml:space="preserve">Time3</w:t>
+      </w:r>
+    </w:p>
+    <w:p>
+      <w:pPr>
+        <w:pStyle w:val="Corpsdetexte"/>
+      </w:pPr>
+      <w:r>
+        <w:t xml:space="preserve">Linear</w:t>
+      </w:r>
+    </w:p>
+    <w:p>
+      <w:pPr>
+        <w:pStyle w:val="Corpsdetexte"/>
+      </w:pPr>
+      <w:r>
+        <w:t xml:space="preserve">Quadratic</w:t>
+      </w:r>
+    </w:p>
+    <w:p>
+      <w:pPr>
+        <w:pStyle w:val="Corpsdetexte"/>
+      </w:pPr>
+      <w:r>
+        <w:t xml:space="preserve">Time1</w:t>
+      </w:r>
+    </w:p>
+    <w:p>
+      <w:pPr>
+        <w:pStyle w:val="Corpsdetexte"/>
+      </w:pPr>
+      <w:r>
+        <w:t xml:space="preserve">1.00</w:t>
+      </w:r>
+    </w:p>
+    <w:p>
+      <w:pPr>
+        <w:pStyle w:val="Corpsdetexte"/>
+      </w:pPr>
+      <w:r>
+        <w:t xml:space="preserve">0.44</w:t>
+      </w:r>
+    </w:p>
+    <w:p>
+      <w:pPr>
+        <w:pStyle w:val="Corpsdetexte"/>
+      </w:pPr>
+      <w:r>
+        <w:t xml:space="preserve">0.51</w:t>
+      </w:r>
+    </w:p>
+    <w:p>
+      <w:pPr>
+        <w:pStyle w:val="Corpsdetexte"/>
+      </w:pPr>
+      <w:r>
+        <w:t xml:space="preserve">-0.25</w:t>
+      </w:r>
+    </w:p>
+    <w:p>
+      <w:pPr>
+        <w:pStyle w:val="Corpsdetexte"/>
+      </w:pPr>
+      <w:r>
+        <w:t xml:space="preserve">0.28</w:t>
+      </w:r>
+    </w:p>
+    <w:p>
+      <w:pPr>
+        <w:pStyle w:val="Corpsdetexte"/>
+      </w:pPr>
+      <w:r>
+        <w:t xml:space="preserve">Time2</w:t>
+      </w:r>
+    </w:p>
+    <w:p>
+      <w:pPr>
+        <w:pStyle w:val="Corpsdetexte"/>
+      </w:pPr>
+      <w:r>
+        <w:t xml:space="preserve">0.44</w:t>
+      </w:r>
+    </w:p>
+    <w:p>
+      <w:pPr>
+        <w:pStyle w:val="Corpsdetexte"/>
+      </w:pPr>
+      <w:r>
+        <w:t xml:space="preserve">1.00</w:t>
+      </w:r>
+    </w:p>
+    <w:p>
+      <w:pPr>
+        <w:pStyle w:val="Corpsdetexte"/>
+      </w:pPr>
+      <w:r>
+        <w:t xml:space="preserve">0.77</w:t>
+      </w:r>
+    </w:p>
+    <w:p>
+      <w:pPr>
+        <w:pStyle w:val="Corpsdetexte"/>
+      </w:pPr>
+      <w:r>
+        <w:t xml:space="preserve">0.34</w:t>
+      </w:r>
+    </w:p>
+    <w:p>
+      <w:pPr>
+        <w:pStyle w:val="Corpsdetexte"/>
+      </w:pPr>
+      <w:r>
+        <w:t xml:space="preserve">-0.72</w:t>
+      </w:r>
+    </w:p>
+    <w:p>
+      <w:pPr>
+        <w:pStyle w:val="Corpsdetexte"/>
+      </w:pPr>
+      <w:r>
+        <w:t xml:space="preserve">Time3</w:t>
+      </w:r>
+    </w:p>
+    <w:p>
+      <w:pPr>
+        <w:pStyle w:val="Corpsdetexte"/>
+      </w:pPr>
+      <w:r>
+        <w:t xml:space="preserve">0.51</w:t>
+      </w:r>
+    </w:p>
+    <w:p>
+      <w:pPr>
+        <w:pStyle w:val="Corpsdetexte"/>
+      </w:pPr>
+      <w:r>
+        <w:t xml:space="preserve">0.77</w:t>
+      </w:r>
+    </w:p>
+    <w:p>
+      <w:pPr>
+        <w:pStyle w:val="Corpsdetexte"/>
+      </w:pPr>
+      <w:r>
+        <w:t xml:space="preserve">1.00</w:t>
+      </w:r>
+    </w:p>
+    <w:p>
+      <w:pPr>
+        <w:pStyle w:val="Corpsdetexte"/>
+      </w:pPr>
+      <w:r>
+        <w:t xml:space="preserve">0.68</w:t>
+      </w:r>
+    </w:p>
+    <w:p>
+      <w:pPr>
+        <w:pStyle w:val="Corpsdetexte"/>
+      </w:pPr>
+      <w:r>
+        <w:t xml:space="preserve">-0.31</w:t>
+      </w:r>
+    </w:p>
+    <w:p>
+      <w:pPr>
+        <w:pStyle w:val="Corpsdetexte"/>
+      </w:pPr>
+      <w:r>
+        <w:t xml:space="preserve">Linear</w:t>
+      </w:r>
+    </w:p>
+    <w:p>
+      <w:pPr>
+        <w:pStyle w:val="Corpsdetexte"/>
+      </w:pPr>
+      <w:r>
+        <w:t xml:space="preserve">-0.25</w:t>
+      </w:r>
+    </w:p>
+    <w:p>
+      <w:pPr>
+        <w:pStyle w:val="Corpsdetexte"/>
+      </w:pPr>
+      <w:r>
+        <w:t xml:space="preserve">0.34</w:t>
+      </w:r>
+    </w:p>
+    <w:p>
+      <w:pPr>
+        <w:pStyle w:val="Corpsdetexte"/>
+      </w:pPr>
+      <w:r>
+        <w:t xml:space="preserve">0.68</w:t>
+      </w:r>
+    </w:p>
+    <w:p>
+      <w:pPr>
+        <w:pStyle w:val="Corpsdetexte"/>
+      </w:pPr>
+      <w:r>
+        <w:t xml:space="preserve">1.00</w:t>
+      </w:r>
+    </w:p>
+    <w:p>
+      <w:pPr>
+        <w:pStyle w:val="Corpsdetexte"/>
+      </w:pPr>
+      <w:r>
+        <w:t xml:space="preserve">-0.37</w:t>
+      </w:r>
+    </w:p>
+    <w:p>
+      <w:pPr>
+        <w:pStyle w:val="Corpsdetexte"/>
+      </w:pPr>
+      <w:r>
+        <w:t xml:space="preserve">Quadratic</w:t>
+      </w:r>
+    </w:p>
+    <w:p>
+      <w:pPr>
+        <w:pStyle w:val="Corpsdetexte"/>
+      </w:pPr>
+      <w:r>
+        <w:t xml:space="preserve">0.28</w:t>
+      </w:r>
+    </w:p>
+    <w:p>
+      <w:pPr>
+        <w:pStyle w:val="Corpsdetexte"/>
+      </w:pPr>
+      <w:r>
+        <w:t xml:space="preserve">-0.72</w:t>
+      </w:r>
+    </w:p>
+    <w:p>
+      <w:pPr>
+        <w:pStyle w:val="Corpsdetexte"/>
+      </w:pPr>
+      <w:r>
+        <w:t xml:space="preserve">-0.31</w:t>
+      </w:r>
+    </w:p>
+    <w:p>
+      <w:pPr>
+        <w:pStyle w:val="Corpsdetexte"/>
+      </w:pPr>
+      <w:r>
+        <w:t xml:space="preserve">-0.37</w:t>
+      </w:r>
+    </w:p>
+    <w:p>
+      <w:pPr>
+        <w:pStyle w:val="Corpsdetexte"/>
+      </w:pPr>
+      <w:r>
+        <w:t xml:space="preserve">1.00</w:t>
+      </w:r>
+    </w:p>
     <w:bookmarkEnd w:id="27"/>
     <w:bookmarkEnd w:id="28"/>
+    <w:bookmarkStart w:id="32" w:name="individual-curves"/>
+    <w:p>
+      <w:pPr>
+        <w:pStyle w:val="Titre1"/>
+      </w:pPr>
+      <w:r>
+        <w:t xml:space="preserve">Individual Curves</w:t>
+      </w:r>
+    </w:p>
+    <w:bookmarkStart w:id="29" w:name="X1de26ca69ee367908a4fae486d70ed53601089e"/>
+    <w:p>
+      <w:pPr>
+        <w:pStyle w:val="Titre2"/>
+      </w:pPr>
+      <w:r>
+        <w:t xml:space="preserve">Write out the equation for obtaining the individual curve.</w:t>
+      </w:r>
+    </w:p>
+    <w:p>
+      <w:pPr>
+        <w:pStyle w:val="FirstParagraph"/>
+      </w:pPr>
+      <m:oMathPara>
+        <m:oMathParaPr>
+          <m:jc m:val="center"/>
+        </m:oMathParaPr>
+        <m:oMath>
+          <m:sSub>
+            <m:e>
+              <m:r>
+                <m:t>y</m:t>
+              </m:r>
+            </m:e>
+            <m:sub>
+              <m:r>
+                <m:t>i</m:t>
+              </m:r>
+              <m:r>
+                <m:t>t</m:t>
+              </m:r>
+            </m:sub>
+          </m:sSub>
+          <m:r>
+            <m:rPr>
+              <m:sty m:val="p"/>
+            </m:rPr>
+            <m:t>=</m:t>
+          </m:r>
+          <m:sSub>
+            <m:e>
+              <m:r>
+                <m:t>β</m:t>
+              </m:r>
+            </m:e>
+            <m:sub>
+              <m:r>
+                <m:t>0</m:t>
+              </m:r>
+              <m:r>
+                <m:t>i</m:t>
+              </m:r>
+            </m:sub>
+          </m:sSub>
+          <m:r>
+            <m:rPr>
+              <m:sty m:val="p"/>
+            </m:rPr>
+            <m:t>+</m:t>
+          </m:r>
+          <m:sSub>
+            <m:e>
+              <m:r>
+                <m:t>β</m:t>
+              </m:r>
+            </m:e>
+            <m:sub>
+              <m:r>
+                <m:t>1</m:t>
+              </m:r>
+              <m:r>
+                <m:t>i</m:t>
+              </m:r>
+            </m:sub>
+          </m:sSub>
+          <m:r>
+            <m:t>t</m:t>
+          </m:r>
+          <m:r>
+            <m:rPr>
+              <m:sty m:val="p"/>
+            </m:rPr>
+            <m:t>+</m:t>
+          </m:r>
+          <m:sSub>
+            <m:e>
+              <m:r>
+                <m:t>e</m:t>
+              </m:r>
+            </m:e>
+            <m:sub>
+              <m:r>
+                <m:t>i</m:t>
+              </m:r>
+              <m:r>
+                <m:t>t</m:t>
+              </m:r>
+            </m:sub>
+          </m:sSub>
+        </m:oMath>
+      </m:oMathPara>
+    </w:p>
+    <w:bookmarkEnd w:id="29"/>
+    <w:bookmarkStart w:id="30" w:name="Xc5825efe0851d2634dbd495c15570ff08e14c0d"/>
+    <w:p>
+      <w:pPr>
+        <w:pStyle w:val="Titre2"/>
+      </w:pPr>
+      <w:r>
+        <w:t xml:space="preserve">Compute the individual curves parameters (Intercept and Slope) for your data</w:t>
+      </w:r>
+    </w:p>
+    <w:p>
+      <w:pPr>
+        <w:pStyle w:val="SourceCode"/>
+      </w:pPr>
+      <w:r>
+        <w:rPr>
+          <w:rStyle w:val="NormalTok"/>
+        </w:rPr>
+        <w:t xml:space="preserve">mydata2_long </w:t>
+      </w:r>
+      <w:r>
+        <w:rPr>
+          <w:rStyle w:val="OtherTok"/>
+        </w:rPr>
+        <w:t xml:space="preserve">&lt;-</w:t>
+      </w:r>
+      <w:r>
+        <w:rPr>
+          <w:rStyle w:val="NormalTok"/>
+        </w:rPr>
+        <w:t xml:space="preserve"> </w:t>
+      </w:r>
+      <w:r>
+        <w:rPr>
+          <w:rStyle w:val="FunctionTok"/>
+        </w:rPr>
+        <w:t xml:space="preserve">reshape</w:t>
+      </w:r>
+      <w:r>
+        <w:rPr>
+          <w:rStyle w:val="NormalTok"/>
+        </w:rPr>
+        <w:t xml:space="preserve">(mydata2,</w:t>
+      </w:r>
+      <w:r>
+        <w:br/>
+      </w:r>
+      <w:r>
+        <w:rPr>
+          <w:rStyle w:val="NormalTok"/>
+        </w:rPr>
+        <w:t xml:space="preserve">                        </w:t>
+      </w:r>
+      <w:r>
+        <w:rPr>
+          <w:rStyle w:val="AttributeTok"/>
+        </w:rPr>
+        <w:t xml:space="preserve">varying =</w:t>
+      </w:r>
+      <w:r>
+        <w:rPr>
+          <w:rStyle w:val="NormalTok"/>
+        </w:rPr>
+        <w:t xml:space="preserve"> </w:t>
+      </w:r>
+      <w:r>
+        <w:rPr>
+          <w:rStyle w:val="FunctionTok"/>
+        </w:rPr>
+        <w:t xml:space="preserve">list</w:t>
+      </w:r>
+      <w:r>
+        <w:rPr>
+          <w:rStyle w:val="NormalTok"/>
+        </w:rPr>
+        <w:t xml:space="preserve">(</w:t>
+      </w:r>
+      <w:r>
+        <w:rPr>
+          <w:rStyle w:val="FunctionTok"/>
+        </w:rPr>
+        <w:t xml:space="preserve">c</w:t>
+      </w:r>
+      <w:r>
+        <w:rPr>
+          <w:rStyle w:val="NormalTok"/>
+        </w:rPr>
+        <w:t xml:space="preserve">(</w:t>
+      </w:r>
+      <w:r>
+        <w:rPr>
+          <w:rStyle w:val="StringTok"/>
+        </w:rPr>
+        <w:t xml:space="preserve">"insomina_severity.1"</w:t>
+      </w:r>
+      <w:r>
+        <w:rPr>
+          <w:rStyle w:val="NormalTok"/>
+        </w:rPr>
+        <w:t xml:space="preserve">, </w:t>
+      </w:r>
+      <w:r>
+        <w:rPr>
+          <w:rStyle w:val="StringTok"/>
+        </w:rPr>
+        <w:t xml:space="preserve">"insomina_severity.2"</w:t>
+      </w:r>
+      <w:r>
+        <w:rPr>
+          <w:rStyle w:val="NormalTok"/>
+        </w:rPr>
+        <w:t xml:space="preserve">, </w:t>
+      </w:r>
+      <w:r>
+        <w:rPr>
+          <w:rStyle w:val="StringTok"/>
+        </w:rPr>
+        <w:t xml:space="preserve">"insomina_severity.3"</w:t>
+      </w:r>
+      <w:r>
+        <w:rPr>
+          <w:rStyle w:val="NormalTok"/>
+        </w:rPr>
+        <w:t xml:space="preserve">)),</w:t>
+      </w:r>
+      <w:r>
+        <w:br/>
+      </w:r>
+      <w:r>
+        <w:rPr>
+          <w:rStyle w:val="NormalTok"/>
+        </w:rPr>
+        <w:t xml:space="preserve">                        </w:t>
+      </w:r>
+      <w:r>
+        <w:rPr>
+          <w:rStyle w:val="AttributeTok"/>
+        </w:rPr>
+        <w:t xml:space="preserve">v.names =</w:t>
+      </w:r>
+      <w:r>
+        <w:rPr>
+          <w:rStyle w:val="NormalTok"/>
+        </w:rPr>
+        <w:t xml:space="preserve"> </w:t>
+      </w:r>
+      <w:r>
+        <w:rPr>
+          <w:rStyle w:val="StringTok"/>
+        </w:rPr>
+        <w:t xml:space="preserve">"insomina_severity"</w:t>
+      </w:r>
+      <w:r>
+        <w:rPr>
+          <w:rStyle w:val="NormalTok"/>
+        </w:rPr>
+        <w:t xml:space="preserve">,</w:t>
+      </w:r>
+      <w:r>
+        <w:br/>
+      </w:r>
+      <w:r>
+        <w:rPr>
+          <w:rStyle w:val="NormalTok"/>
+        </w:rPr>
+        <w:t xml:space="preserve">                        </w:t>
+      </w:r>
+      <w:r>
+        <w:rPr>
+          <w:rStyle w:val="AttributeTok"/>
+        </w:rPr>
+        <w:t xml:space="preserve">timevar =</w:t>
+      </w:r>
+      <w:r>
+        <w:rPr>
+          <w:rStyle w:val="NormalTok"/>
+        </w:rPr>
+        <w:t xml:space="preserve"> </w:t>
+      </w:r>
+      <w:r>
+        <w:rPr>
+          <w:rStyle w:val="StringTok"/>
+        </w:rPr>
+        <w:t xml:space="preserve">"time"</w:t>
+      </w:r>
+      <w:r>
+        <w:rPr>
+          <w:rStyle w:val="NormalTok"/>
+        </w:rPr>
+        <w:t xml:space="preserve">,</w:t>
+      </w:r>
+      <w:r>
+        <w:br/>
+      </w:r>
+      <w:r>
+        <w:rPr>
+          <w:rStyle w:val="NormalTok"/>
+        </w:rPr>
+        <w:t xml:space="preserve">                        </w:t>
+      </w:r>
+      <w:r>
+        <w:rPr>
+          <w:rStyle w:val="AttributeTok"/>
+        </w:rPr>
+        <w:t xml:space="preserve">times =</w:t>
+      </w:r>
+      <w:r>
+        <w:rPr>
+          <w:rStyle w:val="NormalTok"/>
+        </w:rPr>
+        <w:t xml:space="preserve"> </w:t>
+      </w:r>
+      <w:r>
+        <w:rPr>
+          <w:rStyle w:val="FunctionTok"/>
+        </w:rPr>
+        <w:t xml:space="preserve">c</w:t>
+      </w:r>
+      <w:r>
+        <w:rPr>
+          <w:rStyle w:val="NormalTok"/>
+        </w:rPr>
+        <w:t xml:space="preserve">(</w:t>
+      </w:r>
+      <w:r>
+        <w:rPr>
+          <w:rStyle w:val="DecValTok"/>
+        </w:rPr>
+        <w:t xml:space="preserve">1</w:t>
+      </w:r>
+      <w:r>
+        <w:rPr>
+          <w:rStyle w:val="NormalTok"/>
+        </w:rPr>
+        <w:t xml:space="preserve">, </w:t>
+      </w:r>
+      <w:r>
+        <w:rPr>
+          <w:rStyle w:val="DecValTok"/>
+        </w:rPr>
+        <w:t xml:space="preserve">2</w:t>
+      </w:r>
+      <w:r>
+        <w:rPr>
+          <w:rStyle w:val="NormalTok"/>
+        </w:rPr>
+        <w:t xml:space="preserve">, </w:t>
+      </w:r>
+      <w:r>
+        <w:rPr>
+          <w:rStyle w:val="DecValTok"/>
+        </w:rPr>
+        <w:t xml:space="preserve">3</w:t>
+      </w:r>
+      <w:r>
+        <w:rPr>
+          <w:rStyle w:val="NormalTok"/>
+        </w:rPr>
+        <w:t xml:space="preserve">),</w:t>
+      </w:r>
+      <w:r>
+        <w:br/>
+      </w:r>
+      <w:r>
+        <w:rPr>
+          <w:rStyle w:val="NormalTok"/>
+        </w:rPr>
+        <w:t xml:space="preserve">                        </w:t>
+      </w:r>
+      <w:r>
+        <w:rPr>
+          <w:rStyle w:val="AttributeTok"/>
+        </w:rPr>
+        <w:t xml:space="preserve">idvar =</w:t>
+      </w:r>
+      <w:r>
+        <w:rPr>
+          <w:rStyle w:val="NormalTok"/>
+        </w:rPr>
+        <w:t xml:space="preserve"> </w:t>
+      </w:r>
+      <w:r>
+        <w:rPr>
+          <w:rStyle w:val="StringTok"/>
+        </w:rPr>
+        <w:t xml:space="preserve">"record_id"</w:t>
+      </w:r>
+      <w:r>
+        <w:rPr>
+          <w:rStyle w:val="NormalTok"/>
+        </w:rPr>
+        <w:t xml:space="preserve">,</w:t>
+      </w:r>
+      <w:r>
+        <w:br/>
+      </w:r>
+      <w:r>
+        <w:rPr>
+          <w:rStyle w:val="NormalTok"/>
+        </w:rPr>
+        <w:t xml:space="preserve">                        </w:t>
+      </w:r>
+      <w:r>
+        <w:rPr>
+          <w:rStyle w:val="AttributeTok"/>
+        </w:rPr>
+        <w:t xml:space="preserve">direction =</w:t>
+      </w:r>
+      <w:r>
+        <w:rPr>
+          <w:rStyle w:val="NormalTok"/>
+        </w:rPr>
+        <w:t xml:space="preserve"> </w:t>
+      </w:r>
+      <w:r>
+        <w:rPr>
+          <w:rStyle w:val="StringTok"/>
+        </w:rPr>
+        <w:t xml:space="preserve">"long"</w:t>
+      </w:r>
+      <w:r>
+        <w:rPr>
+          <w:rStyle w:val="NormalTok"/>
+        </w:rPr>
+        <w:t xml:space="preserve">)</w:t>
+      </w:r>
+      <w:r>
+        <w:br/>
+      </w:r>
+      <w:r>
+        <w:br/>
+      </w:r>
+      <w:r>
+        <w:br/>
+      </w:r>
+      <w:r>
+        <w:rPr>
+          <w:rStyle w:val="NormalTok"/>
+        </w:rPr>
+        <w:t xml:space="preserve">istats </w:t>
+      </w:r>
+      <w:r>
+        <w:rPr>
+          <w:rStyle w:val="OtherTok"/>
+        </w:rPr>
+        <w:t xml:space="preserve">&lt;-</w:t>
+      </w:r>
+      <w:r>
+        <w:rPr>
+          <w:rStyle w:val="NormalTok"/>
+        </w:rPr>
+        <w:t xml:space="preserve"> </w:t>
+      </w:r>
+      <w:r>
+        <w:rPr>
+          <w:rStyle w:val="FunctionTok"/>
+        </w:rPr>
+        <w:t xml:space="preserve">data.frame</w:t>
+      </w:r>
+      <w:r>
+        <w:rPr>
+          <w:rStyle w:val="NormalTok"/>
+        </w:rPr>
+        <w:t xml:space="preserve">(</w:t>
+      </w:r>
+      <w:r>
+        <w:rPr>
+          <w:rStyle w:val="AttributeTok"/>
+        </w:rPr>
+        <w:t xml:space="preserve">id=</w:t>
+      </w:r>
+      <w:r>
+        <w:rPr>
+          <w:rStyle w:val="FunctionTok"/>
+        </w:rPr>
+        <w:t xml:space="preserve">unique</w:t>
+      </w:r>
+      <w:r>
+        <w:rPr>
+          <w:rStyle w:val="NormalTok"/>
+        </w:rPr>
+        <w:t xml:space="preserve">(mydata2_long</w:t>
+      </w:r>
+      <w:r>
+        <w:rPr>
+          <w:rStyle w:val="SpecialCharTok"/>
+        </w:rPr>
+        <w:t xml:space="preserve">$</w:t>
+      </w:r>
+      <w:r>
+        <w:rPr>
+          <w:rStyle w:val="NormalTok"/>
+        </w:rPr>
+        <w:t xml:space="preserve">record_id),</w:t>
+      </w:r>
+      <w:r>
+        <w:br/>
+      </w:r>
+      <w:r>
+        <w:rPr>
+          <w:rStyle w:val="NormalTok"/>
+        </w:rPr>
+        <w:t xml:space="preserve">                     </w:t>
+      </w:r>
+      <w:r>
+        <w:rPr>
+          <w:rStyle w:val="AttributeTok"/>
+        </w:rPr>
+        <w:t xml:space="preserve">iintercept=</w:t>
+      </w:r>
+      <w:r>
+        <w:rPr>
+          <w:rStyle w:val="FunctionTok"/>
+        </w:rPr>
+        <w:t xml:space="preserve">rep</w:t>
+      </w:r>
+      <w:r>
+        <w:rPr>
+          <w:rStyle w:val="NormalTok"/>
+        </w:rPr>
+        <w:t xml:space="preserve">(</w:t>
+      </w:r>
+      <w:r>
+        <w:rPr>
+          <w:rStyle w:val="ConstantTok"/>
+        </w:rPr>
+        <w:t xml:space="preserve">NA</w:t>
+      </w:r>
+      <w:r>
+        <w:rPr>
+          <w:rStyle w:val="NormalTok"/>
+        </w:rPr>
+        <w:t xml:space="preserve">,</w:t>
+      </w:r>
+      <w:r>
+        <w:rPr>
+          <w:rStyle w:val="FunctionTok"/>
+        </w:rPr>
+        <w:t xml:space="preserve">length</w:t>
+      </w:r>
+      <w:r>
+        <w:rPr>
+          <w:rStyle w:val="NormalTok"/>
+        </w:rPr>
+        <w:t xml:space="preserve">(</w:t>
+      </w:r>
+      <w:r>
+        <w:rPr>
+          <w:rStyle w:val="FunctionTok"/>
+        </w:rPr>
+        <w:t xml:space="preserve">unique</w:t>
+      </w:r>
+      <w:r>
+        <w:rPr>
+          <w:rStyle w:val="NormalTok"/>
+        </w:rPr>
+        <w:t xml:space="preserve">(mydata2_long</w:t>
+      </w:r>
+      <w:r>
+        <w:rPr>
+          <w:rStyle w:val="SpecialCharTok"/>
+        </w:rPr>
+        <w:t xml:space="preserve">$</w:t>
+      </w:r>
+      <w:r>
+        <w:rPr>
+          <w:rStyle w:val="NormalTok"/>
+        </w:rPr>
+        <w:t xml:space="preserve">record_id))),</w:t>
+      </w:r>
+      <w:r>
+        <w:br/>
+      </w:r>
+      <w:r>
+        <w:rPr>
+          <w:rStyle w:val="NormalTok"/>
+        </w:rPr>
+        <w:t xml:space="preserve">                     </w:t>
+      </w:r>
+      <w:r>
+        <w:rPr>
+          <w:rStyle w:val="AttributeTok"/>
+        </w:rPr>
+        <w:t xml:space="preserve">islope=</w:t>
+      </w:r>
+      <w:r>
+        <w:rPr>
+          <w:rStyle w:val="FunctionTok"/>
+        </w:rPr>
+        <w:t xml:space="preserve">rep</w:t>
+      </w:r>
+      <w:r>
+        <w:rPr>
+          <w:rStyle w:val="NormalTok"/>
+        </w:rPr>
+        <w:t xml:space="preserve">(</w:t>
+      </w:r>
+      <w:r>
+        <w:rPr>
+          <w:rStyle w:val="ConstantTok"/>
+        </w:rPr>
+        <w:t xml:space="preserve">NA</w:t>
+      </w:r>
+      <w:r>
+        <w:rPr>
+          <w:rStyle w:val="NormalTok"/>
+        </w:rPr>
+        <w:t xml:space="preserve">,</w:t>
+      </w:r>
+      <w:r>
+        <w:rPr>
+          <w:rStyle w:val="FunctionTok"/>
+        </w:rPr>
+        <w:t xml:space="preserve">length</w:t>
+      </w:r>
+      <w:r>
+        <w:rPr>
+          <w:rStyle w:val="NormalTok"/>
+        </w:rPr>
+        <w:t xml:space="preserve">(</w:t>
+      </w:r>
+      <w:r>
+        <w:rPr>
+          <w:rStyle w:val="FunctionTok"/>
+        </w:rPr>
+        <w:t xml:space="preserve">unique</w:t>
+      </w:r>
+      <w:r>
+        <w:rPr>
+          <w:rStyle w:val="NormalTok"/>
+        </w:rPr>
+        <w:t xml:space="preserve">(mydata2_long</w:t>
+      </w:r>
+      <w:r>
+        <w:rPr>
+          <w:rStyle w:val="SpecialCharTok"/>
+        </w:rPr>
+        <w:t xml:space="preserve">$</w:t>
+      </w:r>
+      <w:r>
+        <w:rPr>
+          <w:rStyle w:val="NormalTok"/>
+        </w:rPr>
+        <w:t xml:space="preserve">record_id))))</w:t>
+      </w:r>
+      <w:r>
+        <w:br/>
+      </w:r>
+      <w:r>
+        <w:br/>
+      </w:r>
+      <w:r>
+        <w:rPr>
+          <w:rStyle w:val="CommentTok"/>
+        </w:rPr>
+        <w:t xml:space="preserve"># run individual regressions</w:t>
+      </w:r>
+      <w:r>
+        <w:br/>
+      </w:r>
+      <w:r>
+        <w:rPr>
+          <w:rStyle w:val="ControlFlowTok"/>
+        </w:rPr>
+        <w:t xml:space="preserve">for</w:t>
+      </w:r>
+      <w:r>
+        <w:rPr>
+          <w:rStyle w:val="NormalTok"/>
+        </w:rPr>
+        <w:t xml:space="preserve"> (i </w:t>
+      </w:r>
+      <w:r>
+        <w:rPr>
+          <w:rStyle w:val="ControlFlowTok"/>
+        </w:rPr>
+        <w:t xml:space="preserve">in</w:t>
+      </w:r>
+      <w:r>
+        <w:rPr>
+          <w:rStyle w:val="NormalTok"/>
+        </w:rPr>
+        <w:t xml:space="preserve"> </w:t>
+      </w:r>
+      <w:r>
+        <w:rPr>
+          <w:rStyle w:val="FunctionTok"/>
+        </w:rPr>
+        <w:t xml:space="preserve">unique</w:t>
+      </w:r>
+      <w:r>
+        <w:rPr>
+          <w:rStyle w:val="NormalTok"/>
+        </w:rPr>
+        <w:t xml:space="preserve">(mydata2_long</w:t>
+      </w:r>
+      <w:r>
+        <w:rPr>
+          <w:rStyle w:val="SpecialCharTok"/>
+        </w:rPr>
+        <w:t xml:space="preserve">$</w:t>
+      </w:r>
+      <w:r>
+        <w:rPr>
+          <w:rStyle w:val="NormalTok"/>
+        </w:rPr>
+        <w:t xml:space="preserve">record_id)){</w:t>
+      </w:r>
+      <w:r>
+        <w:br/>
+      </w:r>
+      <w:r>
+        <w:rPr>
+          <w:rStyle w:val="NormalTok"/>
+        </w:rPr>
+        <w:t xml:space="preserve">    pos </w:t>
+      </w:r>
+      <w:r>
+        <w:rPr>
+          <w:rStyle w:val="OtherTok"/>
+        </w:rPr>
+        <w:t xml:space="preserve">&lt;-</w:t>
+      </w:r>
+      <w:r>
+        <w:rPr>
+          <w:rStyle w:val="NormalTok"/>
+        </w:rPr>
+        <w:t xml:space="preserve"> </w:t>
+      </w:r>
+      <w:r>
+        <w:rPr>
+          <w:rStyle w:val="FunctionTok"/>
+        </w:rPr>
+        <w:t xml:space="preserve">which</w:t>
+      </w:r>
+      <w:r>
+        <w:rPr>
+          <w:rStyle w:val="NormalTok"/>
+        </w:rPr>
+        <w:t xml:space="preserve">(istats</w:t>
+      </w:r>
+      <w:r>
+        <w:rPr>
+          <w:rStyle w:val="SpecialCharTok"/>
+        </w:rPr>
+        <w:t xml:space="preserve">$</w:t>
+      </w:r>
+      <w:r>
+        <w:rPr>
+          <w:rStyle w:val="NormalTok"/>
+        </w:rPr>
+        <w:t xml:space="preserve">id </w:t>
+      </w:r>
+      <w:r>
+        <w:rPr>
+          <w:rStyle w:val="SpecialCharTok"/>
+        </w:rPr>
+        <w:t xml:space="preserve">==</w:t>
+      </w:r>
+      <w:r>
+        <w:rPr>
+          <w:rStyle w:val="NormalTok"/>
+        </w:rPr>
+        <w:t xml:space="preserve"> i)</w:t>
+      </w:r>
+      <w:r>
+        <w:br/>
+      </w:r>
+      <w:r>
+        <w:rPr>
+          <w:rStyle w:val="NormalTok"/>
+        </w:rPr>
+        <w:t xml:space="preserve">    datai </w:t>
+      </w:r>
+      <w:r>
+        <w:rPr>
+          <w:rStyle w:val="OtherTok"/>
+        </w:rPr>
+        <w:t xml:space="preserve">&lt;-</w:t>
+      </w:r>
+      <w:r>
+        <w:rPr>
+          <w:rStyle w:val="NormalTok"/>
+        </w:rPr>
+        <w:t xml:space="preserve"> mydata2_long[</w:t>
+      </w:r>
+      <w:r>
+        <w:rPr>
+          <w:rStyle w:val="FunctionTok"/>
+        </w:rPr>
+        <w:t xml:space="preserve">which</w:t>
+      </w:r>
+      <w:r>
+        <w:rPr>
+          <w:rStyle w:val="NormalTok"/>
+        </w:rPr>
+        <w:t xml:space="preserve">(mydata2_long</w:t>
+      </w:r>
+      <w:r>
+        <w:rPr>
+          <w:rStyle w:val="SpecialCharTok"/>
+        </w:rPr>
+        <w:t xml:space="preserve">$</w:t>
+      </w:r>
+      <w:r>
+        <w:rPr>
+          <w:rStyle w:val="NormalTok"/>
+        </w:rPr>
+        <w:t xml:space="preserve">record_id </w:t>
+      </w:r>
+      <w:r>
+        <w:rPr>
+          <w:rStyle w:val="SpecialCharTok"/>
+        </w:rPr>
+        <w:t xml:space="preserve">==</w:t>
+      </w:r>
+      <w:r>
+        <w:rPr>
+          <w:rStyle w:val="NormalTok"/>
+        </w:rPr>
+        <w:t xml:space="preserve"> i),] </w:t>
+      </w:r>
+      <w:r>
+        <w:rPr>
+          <w:rStyle w:val="CommentTok"/>
+        </w:rPr>
+        <w:t xml:space="preserve"># subset data for each individual</w:t>
+      </w:r>
+      <w:r>
+        <w:br/>
+      </w:r>
+      <w:r>
+        <w:br/>
+      </w:r>
+      <w:r>
+        <w:rPr>
+          <w:rStyle w:val="NormalTok"/>
+        </w:rPr>
+        <w:t xml:space="preserve">    istats</w:t>
+      </w:r>
+      <w:r>
+        <w:rPr>
+          <w:rStyle w:val="SpecialCharTok"/>
+        </w:rPr>
+        <w:t xml:space="preserve">$</w:t>
+      </w:r>
+      <w:r>
+        <w:rPr>
+          <w:rStyle w:val="NormalTok"/>
+        </w:rPr>
+        <w:t xml:space="preserve">iintercept[pos] </w:t>
+      </w:r>
+      <w:r>
+        <w:rPr>
+          <w:rStyle w:val="OtherTok"/>
+        </w:rPr>
+        <w:t xml:space="preserve">&lt;-</w:t>
+      </w:r>
+      <w:r>
+        <w:rPr>
+          <w:rStyle w:val="NormalTok"/>
+        </w:rPr>
+        <w:t xml:space="preserve"> </w:t>
+      </w:r>
+      <w:r>
+        <w:rPr>
+          <w:rStyle w:val="FunctionTok"/>
+        </w:rPr>
+        <w:t xml:space="preserve">coefficients</w:t>
+      </w:r>
+      <w:r>
+        <w:rPr>
+          <w:rStyle w:val="NormalTok"/>
+        </w:rPr>
+        <w:t xml:space="preserve">(</w:t>
+      </w:r>
+      <w:r>
+        <w:rPr>
+          <w:rStyle w:val="FunctionTok"/>
+        </w:rPr>
+        <w:t xml:space="preserve">lm</w:t>
+      </w:r>
+      <w:r>
+        <w:rPr>
+          <w:rStyle w:val="NormalTok"/>
+        </w:rPr>
+        <w:t xml:space="preserve">(insomina_severity</w:t>
+      </w:r>
+      <w:r>
+        <w:rPr>
+          <w:rStyle w:val="SpecialCharTok"/>
+        </w:rPr>
+        <w:t xml:space="preserve">~</w:t>
+      </w:r>
+      <w:r>
+        <w:rPr>
+          <w:rStyle w:val="NormalTok"/>
+        </w:rPr>
+        <w:t xml:space="preserve">time,</w:t>
+      </w:r>
+      <w:r>
+        <w:rPr>
+          <w:rStyle w:val="AttributeTok"/>
+        </w:rPr>
+        <w:t xml:space="preserve">data=</w:t>
+      </w:r>
+      <w:r>
+        <w:rPr>
+          <w:rStyle w:val="NormalTok"/>
+        </w:rPr>
+        <w:t xml:space="preserve">datai))[</w:t>
+      </w:r>
+      <w:r>
+        <w:rPr>
+          <w:rStyle w:val="DecValTok"/>
+        </w:rPr>
+        <w:t xml:space="preserve">1</w:t>
+      </w:r>
+      <w:r>
+        <w:rPr>
+          <w:rStyle w:val="NormalTok"/>
+        </w:rPr>
+        <w:t xml:space="preserve">]</w:t>
+      </w:r>
+      <w:r>
+        <w:br/>
+      </w:r>
+      <w:r>
+        <w:rPr>
+          <w:rStyle w:val="NormalTok"/>
+        </w:rPr>
+        <w:t xml:space="preserve">    istats</w:t>
+      </w:r>
+      <w:r>
+        <w:rPr>
+          <w:rStyle w:val="SpecialCharTok"/>
+        </w:rPr>
+        <w:t xml:space="preserve">$</w:t>
+      </w:r>
+      <w:r>
+        <w:rPr>
+          <w:rStyle w:val="NormalTok"/>
+        </w:rPr>
+        <w:t xml:space="preserve">islope[pos] </w:t>
+      </w:r>
+      <w:r>
+        <w:rPr>
+          <w:rStyle w:val="OtherTok"/>
+        </w:rPr>
+        <w:t xml:space="preserve">&lt;-</w:t>
+      </w:r>
+      <w:r>
+        <w:rPr>
+          <w:rStyle w:val="NormalTok"/>
+        </w:rPr>
+        <w:t xml:space="preserve"> </w:t>
+      </w:r>
+      <w:r>
+        <w:rPr>
+          <w:rStyle w:val="FunctionTok"/>
+        </w:rPr>
+        <w:t xml:space="preserve">coefficients</w:t>
+      </w:r>
+      <w:r>
+        <w:rPr>
+          <w:rStyle w:val="NormalTok"/>
+        </w:rPr>
+        <w:t xml:space="preserve">(</w:t>
+      </w:r>
+      <w:r>
+        <w:rPr>
+          <w:rStyle w:val="FunctionTok"/>
+        </w:rPr>
+        <w:t xml:space="preserve">lm</w:t>
+      </w:r>
+      <w:r>
+        <w:rPr>
+          <w:rStyle w:val="NormalTok"/>
+        </w:rPr>
+        <w:t xml:space="preserve">(insomina_severity</w:t>
+      </w:r>
+      <w:r>
+        <w:rPr>
+          <w:rStyle w:val="SpecialCharTok"/>
+        </w:rPr>
+        <w:t xml:space="preserve">~</w:t>
+      </w:r>
+      <w:r>
+        <w:rPr>
+          <w:rStyle w:val="NormalTok"/>
+        </w:rPr>
+        <w:t xml:space="preserve">time,</w:t>
+      </w:r>
+      <w:r>
+        <w:rPr>
+          <w:rStyle w:val="AttributeTok"/>
+        </w:rPr>
+        <w:t xml:space="preserve">data=</w:t>
+      </w:r>
+      <w:r>
+        <w:rPr>
+          <w:rStyle w:val="NormalTok"/>
+        </w:rPr>
+        <w:t xml:space="preserve">datai))[</w:t>
+      </w:r>
+      <w:r>
+        <w:rPr>
+          <w:rStyle w:val="DecValTok"/>
+        </w:rPr>
+        <w:t xml:space="preserve">2</w:t>
+      </w:r>
+      <w:r>
+        <w:rPr>
+          <w:rStyle w:val="NormalTok"/>
+        </w:rPr>
+        <w:t xml:space="preserve">]</w:t>
+      </w:r>
+      <w:r>
+        <w:br/>
+      </w:r>
+      <w:r>
+        <w:rPr>
+          <w:rStyle w:val="NormalTok"/>
+        </w:rPr>
+        <w:t xml:space="preserve">    </w:t>
+      </w:r>
+      <w:r>
+        <w:rPr>
+          <w:rStyle w:val="FunctionTok"/>
+        </w:rPr>
+        <w:t xml:space="preserve">rm</w:t>
+      </w:r>
+      <w:r>
+        <w:rPr>
+          <w:rStyle w:val="NormalTok"/>
+        </w:rPr>
+        <w:t xml:space="preserve">(datai)</w:t>
+      </w:r>
+      <w:r>
+        <w:br/>
+      </w:r>
+      <w:r>
+        <w:rPr>
+          <w:rStyle w:val="NormalTok"/>
+        </w:rPr>
+        <w:t xml:space="preserve">}</w:t>
+      </w:r>
+    </w:p>
+    <w:p>
+      <w:pPr>
+        <w:pStyle w:val="SourceCode"/>
+      </w:pPr>
+      <w:r>
+        <w:rPr>
+          <w:rStyle w:val="VerbatimChar"/>
+        </w:rPr>
+        <w:t xml:space="preserve">##            Parameter  Mean   SD</w:t>
+      </w:r>
+      <w:r>
+        <w:br/>
+      </w:r>
+      <w:r>
+        <w:rPr>
+          <w:rStyle w:val="VerbatimChar"/>
+        </w:rPr>
+        <w:t xml:space="preserve">## iintercept Intercept 21.68 4.96</w:t>
+      </w:r>
+      <w:r>
+        <w:br/>
+      </w:r>
+      <w:r>
+        <w:rPr>
+          <w:rStyle w:val="VerbatimChar"/>
+        </w:rPr>
+        <w:t xml:space="preserve">## islope         Slope -3.54 2.69</w:t>
+      </w:r>
+    </w:p>
+    <w:p>
+      <w:pPr>
+        <w:pStyle w:val="SourceCode"/>
+      </w:pPr>
+      <w:r>
+        <w:rPr>
+          <w:rStyle w:val="VerbatimChar"/>
+        </w:rPr>
+        <w:t xml:space="preserve">## </w:t>
+      </w:r>
+      <w:r>
+        <w:br/>
+      </w:r>
+      <w:r>
+        <w:rPr>
+          <w:rStyle w:val="VerbatimChar"/>
+        </w:rPr>
+        <w:t xml:space="preserve">## Correlation between intercept and slope: -0.61</w:t>
+      </w:r>
+    </w:p>
+    <w:bookmarkEnd w:id="30"/>
+    <w:bookmarkStart w:id="31" w:name="plot-for-predicted-curves"/>
+    <w:p>
+      <w:pPr>
+        <w:pStyle w:val="Titre2"/>
+      </w:pPr>
+      <w:r>
+        <w:t xml:space="preserve">Plot for predicted curves</w:t>
+      </w:r>
+    </w:p>
+    <w:p>
+      <w:pPr>
+        <w:jc w:val="center"/>
+        <w:pStyle w:val="Figure"/>
+      </w:pPr>
+      <w:r>
+        <w:rPr/>
+        <w:drawing>
+          <wp:inline distT="0" distB="0" distL="0" distR="0">
+            <wp:extent cx="4572000" cy="3657600"/>
+            <wp:docPr id="1" name="" descr=""/>
+            <wp:cNvGraphicFramePr>
+              <a:graphicFrameLocks noChangeAspect="1"/>
+            </wp:cNvGraphicFramePr>
+            <a:graphic>
+              <a:graphicData uri="http://schemas.openxmlformats.org/drawingml/2006/picture">
+                <pic:pic>
+                  <pic:nvPicPr>
+                    <pic:cNvPr id="2" name=""/>
+                    <pic:cNvPicPr>
+                      <a:picLocks noChangeAspect="1" noChangeArrowheads="1"/>
+                    </pic:cNvPicPr>
+                  </pic:nvPicPr>
+                  <pic:blipFill>
+                    <a:blip cstate="print" r:embed="rId11"/>
+                    <a:stretch>
+                      <a:fillRect/>
+                    </a:stretch>
+                  </pic:blipFill>
+                  <pic:spPr bwMode="auto">
+                    <a:xfrm>
+                      <a:off x="0" y="0"/>
+                      <a:ext cx="63500" cy="50800"/>
+                    </a:xfrm>
+                    <a:prstGeom prst="rect">
+                      <a:avLst/>
+                    </a:prstGeom>
+                    <a:noFill/>
+                  </pic:spPr>
+                </pic:pic>
+              </a:graphicData>
+            </a:graphic>
+          </wp:inline>
+        </w:drawing>
+      </w:r>
+    </w:p>
+    <w:bookmarkEnd w:id="31"/>
+    <w:bookmarkEnd w:id="32"/>
     <w:sectPr>
       <w:footerReference r:id="rId10" w:type="even"/>
       <w:footerReference r:id="rId9" w:type="default"/>
@@ -6019,91 +8437,6 @@
       </w:pPr>
     </w:lvl>
   </w:abstractNum>
-  <w:abstractNum w:abstractNumId="99431">
-    <w:nsid w:val="00A99431"/>
-    <w:multiLevelType w:val="multilevel"/>
-    <w:lvl w:ilvl="0">
-      <w:start w:val="1"/>
-      <w:numFmt w:val="decimal"/>
-      <w:lvlText w:val="(%1)"/>
-      <w:lvlJc w:val="left"/>
-      <w:pPr>
-        <w:ind w:left="720" w:hanging="360"/>
-      </w:pPr>
-    </w:lvl>
-    <w:lvl w:ilvl="1">
-      <w:start w:val="1"/>
-      <w:numFmt w:val="decimal"/>
-      <w:lvlText w:val="(%2)"/>
-      <w:lvlJc w:val="left"/>
-      <w:pPr>
-        <w:ind w:left="1440" w:hanging="360"/>
-      </w:pPr>
-    </w:lvl>
-    <w:lvl w:ilvl="2">
-      <w:start w:val="1"/>
-      <w:numFmt w:val="decimal"/>
-      <w:lvlText w:val="(%3)"/>
-      <w:lvlJc w:val="left"/>
-      <w:pPr>
-        <w:ind w:left="2160" w:hanging="360"/>
-      </w:pPr>
-    </w:lvl>
-    <w:lvl w:ilvl="3">
-      <w:start w:val="1"/>
-      <w:numFmt w:val="decimal"/>
-      <w:lvlText w:val="(%4)"/>
-      <w:lvlJc w:val="left"/>
-      <w:pPr>
-        <w:ind w:left="2880" w:hanging="360"/>
-      </w:pPr>
-    </w:lvl>
-    <w:lvl w:ilvl="4">
-      <w:start w:val="1"/>
-      <w:numFmt w:val="decimal"/>
-      <w:lvlText w:val="(%5)"/>
-      <w:lvlJc w:val="left"/>
-      <w:pPr>
-        <w:ind w:left="3600" w:hanging="360"/>
-      </w:pPr>
-    </w:lvl>
-    <w:lvl w:ilvl="5">
-      <w:start w:val="1"/>
-      <w:numFmt w:val="decimal"/>
-      <w:lvlText w:val="(%6)"/>
-      <w:lvlJc w:val="left"/>
-      <w:pPr>
-        <w:ind w:left="4320" w:hanging="360"/>
-      </w:pPr>
-    </w:lvl>
-    <w:lvl w:ilvl="6">
-      <w:start w:val="1"/>
-      <w:numFmt w:val="decimal"/>
-      <w:lvlText w:val="(%7)"/>
-      <w:lvlJc w:val="left"/>
-      <w:pPr>
-        <w:ind w:left="5040" w:hanging="360"/>
-      </w:pPr>
-    </w:lvl>
-    <w:lvl w:ilvl="7">
-      <w:start w:val="1"/>
-      <w:numFmt w:val="decimal"/>
-      <w:lvlText w:val="(%8)"/>
-      <w:lvlJc w:val="left"/>
-      <w:pPr>
-        <w:ind w:left="5760" w:hanging="360"/>
-      </w:pPr>
-    </w:lvl>
-    <w:lvl w:ilvl="8">
-      <w:start w:val="1"/>
-      <w:numFmt w:val="decimal"/>
-      <w:lvlText w:val="(%9)"/>
-      <w:lvlJc w:val="left"/>
-      <w:pPr>
-        <w:ind w:left="6480" w:hanging="360"/>
-      </w:pPr>
-    </w:lvl>
-  </w:abstractNum>
   <w:num w16cid:durableId="1303920866" w:numId="1">
     <w:abstractNumId w:val="12"/>
   </w:num>
@@ -6181,66 +8514,6 @@
   </w:num>
   <w:num w:numId="1000">
     <w:abstractNumId w:val="990"/>
-  </w:num>
-  <w:num w:numId="1001">
-    <w:abstractNumId w:val="99431"/>
-    <w:lvlOverride w:ilvl="0">
-      <w:startOverride w:val="1"/>
-    </w:lvlOverride>
-    <w:lvlOverride w:ilvl="1">
-      <w:startOverride w:val="1"/>
-    </w:lvlOverride>
-    <w:lvlOverride w:ilvl="2">
-      <w:startOverride w:val="1"/>
-    </w:lvlOverride>
-    <w:lvlOverride w:ilvl="3">
-      <w:startOverride w:val="1"/>
-    </w:lvlOverride>
-    <w:lvlOverride w:ilvl="4">
-      <w:startOverride w:val="1"/>
-    </w:lvlOverride>
-    <w:lvlOverride w:ilvl="5">
-      <w:startOverride w:val="1"/>
-    </w:lvlOverride>
-    <w:lvlOverride w:ilvl="6">
-      <w:startOverride w:val="1"/>
-    </w:lvlOverride>
-    <w:lvlOverride w:ilvl="7">
-      <w:startOverride w:val="1"/>
-    </w:lvlOverride>
-    <w:lvlOverride w:ilvl="8">
-      <w:startOverride w:val="1"/>
-    </w:lvlOverride>
-  </w:num>
-  <w:num w:numId="1002">
-    <w:abstractNumId w:val="99431"/>
-    <w:lvlOverride w:ilvl="0">
-      <w:startOverride w:val="1"/>
-    </w:lvlOverride>
-    <w:lvlOverride w:ilvl="1">
-      <w:startOverride w:val="1"/>
-    </w:lvlOverride>
-    <w:lvlOverride w:ilvl="2">
-      <w:startOverride w:val="1"/>
-    </w:lvlOverride>
-    <w:lvlOverride w:ilvl="3">
-      <w:startOverride w:val="1"/>
-    </w:lvlOverride>
-    <w:lvlOverride w:ilvl="4">
-      <w:startOverride w:val="1"/>
-    </w:lvlOverride>
-    <w:lvlOverride w:ilvl="5">
-      <w:startOverride w:val="1"/>
-    </w:lvlOverride>
-    <w:lvlOverride w:ilvl="6">
-      <w:startOverride w:val="1"/>
-    </w:lvlOverride>
-    <w:lvlOverride w:ilvl="7">
-      <w:startOverride w:val="1"/>
-    </w:lvlOverride>
-    <w:lvlOverride w:ilvl="8">
-      <w:startOverride w:val="1"/>
-    </w:lvlOverride>
   </w:num>
 </w:numbering>
 </file>
